--- a/Homework-5.docx
+++ b/Homework-5.docx
@@ -3689,7 +3689,7 @@
       </w:r>
     </w:p>
     <w:bookmarkEnd w:id="41"/>
-    <w:bookmarkStart w:id="49" w:name="question-1-analysis-plan"/>
+    <w:bookmarkStart w:id="54" w:name="question-1-analysis-plan"/>
     <w:p>
       <w:pPr>
         <w:pStyle w:val="Heading1"/>
@@ -6419,9 +6419,11 @@
       <w:r>
         <w:t xml:space="preserve">$$</w:t>
       </w:r>
-      <w:r>
-        <w:t xml:space="preserve"> </w:t>
-      </w:r>
+    </w:p>
+    <w:p>
+      <w:pPr>
+        <w:pStyle w:val="BodyText"/>
+      </w:pPr>
       <w:r>
         <w:t xml:space="preserve">Note that the means are assumed to be different, but the variances are assumed to be equal, however both the means and the variance are assumed to be unknown.</w:t>
       </w:r>
@@ -6695,8 +6697,209 @@
       <w:pPr>
         <w:pStyle w:val="FirstParagraph"/>
       </w:pPr>
-      <w:r>
-        <w:t xml:space="preserve">Hypotheses</w:t>
+      <m:oMathPara>
+        <m:oMathParaPr>
+          <m:jc m:val="center"/>
+        </m:oMathParaPr>
+        <m:oMath>
+          <m:sSub>
+            <m:e>
+              <m:r>
+                <m:t>H</m:t>
+              </m:r>
+            </m:e>
+            <m:sub>
+              <m:r>
+                <m:t>0</m:t>
+              </m:r>
+            </m:sub>
+          </m:sSub>
+          <m:r>
+            <m:rPr>
+              <m:sty m:val="p"/>
+            </m:rPr>
+            <m:t>:</m:t>
+          </m:r>
+          <m:r>
+            <m:t>δ</m:t>
+          </m:r>
+          <m:r>
+            <m:rPr>
+              <m:sty m:val="p"/>
+            </m:rPr>
+            <m:t>=</m:t>
+          </m:r>
+          <m:r>
+            <m:t>0</m:t>
+          </m:r>
+        </m:oMath>
+      </m:oMathPara>
+    </w:p>
+    <w:p>
+      <w:pPr>
+        <w:pStyle w:val="FirstParagraph"/>
+      </w:pPr>
+      <m:oMathPara>
+        <m:oMathParaPr>
+          <m:jc m:val="center"/>
+        </m:oMathParaPr>
+        <m:oMath>
+          <m:sSub>
+            <m:e>
+              <m:r>
+                <m:t>H</m:t>
+              </m:r>
+            </m:e>
+            <m:sub>
+              <m:r>
+                <m:t>a</m:t>
+              </m:r>
+            </m:sub>
+          </m:sSub>
+          <m:r>
+            <m:rPr>
+              <m:sty m:val="p"/>
+            </m:rPr>
+            <m:t>:</m:t>
+          </m:r>
+          <m:r>
+            <m:t>δ</m:t>
+          </m:r>
+          <m:r>
+            <m:rPr>
+              <m:sty m:val="p"/>
+            </m:rPr>
+            <m:t>≠</m:t>
+          </m:r>
+          <m:r>
+            <m:t>0</m:t>
+          </m:r>
+        </m:oMath>
+      </m:oMathPara>
+    </w:p>
+    <w:p>
+      <w:pPr>
+        <w:pStyle w:val="FirstParagraph"/>
+      </w:pPr>
+      <w:r>
+        <w:t xml:space="preserve">Where</w:t>
+      </w:r>
+      <w:r>
+        <w:t xml:space="preserve"> </w:t>
+      </w:r>
+      <m:oMath>
+        <m:r>
+          <m:t>δ</m:t>
+        </m:r>
+        <m:r>
+          <m:rPr>
+            <m:sty m:val="p"/>
+          </m:rPr>
+          <m:t>=</m:t>
+        </m:r>
+        <m:sSub>
+          <m:e>
+            <m:r>
+              <m:t>μ</m:t>
+            </m:r>
+          </m:e>
+          <m:sub>
+            <m:r>
+              <m:t>1</m:t>
+            </m:r>
+          </m:sub>
+        </m:sSub>
+        <m:r>
+          <m:rPr>
+            <m:sty m:val="p"/>
+          </m:rPr>
+          <m:t>−</m:t>
+        </m:r>
+        <m:sSub>
+          <m:e>
+            <m:r>
+              <m:t>μ</m:t>
+            </m:r>
+          </m:e>
+          <m:sub>
+            <m:r>
+              <m:t>2</m:t>
+            </m:r>
+          </m:sub>
+        </m:sSub>
+      </m:oMath>
+      <w:r>
+        <w:t xml:space="preserve"> </w:t>
+      </w:r>
+      <w:r>
+        <w:t xml:space="preserve">is the unknown difference in mean serum K between those with positive CKD status</w:t>
+      </w:r>
+      <w:r>
+        <w:t xml:space="preserve"> </w:t>
+      </w:r>
+      <m:oMath>
+        <m:r>
+          <m:rPr>
+            <m:sty m:val="p"/>
+          </m:rPr>
+          <m:t>(</m:t>
+        </m:r>
+        <m:sSub>
+          <m:e>
+            <m:r>
+              <m:t>μ</m:t>
+            </m:r>
+          </m:e>
+          <m:sub>
+            <m:r>
+              <m:t>1</m:t>
+            </m:r>
+          </m:sub>
+        </m:sSub>
+        <m:r>
+          <m:rPr>
+            <m:sty m:val="p"/>
+          </m:rPr>
+          <m:t>)</m:t>
+        </m:r>
+      </m:oMath>
+      <w:r>
+        <w:t xml:space="preserve"> </w:t>
+      </w:r>
+      <w:r>
+        <w:t xml:space="preserve">and negative CKD status</w:t>
+      </w:r>
+      <w:r>
+        <w:t xml:space="preserve"> </w:t>
+      </w:r>
+      <m:oMath>
+        <m:r>
+          <m:rPr>
+            <m:sty m:val="p"/>
+          </m:rPr>
+          <m:t>(</m:t>
+        </m:r>
+        <m:sSub>
+          <m:e>
+            <m:r>
+              <m:t>μ</m:t>
+            </m:r>
+          </m:e>
+          <m:sub>
+            <m:r>
+              <m:t>2</m:t>
+            </m:r>
+          </m:sub>
+        </m:sSub>
+        <m:r>
+          <m:rPr>
+            <m:sty m:val="p"/>
+          </m:rPr>
+          <m:t>)</m:t>
+        </m:r>
+      </m:oMath>
+      <w:r>
+        <w:t xml:space="preserve">.</w:t>
       </w:r>
     </w:p>
     <w:bookmarkEnd w:id="45"/>
@@ -6707,6 +6910,990 @@
       </w:pPr>
       <w:r>
         <w:t xml:space="preserve">If variances not equal</w:t>
+      </w:r>
+    </w:p>
+    <w:p>
+      <w:pPr>
+        <w:pStyle w:val="FirstParagraph"/>
+      </w:pPr>
+      <w:r>
+        <w:t xml:space="preserve">Perform a two-sample t-test for the true difference in means, with the following test statistic:</w:t>
+      </w:r>
+    </w:p>
+    <w:p>
+      <w:pPr>
+        <w:pStyle w:val="BodyText"/>
+      </w:pPr>
+      <m:oMathPara>
+        <m:oMathParaPr>
+          <m:jc m:val="center"/>
+        </m:oMathParaPr>
+        <m:oMath>
+          <m:r>
+            <m:t>T</m:t>
+          </m:r>
+          <m:r>
+            <m:rPr>
+              <m:sty m:val="p"/>
+            </m:rPr>
+            <m:t>=</m:t>
+          </m:r>
+          <m:f>
+            <m:fPr>
+              <m:type m:val="bar"/>
+            </m:fPr>
+            <m:num>
+              <m:r>
+                <m:rPr>
+                  <m:sty m:val="p"/>
+                </m:rPr>
+                <m:t>(</m:t>
+              </m:r>
+              <m:acc>
+                <m:accPr>
+                  <m:chr m:val="‾"/>
+                </m:accPr>
+                <m:e>
+                  <m:sSub>
+                    <m:e>
+                      <m:r>
+                        <m:t>Y</m:t>
+                      </m:r>
+                    </m:e>
+                    <m:sub>
+                      <m:r>
+                        <m:t>1</m:t>
+                      </m:r>
+                    </m:sub>
+                  </m:sSub>
+                </m:e>
+              </m:acc>
+              <m:r>
+                <m:rPr>
+                  <m:sty m:val="p"/>
+                </m:rPr>
+                <m:t>−</m:t>
+              </m:r>
+              <m:acc>
+                <m:accPr>
+                  <m:chr m:val="‾"/>
+                </m:accPr>
+                <m:e>
+                  <m:sSub>
+                    <m:e>
+                      <m:r>
+                        <m:t>Y</m:t>
+                      </m:r>
+                    </m:e>
+                    <m:sub>
+                      <m:r>
+                        <m:t>2</m:t>
+                      </m:r>
+                    </m:sub>
+                  </m:sSub>
+                </m:e>
+              </m:acc>
+              <m:r>
+                <m:rPr>
+                  <m:sty m:val="p"/>
+                </m:rPr>
+                <m:t>)</m:t>
+              </m:r>
+              <m:r>
+                <m:rPr>
+                  <m:sty m:val="p"/>
+                </m:rPr>
+                <m:t>−</m:t>
+              </m:r>
+              <m:sSub>
+                <m:e>
+                  <m:r>
+                    <m:t>δ</m:t>
+                  </m:r>
+                </m:e>
+                <m:sub>
+                  <m:r>
+                    <m:t>0</m:t>
+                  </m:r>
+                </m:sub>
+              </m:sSub>
+            </m:num>
+            <m:den>
+              <m:rad>
+                <m:radPr>
+                  <m:degHide m:val="1"/>
+                </m:radPr>
+                <m:deg/>
+                <m:e>
+                  <m:f>
+                    <m:fPr>
+                      <m:type m:val="bar"/>
+                    </m:fPr>
+                    <m:num>
+                      <m:sSubSup>
+                        <m:e>
+                          <m:r>
+                            <m:t>S</m:t>
+                          </m:r>
+                        </m:e>
+                        <m:sub>
+                          <m:r>
+                            <m:t>1</m:t>
+                          </m:r>
+                        </m:sub>
+                        <m:sup>
+                          <m:r>
+                            <m:t>2</m:t>
+                          </m:r>
+                        </m:sup>
+                      </m:sSubSup>
+                    </m:num>
+                    <m:den>
+                      <m:sSub>
+                        <m:e>
+                          <m:r>
+                            <m:t>n</m:t>
+                          </m:r>
+                        </m:e>
+                        <m:sub>
+                          <m:r>
+                            <m:t>1</m:t>
+                          </m:r>
+                        </m:sub>
+                      </m:sSub>
+                    </m:den>
+                  </m:f>
+                  <m:r>
+                    <m:rPr>
+                      <m:sty m:val="p"/>
+                    </m:rPr>
+                    <m:t>+</m:t>
+                  </m:r>
+                  <m:f>
+                    <m:fPr>
+                      <m:type m:val="bar"/>
+                    </m:fPr>
+                    <m:num>
+                      <m:sSubSup>
+                        <m:e>
+                          <m:r>
+                            <m:t>S</m:t>
+                          </m:r>
+                        </m:e>
+                        <m:sub>
+                          <m:r>
+                            <m:t>2</m:t>
+                          </m:r>
+                        </m:sub>
+                        <m:sup>
+                          <m:r>
+                            <m:t>2</m:t>
+                          </m:r>
+                        </m:sup>
+                      </m:sSubSup>
+                    </m:num>
+                    <m:den>
+                      <m:sSub>
+                        <m:e>
+                          <m:r>
+                            <m:t>n</m:t>
+                          </m:r>
+                        </m:e>
+                        <m:sub>
+                          <m:r>
+                            <m:t>2</m:t>
+                          </m:r>
+                        </m:sub>
+                      </m:sSub>
+                    </m:den>
+                  </m:f>
+                </m:e>
+              </m:rad>
+            </m:den>
+          </m:f>
+        </m:oMath>
+      </m:oMathPara>
+    </w:p>
+    <w:p>
+      <w:pPr>
+        <w:pStyle w:val="FirstParagraph"/>
+      </w:pPr>
+      <w:r>
+        <w:t xml:space="preserve">This creates an issue, however, as</w:t>
+      </w:r>
+      <w:r>
+        <w:t xml:space="preserve"> </w:t>
+      </w:r>
+      <m:oMath>
+        <m:r>
+          <m:t>T</m:t>
+        </m:r>
+      </m:oMath>
+      <w:r>
+        <w:t xml:space="preserve"> </w:t>
+      </w:r>
+      <w:r>
+        <w:t xml:space="preserve">does no longer follow a</w:t>
+      </w:r>
+      <w:r>
+        <w:t xml:space="preserve"> </w:t>
+      </w:r>
+      <m:oMath>
+        <m:sSub>
+          <m:e>
+            <m:r>
+              <m:t>t</m:t>
+            </m:r>
+          </m:e>
+          <m:sub>
+            <m:sSub>
+              <m:e>
+                <m:r>
+                  <m:t>n</m:t>
+                </m:r>
+              </m:e>
+              <m:sub>
+                <m:r>
+                  <m:t>1</m:t>
+                </m:r>
+              </m:sub>
+            </m:sSub>
+            <m:r>
+              <m:rPr>
+                <m:sty m:val="p"/>
+              </m:rPr>
+              <m:t>+</m:t>
+            </m:r>
+            <m:sSub>
+              <m:e>
+                <m:r>
+                  <m:t>n</m:t>
+                </m:r>
+              </m:e>
+              <m:sub>
+                <m:r>
+                  <m:t>2</m:t>
+                </m:r>
+              </m:sub>
+            </m:sSub>
+            <m:r>
+              <m:rPr>
+                <m:sty m:val="p"/>
+              </m:rPr>
+              <m:t>−</m:t>
+            </m:r>
+            <m:r>
+              <m:t>2</m:t>
+            </m:r>
+          </m:sub>
+        </m:sSub>
+      </m:oMath>
+      <w:r>
+        <w:t xml:space="preserve"> </w:t>
+      </w:r>
+      <w:r>
+        <w:t xml:space="preserve">distribution. The exact distribution of this statistic is unknown, so we will use a Satterthwaite approximation instead, where:</w:t>
+      </w:r>
+    </w:p>
+    <w:p>
+      <w:pPr>
+        <w:pStyle w:val="BodyText"/>
+      </w:pPr>
+      <m:oMathPara>
+        <m:oMathParaPr>
+          <m:jc m:val="center"/>
+        </m:oMathParaPr>
+        <m:oMath>
+          <m:r>
+            <m:t>ν</m:t>
+          </m:r>
+          <m:r>
+            <m:rPr>
+              <m:sty m:val="p"/>
+            </m:rPr>
+            <m:t>=</m:t>
+          </m:r>
+          <m:f>
+            <m:fPr>
+              <m:type m:val="bar"/>
+            </m:fPr>
+            <m:num>
+              <m:r>
+                <m:rPr>
+                  <m:sty m:val="p"/>
+                </m:rPr>
+                <m:t>(</m:t>
+              </m:r>
+              <m:sSub>
+                <m:e>
+                  <m:r>
+                    <m:t>v</m:t>
+                  </m:r>
+                </m:e>
+                <m:sub>
+                  <m:r>
+                    <m:t>1</m:t>
+                  </m:r>
+                </m:sub>
+              </m:sSub>
+              <m:r>
+                <m:rPr>
+                  <m:sty m:val="p"/>
+                </m:rPr>
+                <m:t>+</m:t>
+              </m:r>
+              <m:sSub>
+                <m:e>
+                  <m:r>
+                    <m:t>v</m:t>
+                  </m:r>
+                </m:e>
+                <m:sub>
+                  <m:r>
+                    <m:t>2</m:t>
+                  </m:r>
+                </m:sub>
+              </m:sSub>
+              <m:sSup>
+                <m:e>
+                  <m:r>
+                    <m:rPr>
+                      <m:sty m:val="p"/>
+                    </m:rPr>
+                    <m:t>)</m:t>
+                  </m:r>
+                </m:e>
+                <m:sup>
+                  <m:r>
+                    <m:t>2</m:t>
+                  </m:r>
+                </m:sup>
+              </m:sSup>
+            </m:num>
+            <m:den>
+              <m:f>
+                <m:fPr>
+                  <m:type m:val="bar"/>
+                </m:fPr>
+                <m:num>
+                  <m:sSubSup>
+                    <m:e>
+                      <m:r>
+                        <m:t>v</m:t>
+                      </m:r>
+                    </m:e>
+                    <m:sub>
+                      <m:r>
+                        <m:t>1</m:t>
+                      </m:r>
+                    </m:sub>
+                    <m:sup>
+                      <m:r>
+                        <m:t>2</m:t>
+                      </m:r>
+                    </m:sup>
+                  </m:sSubSup>
+                </m:num>
+                <m:den>
+                  <m:sSub>
+                    <m:e>
+                      <m:r>
+                        <m:t>n</m:t>
+                      </m:r>
+                    </m:e>
+                    <m:sub>
+                      <m:r>
+                        <m:t>1</m:t>
+                      </m:r>
+                    </m:sub>
+                  </m:sSub>
+                  <m:r>
+                    <m:rPr>
+                      <m:sty m:val="p"/>
+                    </m:rPr>
+                    <m:t>−</m:t>
+                  </m:r>
+                  <m:r>
+                    <m:t>1</m:t>
+                  </m:r>
+                </m:den>
+              </m:f>
+              <m:r>
+                <m:rPr>
+                  <m:sty m:val="p"/>
+                </m:rPr>
+                <m:t>+</m:t>
+              </m:r>
+              <m:f>
+                <m:fPr>
+                  <m:type m:val="bar"/>
+                </m:fPr>
+                <m:num>
+                  <m:sSubSup>
+                    <m:e>
+                      <m:r>
+                        <m:t>v</m:t>
+                      </m:r>
+                    </m:e>
+                    <m:sub>
+                      <m:r>
+                        <m:t>2</m:t>
+                      </m:r>
+                    </m:sub>
+                    <m:sup>
+                      <m:r>
+                        <m:t>2</m:t>
+                      </m:r>
+                    </m:sup>
+                  </m:sSubSup>
+                </m:num>
+                <m:den>
+                  <m:sSub>
+                    <m:e>
+                      <m:r>
+                        <m:t>n</m:t>
+                      </m:r>
+                    </m:e>
+                    <m:sub>
+                      <m:r>
+                        <m:t>2</m:t>
+                      </m:r>
+                    </m:sub>
+                  </m:sSub>
+                  <m:r>
+                    <m:rPr>
+                      <m:sty m:val="p"/>
+                    </m:rPr>
+                    <m:t>−</m:t>
+                  </m:r>
+                  <m:r>
+                    <m:t>1</m:t>
+                  </m:r>
+                </m:den>
+              </m:f>
+            </m:den>
+          </m:f>
+        </m:oMath>
+      </m:oMathPara>
+    </w:p>
+    <w:p>
+      <w:pPr>
+        <w:pStyle w:val="FirstParagraph"/>
+      </w:pPr>
+      <w:r>
+        <w:t xml:space="preserve">and</w:t>
+      </w:r>
+    </w:p>
+    <w:p>
+      <w:pPr>
+        <w:pStyle w:val="BodyText"/>
+      </w:pPr>
+      <m:oMathPara>
+        <m:oMathParaPr>
+          <m:jc m:val="center"/>
+        </m:oMathParaPr>
+        <m:oMath>
+          <m:sSub>
+            <m:e>
+              <m:r>
+                <m:t>ν</m:t>
+              </m:r>
+            </m:e>
+            <m:sub>
+              <m:r>
+                <m:t>i</m:t>
+              </m:r>
+            </m:sub>
+          </m:sSub>
+          <m:r>
+            <m:rPr>
+              <m:sty m:val="p"/>
+            </m:rPr>
+            <m:t>=</m:t>
+          </m:r>
+          <m:f>
+            <m:fPr>
+              <m:type m:val="bar"/>
+            </m:fPr>
+            <m:num>
+              <m:sSubSup>
+                <m:e>
+                  <m:r>
+                    <m:t>s</m:t>
+                  </m:r>
+                </m:e>
+                <m:sub>
+                  <m:r>
+                    <m:t>i</m:t>
+                  </m:r>
+                </m:sub>
+                <m:sup>
+                  <m:r>
+                    <m:t>2</m:t>
+                  </m:r>
+                </m:sup>
+              </m:sSubSup>
+            </m:num>
+            <m:den>
+              <m:sSub>
+                <m:e>
+                  <m:r>
+                    <m:t>n</m:t>
+                  </m:r>
+                </m:e>
+                <m:sub>
+                  <m:r>
+                    <m:t>i</m:t>
+                  </m:r>
+                </m:sub>
+              </m:sSub>
+            </m:den>
+          </m:f>
+          <m:r>
+            <m:rPr>
+              <m:nor/>
+              <m:sty m:val="p"/>
+            </m:rPr>
+            <m:t> for </m:t>
+          </m:r>
+          <m:r>
+            <m:t>i</m:t>
+          </m:r>
+          <m:r>
+            <m:rPr>
+              <m:sty m:val="p"/>
+            </m:rPr>
+            <m:t>=</m:t>
+          </m:r>
+          <m:r>
+            <m:t>1</m:t>
+          </m:r>
+          <m:r>
+            <m:rPr>
+              <m:sty m:val="p"/>
+            </m:rPr>
+            <m:t>,</m:t>
+          </m:r>
+          <m:r>
+            <m:t>2</m:t>
+          </m:r>
+        </m:oMath>
+      </m:oMathPara>
+    </w:p>
+    <w:p>
+      <w:pPr>
+        <w:pStyle w:val="FirstParagraph"/>
+      </w:pPr>
+      <w:r>
+        <w:t xml:space="preserve">This</w:t>
+      </w:r>
+      <w:r>
+        <w:t xml:space="preserve"> </w:t>
+      </w:r>
+      <m:oMath>
+        <m:sSub>
+          <m:e>
+            <m:r>
+              <m:t>t</m:t>
+            </m:r>
+          </m:e>
+          <m:sub>
+            <m:r>
+              <m:t>ν</m:t>
+            </m:r>
+          </m:sub>
+        </m:sSub>
+      </m:oMath>
+      <w:r>
+        <w:t xml:space="preserve"> </w:t>
+      </w:r>
+      <w:r>
+        <w:t xml:space="preserve">distribution is now used as an approximation of the distribution above and can be used to conduct hypothesis testing and construct confidence intervals.</w:t>
+      </w:r>
+    </w:p>
+    <w:p>
+      <w:pPr>
+        <w:pStyle w:val="BodyText"/>
+      </w:pPr>
+      <w:r>
+        <w:t xml:space="preserve">We will make the following assumptions:</w:t>
+      </w:r>
+    </w:p>
+    <w:p>
+      <w:pPr>
+        <w:pStyle w:val="BodyText"/>
+      </w:pPr>
+      <m:oMathPara>
+        <m:oMathParaPr>
+          <m:jc m:val="center"/>
+        </m:oMathParaPr>
+        <m:oMath>
+          <m:sSub>
+            <m:e>
+              <m:r>
+                <m:t>Y</m:t>
+              </m:r>
+            </m:e>
+            <m:sub>
+              <m:r>
+                <m:t>1</m:t>
+              </m:r>
+            </m:sub>
+          </m:sSub>
+          <m:r>
+            <m:rPr>
+              <m:sty m:val="p"/>
+            </m:rPr>
+            <m:t>∼</m:t>
+          </m:r>
+          <m:r>
+            <m:t>N</m:t>
+          </m:r>
+          <m:r>
+            <m:rPr>
+              <m:sty m:val="p"/>
+            </m:rPr>
+            <m:t>(</m:t>
+          </m:r>
+          <m:sSub>
+            <m:e>
+              <m:r>
+                <m:t>μ</m:t>
+              </m:r>
+            </m:e>
+            <m:sub>
+              <m:r>
+                <m:t>1</m:t>
+              </m:r>
+            </m:sub>
+          </m:sSub>
+          <m:r>
+            <m:rPr>
+              <m:sty m:val="p"/>
+            </m:rPr>
+            <m:t>,</m:t>
+          </m:r>
+          <m:sSubSup>
+            <m:e>
+              <m:r>
+                <m:t>σ</m:t>
+              </m:r>
+            </m:e>
+            <m:sub>
+              <m:r>
+                <m:t>1</m:t>
+              </m:r>
+            </m:sub>
+            <m:sup>
+              <m:r>
+                <m:t>2</m:t>
+              </m:r>
+            </m:sup>
+          </m:sSubSup>
+          <m:r>
+            <m:rPr>
+              <m:sty m:val="p"/>
+            </m:rPr>
+            <m:t>)</m:t>
+          </m:r>
+        </m:oMath>
+      </m:oMathPara>
+    </w:p>
+    <w:p>
+      <w:pPr>
+        <w:pStyle w:val="FirstParagraph"/>
+      </w:pPr>
+      <m:oMathPara>
+        <m:oMathParaPr>
+          <m:jc m:val="center"/>
+        </m:oMathParaPr>
+        <m:oMath>
+          <m:sSub>
+            <m:e>
+              <m:r>
+                <m:t>Y</m:t>
+              </m:r>
+            </m:e>
+            <m:sub>
+              <m:r>
+                <m:t>2</m:t>
+              </m:r>
+            </m:sub>
+          </m:sSub>
+          <m:r>
+            <m:rPr>
+              <m:sty m:val="p"/>
+            </m:rPr>
+            <m:t>∼</m:t>
+          </m:r>
+          <m:r>
+            <m:t>N</m:t>
+          </m:r>
+          <m:r>
+            <m:rPr>
+              <m:sty m:val="p"/>
+            </m:rPr>
+            <m:t>(</m:t>
+          </m:r>
+          <m:sSub>
+            <m:e>
+              <m:r>
+                <m:t>μ</m:t>
+              </m:r>
+            </m:e>
+            <m:sub>
+              <m:r>
+                <m:t>2</m:t>
+              </m:r>
+            </m:sub>
+          </m:sSub>
+          <m:r>
+            <m:rPr>
+              <m:sty m:val="p"/>
+            </m:rPr>
+            <m:t>,</m:t>
+          </m:r>
+          <m:sSubSup>
+            <m:e>
+              <m:r>
+                <m:t>σ</m:t>
+              </m:r>
+            </m:e>
+            <m:sub>
+              <m:r>
+                <m:t>2</m:t>
+              </m:r>
+            </m:sub>
+            <m:sup>
+              <m:r>
+                <m:t>2</m:t>
+              </m:r>
+            </m:sup>
+          </m:sSubSup>
+          <m:r>
+            <m:rPr>
+              <m:sty m:val="p"/>
+            </m:rPr>
+            <m:t>)</m:t>
+          </m:r>
+        </m:oMath>
+      </m:oMathPara>
+    </w:p>
+    <w:p>
+      <w:pPr>
+        <w:pStyle w:val="FirstParagraph"/>
+      </w:pPr>
+      <w:r>
+        <w:t xml:space="preserve">We will test the following hypotheses:</w:t>
+      </w:r>
+    </w:p>
+    <w:p>
+      <w:pPr>
+        <w:pStyle w:val="BodyText"/>
+      </w:pPr>
+      <m:oMathPara>
+        <m:oMathParaPr>
+          <m:jc m:val="center"/>
+        </m:oMathParaPr>
+        <m:oMath>
+          <m:sSub>
+            <m:e>
+              <m:r>
+                <m:t>H</m:t>
+              </m:r>
+            </m:e>
+            <m:sub>
+              <m:r>
+                <m:t>0</m:t>
+              </m:r>
+            </m:sub>
+          </m:sSub>
+          <m:r>
+            <m:rPr>
+              <m:sty m:val="p"/>
+            </m:rPr>
+            <m:t>:</m:t>
+          </m:r>
+          <m:r>
+            <m:t>δ</m:t>
+          </m:r>
+          <m:r>
+            <m:rPr>
+              <m:sty m:val="p"/>
+            </m:rPr>
+            <m:t>=</m:t>
+          </m:r>
+          <m:r>
+            <m:t>0</m:t>
+          </m:r>
+        </m:oMath>
+      </m:oMathPara>
+    </w:p>
+    <w:p>
+      <w:pPr>
+        <w:pStyle w:val="FirstParagraph"/>
+      </w:pPr>
+      <m:oMathPara>
+        <m:oMathParaPr>
+          <m:jc m:val="center"/>
+        </m:oMathParaPr>
+        <m:oMath>
+          <m:sSub>
+            <m:e>
+              <m:r>
+                <m:t>H</m:t>
+              </m:r>
+            </m:e>
+            <m:sub>
+              <m:r>
+                <m:t>a</m:t>
+              </m:r>
+            </m:sub>
+          </m:sSub>
+          <m:r>
+            <m:rPr>
+              <m:sty m:val="p"/>
+            </m:rPr>
+            <m:t>:</m:t>
+          </m:r>
+          <m:r>
+            <m:t>δ</m:t>
+          </m:r>
+          <m:r>
+            <m:rPr>
+              <m:sty m:val="p"/>
+            </m:rPr>
+            <m:t>≠</m:t>
+          </m:r>
+          <m:r>
+            <m:t>0</m:t>
+          </m:r>
+        </m:oMath>
+      </m:oMathPara>
+    </w:p>
+    <w:p>
+      <w:pPr>
+        <w:pStyle w:val="FirstParagraph"/>
+      </w:pPr>
+      <w:r>
+        <w:t xml:space="preserve">Where</w:t>
+      </w:r>
+      <w:r>
+        <w:t xml:space="preserve"> </w:t>
+      </w:r>
+      <m:oMath>
+        <m:r>
+          <m:t>δ</m:t>
+        </m:r>
+        <m:r>
+          <m:rPr>
+            <m:sty m:val="p"/>
+          </m:rPr>
+          <m:t>=</m:t>
+        </m:r>
+        <m:sSub>
+          <m:e>
+            <m:r>
+              <m:t>μ</m:t>
+            </m:r>
+          </m:e>
+          <m:sub>
+            <m:r>
+              <m:t>1</m:t>
+            </m:r>
+          </m:sub>
+        </m:sSub>
+        <m:r>
+          <m:rPr>
+            <m:sty m:val="p"/>
+          </m:rPr>
+          <m:t>−</m:t>
+        </m:r>
+        <m:sSub>
+          <m:e>
+            <m:r>
+              <m:t>μ</m:t>
+            </m:r>
+          </m:e>
+          <m:sub>
+            <m:r>
+              <m:t>2</m:t>
+            </m:r>
+          </m:sub>
+        </m:sSub>
+      </m:oMath>
+      <w:r>
+        <w:t xml:space="preserve"> </w:t>
+      </w:r>
+      <w:r>
+        <w:t xml:space="preserve">is the unknown difference in mean serum K between those with positive CKD status</w:t>
+      </w:r>
+      <w:r>
+        <w:t xml:space="preserve"> </w:t>
+      </w:r>
+      <m:oMath>
+        <m:r>
+          <m:rPr>
+            <m:sty m:val="p"/>
+          </m:rPr>
+          <m:t>(</m:t>
+        </m:r>
+        <m:sSub>
+          <m:e>
+            <m:r>
+              <m:t>μ</m:t>
+            </m:r>
+          </m:e>
+          <m:sub>
+            <m:r>
+              <m:t>1</m:t>
+            </m:r>
+          </m:sub>
+        </m:sSub>
+        <m:r>
+          <m:rPr>
+            <m:sty m:val="p"/>
+          </m:rPr>
+          <m:t>)</m:t>
+        </m:r>
+      </m:oMath>
+      <w:r>
+        <w:t xml:space="preserve"> </w:t>
+      </w:r>
+      <w:r>
+        <w:t xml:space="preserve">and negative CKD status</w:t>
+      </w:r>
+      <w:r>
+        <w:t xml:space="preserve"> </w:t>
+      </w:r>
+      <m:oMath>
+        <m:r>
+          <m:rPr>
+            <m:sty m:val="p"/>
+          </m:rPr>
+          <m:t>(</m:t>
+        </m:r>
+        <m:sSub>
+          <m:e>
+            <m:r>
+              <m:t>μ</m:t>
+            </m:r>
+          </m:e>
+          <m:sub>
+            <m:r>
+              <m:t>2</m:t>
+            </m:r>
+          </m:sub>
+        </m:sSub>
+        <m:r>
+          <m:rPr>
+            <m:sty m:val="p"/>
+          </m:rPr>
+          <m:t>)</m:t>
+        </m:r>
+      </m:oMath>
+      <w:r>
+        <w:t xml:space="preserve">.</w:t>
       </w:r>
     </w:p>
     <w:p>
@@ -6725,8 +7912,2626 @@
         <w:t xml:space="preserve">Section 4.2</w:t>
       </w:r>
     </w:p>
+    <w:p>
+      <w:pPr>
+        <w:pStyle w:val="FirstParagraph"/>
+      </w:pPr>
+      <w:r>
+        <w:t xml:space="preserve">Similar analyses as described in Section 4.1 above will be performed, with serum K replaced with dietary K intake.</w:t>
+      </w:r>
+    </w:p>
     <w:bookmarkEnd w:id="48"/>
-    <w:bookmarkEnd w:id="49"/>
+    <w:bookmarkStart w:id="53" w:name="section-4.3"/>
+    <w:p>
+      <w:pPr>
+        <w:pStyle w:val="Heading2"/>
+      </w:pPr>
+      <w:r>
+        <w:t xml:space="preserve">Section 4.3</w:t>
+      </w:r>
+    </w:p>
+    <w:p>
+      <w:pPr>
+        <w:pStyle w:val="SourceCode"/>
+      </w:pPr>
+      <w:r>
+        <w:rPr>
+          <w:rStyle w:val="FunctionTok"/>
+        </w:rPr>
+        <w:t xml:space="preserve">ggplot</w:t>
+      </w:r>
+      <w:r>
+        <w:rPr>
+          <w:rStyle w:val="NormalTok"/>
+        </w:rPr>
+        <w:t xml:space="preserve">(ads, </w:t>
+      </w:r>
+      <w:r>
+        <w:rPr>
+          <w:rStyle w:val="FunctionTok"/>
+        </w:rPr>
+        <w:t xml:space="preserve">aes</w:t>
+      </w:r>
+      <w:r>
+        <w:rPr>
+          <w:rStyle w:val="NormalTok"/>
+        </w:rPr>
+        <w:t xml:space="preserve">(</w:t>
+      </w:r>
+      <w:r>
+        <w:rPr>
+          <w:rStyle w:val="AttributeTok"/>
+        </w:rPr>
+        <w:t xml:space="preserve">x =</w:t>
+      </w:r>
+      <w:r>
+        <w:rPr>
+          <w:rStyle w:val="NormalTok"/>
+        </w:rPr>
+        <w:t xml:space="preserve"> </w:t>
+      </w:r>
+      <w:r>
+        <w:rPr>
+          <w:rStyle w:val="FunctionTok"/>
+        </w:rPr>
+        <w:t xml:space="preserve">as.factor</w:t>
+      </w:r>
+      <w:r>
+        <w:rPr>
+          <w:rStyle w:val="NormalTok"/>
+        </w:rPr>
+        <w:t xml:space="preserve">(serumKCat)))</w:t>
+      </w:r>
+      <w:r>
+        <w:rPr>
+          <w:rStyle w:val="SpecialCharTok"/>
+        </w:rPr>
+        <w:t xml:space="preserve">+</w:t>
+      </w:r>
+      <w:r>
+        <w:br/>
+      </w:r>
+      <w:r>
+        <w:rPr>
+          <w:rStyle w:val="NormalTok"/>
+        </w:rPr>
+        <w:t xml:space="preserve">  </w:t>
+      </w:r>
+      <w:r>
+        <w:rPr>
+          <w:rStyle w:val="FunctionTok"/>
+        </w:rPr>
+        <w:t xml:space="preserve">geom_histogram</w:t>
+      </w:r>
+      <w:r>
+        <w:rPr>
+          <w:rStyle w:val="NormalTok"/>
+        </w:rPr>
+        <w:t xml:space="preserve">(</w:t>
+      </w:r>
+      <w:r>
+        <w:rPr>
+          <w:rStyle w:val="AttributeTok"/>
+        </w:rPr>
+        <w:t xml:space="preserve">stat =</w:t>
+      </w:r>
+      <w:r>
+        <w:rPr>
+          <w:rStyle w:val="NormalTok"/>
+        </w:rPr>
+        <w:t xml:space="preserve"> </w:t>
+      </w:r>
+      <w:r>
+        <w:rPr>
+          <w:rStyle w:val="StringTok"/>
+        </w:rPr>
+        <w:t xml:space="preserve">"count"</w:t>
+      </w:r>
+      <w:r>
+        <w:rPr>
+          <w:rStyle w:val="NormalTok"/>
+        </w:rPr>
+        <w:t xml:space="preserve">)</w:t>
+      </w:r>
+    </w:p>
+    <w:p>
+      <w:pPr>
+        <w:pStyle w:val="SourceCode"/>
+      </w:pPr>
+      <w:r>
+        <w:rPr>
+          <w:rStyle w:val="VerbatimChar"/>
+        </w:rPr>
+        <w:t xml:space="preserve">## Warning: Ignoring unknown parameters: binwidth, bins, pad</w:t>
+      </w:r>
+    </w:p>
+    <w:p>
+      <w:pPr>
+        <w:pStyle w:val="FirstParagraph"/>
+      </w:pPr>
+      <w:r>
+        <w:drawing>
+          <wp:inline>
+            <wp:extent cx="4620126" cy="3696101"/>
+            <wp:effectExtent b="0" l="0" r="0" t="0"/>
+            <wp:docPr descr="" title="" id="1" name="Picture"/>
+            <a:graphic>
+              <a:graphicData uri="http://schemas.openxmlformats.org/drawingml/2006/picture">
+                <pic:pic>
+                  <pic:nvPicPr>
+                    <pic:cNvPr descr="Homework-5_files/figure-docx/unnamed-chunk-11-1.png" id="0" name="Picture"/>
+                    <pic:cNvPicPr>
+                      <a:picLocks noChangeArrowheads="1" noChangeAspect="1"/>
+                    </pic:cNvPicPr>
+                  </pic:nvPicPr>
+                  <pic:blipFill>
+                    <a:blip r:embed="rId49"/>
+                    <a:stretch>
+                      <a:fillRect/>
+                    </a:stretch>
+                  </pic:blipFill>
+                  <pic:spPr bwMode="auto">
+                    <a:xfrm>
+                      <a:off x="0" y="0"/>
+                      <a:ext cx="4620126" cy="3696101"/>
+                    </a:xfrm>
+                    <a:prstGeom prst="rect">
+                      <a:avLst/>
+                    </a:prstGeom>
+                    <a:noFill/>
+                    <a:ln w="9525">
+                      <a:noFill/>
+                      <a:headEnd/>
+                      <a:tailEnd/>
+                    </a:ln>
+                  </pic:spPr>
+                </pic:pic>
+              </a:graphicData>
+            </a:graphic>
+          </wp:inline>
+        </w:drawing>
+      </w:r>
+    </w:p>
+    <w:p>
+      <w:pPr>
+        <w:pStyle w:val="SourceCode"/>
+      </w:pPr>
+      <w:r>
+        <w:rPr>
+          <w:rStyle w:val="FunctionTok"/>
+        </w:rPr>
+        <w:t xml:space="preserve">ggplot</w:t>
+      </w:r>
+      <w:r>
+        <w:rPr>
+          <w:rStyle w:val="NormalTok"/>
+        </w:rPr>
+        <w:t xml:space="preserve">(ads, </w:t>
+      </w:r>
+      <w:r>
+        <w:rPr>
+          <w:rStyle w:val="FunctionTok"/>
+        </w:rPr>
+        <w:t xml:space="preserve">aes</w:t>
+      </w:r>
+      <w:r>
+        <w:rPr>
+          <w:rStyle w:val="NormalTok"/>
+        </w:rPr>
+        <w:t xml:space="preserve">(</w:t>
+      </w:r>
+      <w:r>
+        <w:rPr>
+          <w:rStyle w:val="AttributeTok"/>
+        </w:rPr>
+        <w:t xml:space="preserve">x =</w:t>
+      </w:r>
+      <w:r>
+        <w:rPr>
+          <w:rStyle w:val="NormalTok"/>
+        </w:rPr>
+        <w:t xml:space="preserve"> </w:t>
+      </w:r>
+      <w:r>
+        <w:rPr>
+          <w:rStyle w:val="FunctionTok"/>
+        </w:rPr>
+        <w:t xml:space="preserve">as.factor</w:t>
+      </w:r>
+      <w:r>
+        <w:rPr>
+          <w:rStyle w:val="NormalTok"/>
+        </w:rPr>
+        <w:t xml:space="preserve">(serumKCat), </w:t>
+      </w:r>
+      <w:r>
+        <w:rPr>
+          <w:rStyle w:val="AttributeTok"/>
+        </w:rPr>
+        <w:t xml:space="preserve">group =</w:t>
+      </w:r>
+      <w:r>
+        <w:rPr>
+          <w:rStyle w:val="NormalTok"/>
+        </w:rPr>
+        <w:t xml:space="preserve"> </w:t>
+      </w:r>
+      <w:r>
+        <w:rPr>
+          <w:rStyle w:val="FunctionTok"/>
+        </w:rPr>
+        <w:t xml:space="preserve">as.factor</w:t>
+      </w:r>
+      <w:r>
+        <w:rPr>
+          <w:rStyle w:val="NormalTok"/>
+        </w:rPr>
+        <w:t xml:space="preserve">(serumKCat), </w:t>
+      </w:r>
+      <w:r>
+        <w:rPr>
+          <w:rStyle w:val="AttributeTok"/>
+        </w:rPr>
+        <w:t xml:space="preserve">y =</w:t>
+      </w:r>
+      <w:r>
+        <w:rPr>
+          <w:rStyle w:val="NormalTok"/>
+        </w:rPr>
+        <w:t xml:space="preserve"> eGFR))</w:t>
+      </w:r>
+      <w:r>
+        <w:rPr>
+          <w:rStyle w:val="SpecialCharTok"/>
+        </w:rPr>
+        <w:t xml:space="preserve">+</w:t>
+      </w:r>
+      <w:r>
+        <w:br/>
+      </w:r>
+      <w:r>
+        <w:rPr>
+          <w:rStyle w:val="NormalTok"/>
+        </w:rPr>
+        <w:t xml:space="preserve">  </w:t>
+      </w:r>
+      <w:r>
+        <w:rPr>
+          <w:rStyle w:val="FunctionTok"/>
+        </w:rPr>
+        <w:t xml:space="preserve">geom_boxplot</w:t>
+      </w:r>
+      <w:r>
+        <w:rPr>
+          <w:rStyle w:val="NormalTok"/>
+        </w:rPr>
+        <w:t xml:space="preserve">()</w:t>
+      </w:r>
+    </w:p>
+    <w:p>
+      <w:pPr>
+        <w:pStyle w:val="FirstParagraph"/>
+      </w:pPr>
+      <w:r>
+        <w:drawing>
+          <wp:inline>
+            <wp:extent cx="4620126" cy="3696101"/>
+            <wp:effectExtent b="0" l="0" r="0" t="0"/>
+            <wp:docPr descr="" title="" id="1" name="Picture"/>
+            <a:graphic>
+              <a:graphicData uri="http://schemas.openxmlformats.org/drawingml/2006/picture">
+                <pic:pic>
+                  <pic:nvPicPr>
+                    <pic:cNvPr descr="Homework-5_files/figure-docx/unnamed-chunk-11-2.png" id="0" name="Picture"/>
+                    <pic:cNvPicPr>
+                      <a:picLocks noChangeArrowheads="1" noChangeAspect="1"/>
+                    </pic:cNvPicPr>
+                  </pic:nvPicPr>
+                  <pic:blipFill>
+                    <a:blip r:embed="rId50"/>
+                    <a:stretch>
+                      <a:fillRect/>
+                    </a:stretch>
+                  </pic:blipFill>
+                  <pic:spPr bwMode="auto">
+                    <a:xfrm>
+                      <a:off x="0" y="0"/>
+                      <a:ext cx="4620126" cy="3696101"/>
+                    </a:xfrm>
+                    <a:prstGeom prst="rect">
+                      <a:avLst/>
+                    </a:prstGeom>
+                    <a:noFill/>
+                    <a:ln w="9525">
+                      <a:noFill/>
+                      <a:headEnd/>
+                      <a:tailEnd/>
+                    </a:ln>
+                  </pic:spPr>
+                </pic:pic>
+              </a:graphicData>
+            </a:graphic>
+          </wp:inline>
+        </w:drawing>
+      </w:r>
+    </w:p>
+    <w:p>
+      <w:pPr>
+        <w:pStyle w:val="BodyText"/>
+      </w:pPr>
+      <w:r>
+        <w:t xml:space="preserve">The two populations we are examining, those with low-normal Serum K and those with normal Serum K, are both assumed to be normally distributed, and to be independent of each other.</w:t>
+      </w:r>
+    </w:p>
+    <w:p>
+      <w:pPr>
+        <w:pStyle w:val="BodyText"/>
+      </w:pPr>
+      <w:r>
+        <w:t xml:space="preserve">We will assume that the population of those with low-normal Serum K: $</w:t>
+      </w:r>
+      <w:r>
+        <w:t xml:space="preserve"> </w:t>
+      </w:r>
+      <w:r>
+        <w:t xml:space="preserve">N(</w:t>
+      </w:r>
+      <w:r>
+        <w:t xml:space="preserve">_1,</w:t>
+      </w:r>
+      <w:r>
+        <w:t xml:space="preserve"> </w:t>
+      </w:r>
+      <w:r>
+        <w:t xml:space="preserve">^2_1)$</w:t>
+      </w:r>
+    </w:p>
+    <w:p>
+      <w:pPr>
+        <w:pStyle w:val="BodyText"/>
+      </w:pPr>
+      <w:r>
+        <w:t xml:space="preserve">We will assume that the population of those with normal Serum K: $</w:t>
+      </w:r>
+      <w:r>
+        <w:t xml:space="preserve"> </w:t>
+      </w:r>
+      <w:r>
+        <w:t xml:space="preserve">N(</w:t>
+      </w:r>
+      <w:r>
+        <w:t xml:space="preserve">_2,</w:t>
+      </w:r>
+      <w:r>
+        <w:t xml:space="preserve"> </w:t>
+      </w:r>
+      <w:r>
+        <w:t xml:space="preserve">^2_2)$</w:t>
+      </w:r>
+    </w:p>
+    <w:p>
+      <w:pPr>
+        <w:pStyle w:val="SourceCode"/>
+      </w:pPr>
+      <w:r>
+        <w:rPr>
+          <w:rStyle w:val="NormalTok"/>
+        </w:rPr>
+        <w:t xml:space="preserve">lownor </w:t>
+      </w:r>
+      <w:r>
+        <w:rPr>
+          <w:rStyle w:val="OtherTok"/>
+        </w:rPr>
+        <w:t xml:space="preserve">&lt;-</w:t>
+      </w:r>
+      <w:r>
+        <w:rPr>
+          <w:rStyle w:val="NormalTok"/>
+        </w:rPr>
+        <w:t xml:space="preserve"> ads </w:t>
+      </w:r>
+      <w:r>
+        <w:rPr>
+          <w:rStyle w:val="SpecialCharTok"/>
+        </w:rPr>
+        <w:t xml:space="preserve">%&gt;%</w:t>
+      </w:r>
+      <w:r>
+        <w:rPr>
+          <w:rStyle w:val="NormalTok"/>
+        </w:rPr>
+        <w:t xml:space="preserve"> </w:t>
+      </w:r>
+      <w:r>
+        <w:rPr>
+          <w:rStyle w:val="FunctionTok"/>
+        </w:rPr>
+        <w:t xml:space="preserve">filter</w:t>
+      </w:r>
+      <w:r>
+        <w:rPr>
+          <w:rStyle w:val="NormalTok"/>
+        </w:rPr>
+        <w:t xml:space="preserve">(serumKCat </w:t>
+      </w:r>
+      <w:r>
+        <w:rPr>
+          <w:rStyle w:val="SpecialCharTok"/>
+        </w:rPr>
+        <w:t xml:space="preserve">==</w:t>
+      </w:r>
+      <w:r>
+        <w:rPr>
+          <w:rStyle w:val="NormalTok"/>
+        </w:rPr>
+        <w:t xml:space="preserve"> </w:t>
+      </w:r>
+      <w:r>
+        <w:rPr>
+          <w:rStyle w:val="StringTok"/>
+        </w:rPr>
+        <w:t xml:space="preserve">"low-normal"</w:t>
+      </w:r>
+      <w:r>
+        <w:rPr>
+          <w:rStyle w:val="NormalTok"/>
+        </w:rPr>
+        <w:t xml:space="preserve">)</w:t>
+      </w:r>
+      <w:r>
+        <w:br/>
+      </w:r>
+      <w:r>
+        <w:rPr>
+          <w:rStyle w:val="NormalTok"/>
+        </w:rPr>
+        <w:t xml:space="preserve">nor </w:t>
+      </w:r>
+      <w:r>
+        <w:rPr>
+          <w:rStyle w:val="OtherTok"/>
+        </w:rPr>
+        <w:t xml:space="preserve">&lt;-</w:t>
+      </w:r>
+      <w:r>
+        <w:rPr>
+          <w:rStyle w:val="NormalTok"/>
+        </w:rPr>
+        <w:t xml:space="preserve"> ads </w:t>
+      </w:r>
+      <w:r>
+        <w:rPr>
+          <w:rStyle w:val="SpecialCharTok"/>
+        </w:rPr>
+        <w:t xml:space="preserve">%&gt;%</w:t>
+      </w:r>
+      <w:r>
+        <w:rPr>
+          <w:rStyle w:val="NormalTok"/>
+        </w:rPr>
+        <w:t xml:space="preserve"> </w:t>
+      </w:r>
+      <w:r>
+        <w:rPr>
+          <w:rStyle w:val="FunctionTok"/>
+        </w:rPr>
+        <w:t xml:space="preserve">filter</w:t>
+      </w:r>
+      <w:r>
+        <w:rPr>
+          <w:rStyle w:val="NormalTok"/>
+        </w:rPr>
+        <w:t xml:space="preserve">(serumKCat </w:t>
+      </w:r>
+      <w:r>
+        <w:rPr>
+          <w:rStyle w:val="SpecialCharTok"/>
+        </w:rPr>
+        <w:t xml:space="preserve">==</w:t>
+      </w:r>
+      <w:r>
+        <w:rPr>
+          <w:rStyle w:val="NormalTok"/>
+        </w:rPr>
+        <w:t xml:space="preserve"> </w:t>
+      </w:r>
+      <w:r>
+        <w:rPr>
+          <w:rStyle w:val="StringTok"/>
+        </w:rPr>
+        <w:t xml:space="preserve">"normal"</w:t>
+      </w:r>
+      <w:r>
+        <w:rPr>
+          <w:rStyle w:val="NormalTok"/>
+        </w:rPr>
+        <w:t xml:space="preserve">)</w:t>
+      </w:r>
+      <w:r>
+        <w:br/>
+      </w:r>
+      <w:r>
+        <w:br/>
+      </w:r>
+      <w:r>
+        <w:rPr>
+          <w:rStyle w:val="NormalTok"/>
+        </w:rPr>
+        <w:t xml:space="preserve">xbar1 </w:t>
+      </w:r>
+      <w:r>
+        <w:rPr>
+          <w:rStyle w:val="OtherTok"/>
+        </w:rPr>
+        <w:t xml:space="preserve">&lt;-</w:t>
+      </w:r>
+      <w:r>
+        <w:rPr>
+          <w:rStyle w:val="NormalTok"/>
+        </w:rPr>
+        <w:t xml:space="preserve"> </w:t>
+      </w:r>
+      <w:r>
+        <w:rPr>
+          <w:rStyle w:val="FunctionTok"/>
+        </w:rPr>
+        <w:t xml:space="preserve">mean</w:t>
+      </w:r>
+      <w:r>
+        <w:rPr>
+          <w:rStyle w:val="NormalTok"/>
+        </w:rPr>
+        <w:t xml:space="preserve">(lownor</w:t>
+      </w:r>
+      <w:r>
+        <w:rPr>
+          <w:rStyle w:val="SpecialCharTok"/>
+        </w:rPr>
+        <w:t xml:space="preserve">$</w:t>
+      </w:r>
+      <w:r>
+        <w:rPr>
+          <w:rStyle w:val="NormalTok"/>
+        </w:rPr>
+        <w:t xml:space="preserve">eGFR)</w:t>
+      </w:r>
+      <w:r>
+        <w:br/>
+      </w:r>
+      <w:r>
+        <w:rPr>
+          <w:rStyle w:val="NormalTok"/>
+        </w:rPr>
+        <w:t xml:space="preserve">s1 </w:t>
+      </w:r>
+      <w:r>
+        <w:rPr>
+          <w:rStyle w:val="OtherTok"/>
+        </w:rPr>
+        <w:t xml:space="preserve">&lt;-</w:t>
+      </w:r>
+      <w:r>
+        <w:rPr>
+          <w:rStyle w:val="NormalTok"/>
+        </w:rPr>
+        <w:t xml:space="preserve"> </w:t>
+      </w:r>
+      <w:r>
+        <w:rPr>
+          <w:rStyle w:val="FunctionTok"/>
+        </w:rPr>
+        <w:t xml:space="preserve">sd</w:t>
+      </w:r>
+      <w:r>
+        <w:rPr>
+          <w:rStyle w:val="NormalTok"/>
+        </w:rPr>
+        <w:t xml:space="preserve">(lownor</w:t>
+      </w:r>
+      <w:r>
+        <w:rPr>
+          <w:rStyle w:val="SpecialCharTok"/>
+        </w:rPr>
+        <w:t xml:space="preserve">$</w:t>
+      </w:r>
+      <w:r>
+        <w:rPr>
+          <w:rStyle w:val="NormalTok"/>
+        </w:rPr>
+        <w:t xml:space="preserve">eGFR)</w:t>
+      </w:r>
+      <w:r>
+        <w:br/>
+      </w:r>
+      <w:r>
+        <w:br/>
+      </w:r>
+      <w:r>
+        <w:rPr>
+          <w:rStyle w:val="NormalTok"/>
+        </w:rPr>
+        <w:t xml:space="preserve">xbar2 </w:t>
+      </w:r>
+      <w:r>
+        <w:rPr>
+          <w:rStyle w:val="OtherTok"/>
+        </w:rPr>
+        <w:t xml:space="preserve">&lt;-</w:t>
+      </w:r>
+      <w:r>
+        <w:rPr>
+          <w:rStyle w:val="NormalTok"/>
+        </w:rPr>
+        <w:t xml:space="preserve"> </w:t>
+      </w:r>
+      <w:r>
+        <w:rPr>
+          <w:rStyle w:val="FunctionTok"/>
+        </w:rPr>
+        <w:t xml:space="preserve">mean</w:t>
+      </w:r>
+      <w:r>
+        <w:rPr>
+          <w:rStyle w:val="NormalTok"/>
+        </w:rPr>
+        <w:t xml:space="preserve">(nor</w:t>
+      </w:r>
+      <w:r>
+        <w:rPr>
+          <w:rStyle w:val="SpecialCharTok"/>
+        </w:rPr>
+        <w:t xml:space="preserve">$</w:t>
+      </w:r>
+      <w:r>
+        <w:rPr>
+          <w:rStyle w:val="NormalTok"/>
+        </w:rPr>
+        <w:t xml:space="preserve">eGFR)</w:t>
+      </w:r>
+      <w:r>
+        <w:br/>
+      </w:r>
+      <w:r>
+        <w:rPr>
+          <w:rStyle w:val="NormalTok"/>
+        </w:rPr>
+        <w:t xml:space="preserve">s2 </w:t>
+      </w:r>
+      <w:r>
+        <w:rPr>
+          <w:rStyle w:val="OtherTok"/>
+        </w:rPr>
+        <w:t xml:space="preserve">&lt;-</w:t>
+      </w:r>
+      <w:r>
+        <w:rPr>
+          <w:rStyle w:val="NormalTok"/>
+        </w:rPr>
+        <w:t xml:space="preserve"> </w:t>
+      </w:r>
+      <w:r>
+        <w:rPr>
+          <w:rStyle w:val="FunctionTok"/>
+        </w:rPr>
+        <w:t xml:space="preserve">sd</w:t>
+      </w:r>
+      <w:r>
+        <w:rPr>
+          <w:rStyle w:val="NormalTok"/>
+        </w:rPr>
+        <w:t xml:space="preserve">(nor</w:t>
+      </w:r>
+      <w:r>
+        <w:rPr>
+          <w:rStyle w:val="SpecialCharTok"/>
+        </w:rPr>
+        <w:t xml:space="preserve">$</w:t>
+      </w:r>
+      <w:r>
+        <w:rPr>
+          <w:rStyle w:val="NormalTok"/>
+        </w:rPr>
+        <w:t xml:space="preserve">eGFR)</w:t>
+      </w:r>
+    </w:p>
+    <w:p>
+      <w:pPr>
+        <w:pStyle w:val="FirstParagraph"/>
+      </w:pPr>
+      <w:r>
+        <w:t xml:space="preserve">A random sample of</w:t>
+      </w:r>
+      <w:r>
+        <w:t xml:space="preserve"> </w:t>
+      </w:r>
+      <m:oMath>
+        <m:sSub>
+          <m:e>
+            <m:r>
+              <m:t>n</m:t>
+            </m:r>
+          </m:e>
+          <m:sub>
+            <m:r>
+              <m:t>1</m:t>
+            </m:r>
+          </m:sub>
+        </m:sSub>
+        <m:r>
+          <m:rPr>
+            <m:sty m:val="p"/>
+          </m:rPr>
+          <m:t>=</m:t>
+        </m:r>
+        <m:r>
+          <m:t>137</m:t>
+        </m:r>
+      </m:oMath>
+      <w:r>
+        <w:t xml:space="preserve"> </w:t>
+      </w:r>
+      <w:r>
+        <w:t xml:space="preserve">was taken and the sample mean +/- sample variance was found to be: 92.2997713</w:t>
+      </w:r>
+      <w:r>
+        <w:t xml:space="preserve"> </w:t>
+      </w:r>
+      <m:oMath>
+        <m:r>
+          <m:rPr>
+            <m:sty m:val="p"/>
+          </m:rPr>
+          <m:t>+</m:t>
+        </m:r>
+        <m:r>
+          <m:rPr>
+            <m:sty m:val="p"/>
+          </m:rPr>
+          <m:t>/</m:t>
+        </m:r>
+        <m:r>
+          <m:rPr>
+            <m:sty m:val="p"/>
+          </m:rPr>
+          <m:t>−</m:t>
+        </m:r>
+      </m:oMath>
+      <w:r>
+        <w:t xml:space="preserve"> </w:t>
+      </w:r>
+      <w:r>
+        <w:t xml:space="preserve">22.263878.</w:t>
+      </w:r>
+    </w:p>
+    <w:p>
+      <w:pPr>
+        <w:pStyle w:val="BodyText"/>
+      </w:pPr>
+      <w:r>
+        <w:t xml:space="preserve">A random sample of</w:t>
+      </w:r>
+      <w:r>
+        <w:t xml:space="preserve"> </w:t>
+      </w:r>
+      <m:oMath>
+        <m:sSub>
+          <m:e>
+            <m:r>
+              <m:t>n</m:t>
+            </m:r>
+          </m:e>
+          <m:sub>
+            <m:r>
+              <m:t>2</m:t>
+            </m:r>
+          </m:sub>
+        </m:sSub>
+        <m:r>
+          <m:rPr>
+            <m:sty m:val="p"/>
+          </m:rPr>
+          <m:t>=</m:t>
+        </m:r>
+        <m:r>
+          <m:t>163</m:t>
+        </m:r>
+      </m:oMath>
+      <w:r>
+        <w:t xml:space="preserve"> </w:t>
+      </w:r>
+      <w:r>
+        <w:t xml:space="preserve">was taken and the sample mean +/- sample variance was found to be: 86.8545451</w:t>
+      </w:r>
+      <w:r>
+        <w:t xml:space="preserve"> </w:t>
+      </w:r>
+      <m:oMath>
+        <m:r>
+          <m:rPr>
+            <m:sty m:val="p"/>
+          </m:rPr>
+          <m:t>+</m:t>
+        </m:r>
+        <m:r>
+          <m:rPr>
+            <m:sty m:val="p"/>
+          </m:rPr>
+          <m:t>/</m:t>
+        </m:r>
+        <m:r>
+          <m:rPr>
+            <m:sty m:val="p"/>
+          </m:rPr>
+          <m:t>−</m:t>
+        </m:r>
+      </m:oMath>
+      <w:r>
+        <w:t xml:space="preserve"> </w:t>
+      </w:r>
+      <w:r>
+        <w:t xml:space="preserve">24.8070673.</w:t>
+      </w:r>
+    </w:p>
+    <w:p>
+      <w:pPr>
+        <w:pStyle w:val="BodyText"/>
+      </w:pPr>
+      <w:r>
+        <w:t xml:space="preserve">The random variables of the mean eGFR for respective populations of low-normal/normal serum K are also assumed to be independent of each other.</w:t>
+      </w:r>
+    </w:p>
+    <w:p>
+      <w:pPr>
+        <w:pStyle w:val="BodyText"/>
+      </w:pPr>
+      <w:r>
+        <w:t xml:space="preserve">One way we can determine if variance is assumed to be normal is to perform the variance ratio test for individuals with low-normal serum K and normal serum K.</w:t>
+      </w:r>
+    </w:p>
+    <w:p>
+      <w:pPr>
+        <w:pStyle w:val="BodyText"/>
+      </w:pPr>
+      <w:r>
+        <w:t xml:space="preserve">A second way we could test for equal variances is to compute a confidence interval for each of the population variances, and if they overlap at all then we have evidence to assume equal variance. If they do not overlap, we have evidence to say that they are unequal.</w:t>
+      </w:r>
+    </w:p>
+    <w:bookmarkStart w:id="51" w:name="if-variances-are-equal-1"/>
+    <w:p>
+      <w:pPr>
+        <w:pStyle w:val="Heading4"/>
+      </w:pPr>
+      <w:r>
+        <w:t xml:space="preserve">If variances are equal</w:t>
+      </w:r>
+    </w:p>
+    <w:p>
+      <w:pPr>
+        <w:pStyle w:val="FirstParagraph"/>
+      </w:pPr>
+      <w:r>
+        <w:t xml:space="preserve">Perform a two-sample t-test for the true difference in means, with the following parameters:</w:t>
+      </w:r>
+    </w:p>
+    <w:p>
+      <w:pPr>
+        <w:pStyle w:val="BodyText"/>
+      </w:pPr>
+      <m:oMathPara>
+        <m:oMathParaPr>
+          <m:jc m:val="center"/>
+        </m:oMathParaPr>
+        <m:oMath>
+          <m:sSub>
+            <m:e>
+              <m:r>
+                <m:t>Y</m:t>
+              </m:r>
+            </m:e>
+            <m:sub>
+              <m:r>
+                <m:t>1</m:t>
+              </m:r>
+            </m:sub>
+          </m:sSub>
+          <m:r>
+            <m:rPr>
+              <m:sty m:val="p"/>
+            </m:rPr>
+            <m:t>∼</m:t>
+          </m:r>
+          <m:r>
+            <m:t>N</m:t>
+          </m:r>
+          <m:r>
+            <m:rPr>
+              <m:sty m:val="p"/>
+            </m:rPr>
+            <m:t>(</m:t>
+          </m:r>
+          <m:sSub>
+            <m:e>
+              <m:r>
+                <m:t>μ</m:t>
+              </m:r>
+            </m:e>
+            <m:sub>
+              <m:r>
+                <m:t>1</m:t>
+              </m:r>
+            </m:sub>
+          </m:sSub>
+          <m:r>
+            <m:rPr>
+              <m:sty m:val="p"/>
+            </m:rPr>
+            <m:t>,</m:t>
+          </m:r>
+          <m:sSup>
+            <m:e>
+              <m:r>
+                <m:t>σ</m:t>
+              </m:r>
+            </m:e>
+            <m:sup>
+              <m:r>
+                <m:t>2</m:t>
+              </m:r>
+            </m:sup>
+          </m:sSup>
+          <m:r>
+            <m:rPr>
+              <m:sty m:val="p"/>
+            </m:rPr>
+            <m:t>)</m:t>
+          </m:r>
+          <m:r>
+            <m:rPr>
+              <m:nor/>
+              <m:sty m:val="p"/>
+            </m:rPr>
+            <m:t> with observations </m:t>
+          </m:r>
+          <m:sSub>
+            <m:e>
+              <m:r>
+                <m:t>Y</m:t>
+              </m:r>
+            </m:e>
+            <m:sub>
+              <m:r>
+                <m:t>11</m:t>
+              </m:r>
+            </m:sub>
+          </m:sSub>
+          <m:r>
+            <m:rPr>
+              <m:sty m:val="p"/>
+            </m:rPr>
+            <m:t>,</m:t>
+          </m:r>
+          <m:sSub>
+            <m:e>
+              <m:r>
+                <m:t>Y</m:t>
+              </m:r>
+            </m:e>
+            <m:sub>
+              <m:r>
+                <m:t>12</m:t>
+              </m:r>
+            </m:sub>
+          </m:sSub>
+          <m:r>
+            <m:rPr>
+              <m:sty m:val="p"/>
+            </m:rPr>
+            <m:t>,</m:t>
+          </m:r>
+          <m:r>
+            <m:rPr>
+              <m:sty m:val="p"/>
+            </m:rPr>
+            <m:t>.</m:t>
+          </m:r>
+          <m:r>
+            <m:rPr>
+              <m:sty m:val="p"/>
+            </m:rPr>
+            <m:t>.</m:t>
+          </m:r>
+          <m:r>
+            <m:rPr>
+              <m:sty m:val="p"/>
+            </m:rPr>
+            <m:t>.</m:t>
+          </m:r>
+          <m:r>
+            <m:rPr>
+              <m:sty m:val="p"/>
+            </m:rPr>
+            <m:t>,</m:t>
+          </m:r>
+          <m:sSub>
+            <m:e>
+              <m:r>
+                <m:t>Y</m:t>
+              </m:r>
+            </m:e>
+            <m:sub>
+              <m:r>
+                <m:t>1</m:t>
+              </m:r>
+              <m:sSub>
+                <m:e>
+                  <m:r>
+                    <m:t>n</m:t>
+                  </m:r>
+                </m:e>
+                <m:sub>
+                  <m:r>
+                    <m:t>1</m:t>
+                  </m:r>
+                </m:sub>
+              </m:sSub>
+            </m:sub>
+          </m:sSub>
+        </m:oMath>
+      </m:oMathPara>
+    </w:p>
+    <w:p>
+      <w:pPr>
+        <w:pStyle w:val="FirstParagraph"/>
+      </w:pPr>
+      <w:r>
+        <w:t xml:space="preserve">$$</w:t>
+      </w:r>
+    </w:p>
+    <w:p>
+      <w:pPr>
+        <w:pStyle w:val="BodyText"/>
+      </w:pPr>
+      <w:r>
+        <w:t xml:space="preserve">Y_2</w:t>
+      </w:r>
+      <w:r>
+        <w:t xml:space="preserve"> </w:t>
+      </w:r>
+      <w:r>
+        <w:t xml:space="preserve">N(</w:t>
+      </w:r>
+      <w:r>
+        <w:rPr>
+          <w:iCs/>
+          <w:i/>
+        </w:rPr>
+        <w:t xml:space="preserve">2,</w:t>
+      </w:r>
+      <w:r>
+        <w:rPr>
+          <w:iCs/>
+          <w:i/>
+        </w:rPr>
+        <w:t xml:space="preserve"> </w:t>
+      </w:r>
+      <w:r>
+        <w:rPr>
+          <w:iCs/>
+          <w:i/>
+        </w:rPr>
+        <w:t xml:space="preserve">^2)</w:t>
+      </w:r>
+      <w:r>
+        <w:rPr>
+          <w:iCs/>
+          <w:i/>
+        </w:rPr>
+        <w:t xml:space="preserve"> </w:t>
+      </w:r>
+      <w:r>
+        <w:rPr>
+          <w:iCs/>
+          <w:i/>
+        </w:rPr>
+        <w:t xml:space="preserve"> </w:t>
+      </w:r>
+      <w:r>
+        <w:rPr>
+          <w:iCs/>
+          <w:i/>
+        </w:rPr>
+        <w:t xml:space="preserve">Y</w:t>
+      </w:r>
+      <w:r>
+        <w:t xml:space="preserve">{21}, Y_{22}, … , Y_{2n_1}</w:t>
+      </w:r>
+      <w:r>
+        <w:t xml:space="preserve"> </w:t>
+      </w:r>
+      <w:r>
+        <w:t xml:space="preserve">$$</w:t>
+      </w:r>
+    </w:p>
+    <w:p>
+      <w:pPr>
+        <w:pStyle w:val="BodyText"/>
+      </w:pPr>
+      <w:r>
+        <w:t xml:space="preserve">Note that the means are assumed to be different, but the variances are assumed to be equal, however both the means and the variance are assumed to be unknown.</w:t>
+      </w:r>
+    </w:p>
+    <w:p>
+      <w:pPr>
+        <w:pStyle w:val="BodyText"/>
+      </w:pPr>
+      <w:r>
+        <w:t xml:space="preserve">Of interest is</w:t>
+      </w:r>
+      <w:r>
+        <w:t xml:space="preserve"> </w:t>
+      </w:r>
+      <m:oMath>
+        <m:r>
+          <m:t>δ</m:t>
+        </m:r>
+        <m:r>
+          <m:rPr>
+            <m:sty m:val="p"/>
+          </m:rPr>
+          <m:t>=</m:t>
+        </m:r>
+        <m:sSub>
+          <m:e>
+            <m:r>
+              <m:t>μ</m:t>
+            </m:r>
+          </m:e>
+          <m:sub>
+            <m:r>
+              <m:t>1</m:t>
+            </m:r>
+          </m:sub>
+        </m:sSub>
+        <m:r>
+          <m:rPr>
+            <m:sty m:val="p"/>
+          </m:rPr>
+          <m:t>−</m:t>
+        </m:r>
+        <m:sSub>
+          <m:e>
+            <m:r>
+              <m:t>μ</m:t>
+            </m:r>
+          </m:e>
+          <m:sub>
+            <m:r>
+              <m:t>2</m:t>
+            </m:r>
+          </m:sub>
+        </m:sSub>
+      </m:oMath>
+      <w:r>
+        <w:t xml:space="preserve">, but we use</w:t>
+      </w:r>
+      <w:r>
+        <w:t xml:space="preserve"> </w:t>
+      </w:r>
+      <m:oMath>
+        <m:r>
+          <m:t>D</m:t>
+        </m:r>
+        <m:r>
+          <m:rPr>
+            <m:sty m:val="p"/>
+          </m:rPr>
+          <m:t>=</m:t>
+        </m:r>
+        <m:acc>
+          <m:accPr>
+            <m:chr m:val="‾"/>
+          </m:accPr>
+          <m:e>
+            <m:sSub>
+              <m:e>
+                <m:r>
+                  <m:t>Y</m:t>
+                </m:r>
+              </m:e>
+              <m:sub>
+                <m:r>
+                  <m:t>1</m:t>
+                </m:r>
+              </m:sub>
+            </m:sSub>
+          </m:e>
+        </m:acc>
+        <m:r>
+          <m:rPr>
+            <m:sty m:val="p"/>
+          </m:rPr>
+          <m:t>−</m:t>
+        </m:r>
+        <m:acc>
+          <m:accPr>
+            <m:chr m:val="‾"/>
+          </m:accPr>
+          <m:e>
+            <m:sSub>
+              <m:e>
+                <m:r>
+                  <m:t>Y</m:t>
+                </m:r>
+              </m:e>
+              <m:sub>
+                <m:r>
+                  <m:t>2</m:t>
+                </m:r>
+              </m:sub>
+            </m:sSub>
+          </m:e>
+        </m:acc>
+      </m:oMath>
+    </w:p>
+    <w:p>
+      <w:pPr>
+        <w:pStyle w:val="BodyText"/>
+      </w:pPr>
+      <w:r>
+        <w:t xml:space="preserve">We will assume:</w:t>
+      </w:r>
+    </w:p>
+    <w:p>
+      <w:pPr>
+        <w:pStyle w:val="BodyText"/>
+      </w:pPr>
+      <m:oMathPara>
+        <m:oMathParaPr>
+          <m:jc m:val="center"/>
+        </m:oMathParaPr>
+        <m:oMath>
+          <m:r>
+            <m:t>D</m:t>
+          </m:r>
+          <m:r>
+            <m:rPr>
+              <m:sty m:val="p"/>
+            </m:rPr>
+            <m:t>∼</m:t>
+          </m:r>
+          <m:r>
+            <m:t>N</m:t>
+          </m:r>
+          <m:r>
+            <m:rPr>
+              <m:sty m:val="p"/>
+            </m:rPr>
+            <m:t>(</m:t>
+          </m:r>
+          <m:sSub>
+            <m:e>
+              <m:r>
+                <m:t>μ</m:t>
+              </m:r>
+            </m:e>
+            <m:sub>
+              <m:r>
+                <m:t>1</m:t>
+              </m:r>
+            </m:sub>
+          </m:sSub>
+          <m:r>
+            <m:rPr>
+              <m:sty m:val="p"/>
+            </m:rPr>
+            <m:t>−</m:t>
+          </m:r>
+          <m:sSub>
+            <m:e>
+              <m:r>
+                <m:t>μ</m:t>
+              </m:r>
+            </m:e>
+            <m:sub>
+              <m:r>
+                <m:t>2</m:t>
+              </m:r>
+            </m:sub>
+          </m:sSub>
+          <m:r>
+            <m:rPr>
+              <m:sty m:val="p"/>
+            </m:rPr>
+            <m:t>,</m:t>
+          </m:r>
+          <m:f>
+            <m:fPr>
+              <m:type m:val="bar"/>
+            </m:fPr>
+            <m:num>
+              <m:sSup>
+                <m:e>
+                  <m:r>
+                    <m:t>σ</m:t>
+                  </m:r>
+                </m:e>
+                <m:sup>
+                  <m:r>
+                    <m:t>2</m:t>
+                  </m:r>
+                </m:sup>
+              </m:sSup>
+            </m:num>
+            <m:den>
+              <m:sSub>
+                <m:e>
+                  <m:r>
+                    <m:t>n</m:t>
+                  </m:r>
+                </m:e>
+                <m:sub>
+                  <m:r>
+                    <m:t>1</m:t>
+                  </m:r>
+                </m:sub>
+              </m:sSub>
+            </m:den>
+          </m:f>
+          <m:r>
+            <m:rPr>
+              <m:sty m:val="p"/>
+            </m:rPr>
+            <m:t>+</m:t>
+          </m:r>
+          <m:f>
+            <m:fPr>
+              <m:type m:val="bar"/>
+            </m:fPr>
+            <m:num>
+              <m:sSup>
+                <m:e>
+                  <m:r>
+                    <m:t>σ</m:t>
+                  </m:r>
+                </m:e>
+                <m:sup>
+                  <m:r>
+                    <m:t>2</m:t>
+                  </m:r>
+                </m:sup>
+              </m:sSup>
+            </m:num>
+            <m:den>
+              <m:sSub>
+                <m:e>
+                  <m:r>
+                    <m:t>n</m:t>
+                  </m:r>
+                </m:e>
+                <m:sub>
+                  <m:r>
+                    <m:t>2</m:t>
+                  </m:r>
+                </m:sub>
+              </m:sSub>
+            </m:den>
+          </m:f>
+          <m:r>
+            <m:rPr>
+              <m:sty m:val="p"/>
+            </m:rPr>
+            <m:t>)</m:t>
+          </m:r>
+        </m:oMath>
+      </m:oMathPara>
+    </w:p>
+    <w:p>
+      <w:pPr>
+        <w:pStyle w:val="FirstParagraph"/>
+      </w:pPr>
+      <m:oMathPara>
+        <m:oMathParaPr>
+          <m:jc m:val="center"/>
+        </m:oMathParaPr>
+        <m:oMath>
+          <m:sSub>
+            <m:e>
+              <m:r>
+                <m:t>H</m:t>
+              </m:r>
+            </m:e>
+            <m:sub>
+              <m:r>
+                <m:t>0</m:t>
+              </m:r>
+            </m:sub>
+          </m:sSub>
+          <m:r>
+            <m:rPr>
+              <m:sty m:val="p"/>
+            </m:rPr>
+            <m:t>:</m:t>
+          </m:r>
+          <m:r>
+            <m:t>δ</m:t>
+          </m:r>
+          <m:r>
+            <m:rPr>
+              <m:sty m:val="p"/>
+            </m:rPr>
+            <m:t>=</m:t>
+          </m:r>
+          <m:r>
+            <m:t>0</m:t>
+          </m:r>
+        </m:oMath>
+      </m:oMathPara>
+    </w:p>
+    <w:p>
+      <w:pPr>
+        <w:pStyle w:val="FirstParagraph"/>
+      </w:pPr>
+      <m:oMathPara>
+        <m:oMathParaPr>
+          <m:jc m:val="center"/>
+        </m:oMathParaPr>
+        <m:oMath>
+          <m:sSub>
+            <m:e>
+              <m:r>
+                <m:t>H</m:t>
+              </m:r>
+            </m:e>
+            <m:sub>
+              <m:r>
+                <m:t>a</m:t>
+              </m:r>
+            </m:sub>
+          </m:sSub>
+          <m:r>
+            <m:rPr>
+              <m:sty m:val="p"/>
+            </m:rPr>
+            <m:t>:</m:t>
+          </m:r>
+          <m:r>
+            <m:t>δ</m:t>
+          </m:r>
+          <m:r>
+            <m:rPr>
+              <m:sty m:val="p"/>
+            </m:rPr>
+            <m:t>≠</m:t>
+          </m:r>
+          <m:r>
+            <m:t>0</m:t>
+          </m:r>
+        </m:oMath>
+      </m:oMathPara>
+    </w:p>
+    <w:p>
+      <w:pPr>
+        <w:pStyle w:val="FirstParagraph"/>
+      </w:pPr>
+      <w:r>
+        <w:t xml:space="preserve">Where</w:t>
+      </w:r>
+      <w:r>
+        <w:t xml:space="preserve"> </w:t>
+      </w:r>
+      <m:oMath>
+        <m:r>
+          <m:t>δ</m:t>
+        </m:r>
+        <m:r>
+          <m:rPr>
+            <m:sty m:val="p"/>
+          </m:rPr>
+          <m:t>=</m:t>
+        </m:r>
+        <m:sSub>
+          <m:e>
+            <m:r>
+              <m:t>μ</m:t>
+            </m:r>
+          </m:e>
+          <m:sub>
+            <m:r>
+              <m:t>1</m:t>
+            </m:r>
+          </m:sub>
+        </m:sSub>
+        <m:r>
+          <m:rPr>
+            <m:sty m:val="p"/>
+          </m:rPr>
+          <m:t>−</m:t>
+        </m:r>
+        <m:sSub>
+          <m:e>
+            <m:r>
+              <m:t>μ</m:t>
+            </m:r>
+          </m:e>
+          <m:sub>
+            <m:r>
+              <m:t>2</m:t>
+            </m:r>
+          </m:sub>
+        </m:sSub>
+      </m:oMath>
+      <w:r>
+        <w:t xml:space="preserve"> </w:t>
+      </w:r>
+      <w:r>
+        <w:t xml:space="preserve">is the unknown difference in mean eGFR between those with low-normal serum K</w:t>
+      </w:r>
+      <w:r>
+        <w:t xml:space="preserve"> </w:t>
+      </w:r>
+      <m:oMath>
+        <m:r>
+          <m:rPr>
+            <m:sty m:val="p"/>
+          </m:rPr>
+          <m:t>(</m:t>
+        </m:r>
+        <m:sSub>
+          <m:e>
+            <m:r>
+              <m:t>μ</m:t>
+            </m:r>
+          </m:e>
+          <m:sub>
+            <m:r>
+              <m:t>1</m:t>
+            </m:r>
+          </m:sub>
+        </m:sSub>
+        <m:r>
+          <m:rPr>
+            <m:sty m:val="p"/>
+          </m:rPr>
+          <m:t>)</m:t>
+        </m:r>
+      </m:oMath>
+      <w:r>
+        <w:t xml:space="preserve"> </w:t>
+      </w:r>
+      <w:r>
+        <w:t xml:space="preserve">and normal serum K</w:t>
+      </w:r>
+      <w:r>
+        <w:t xml:space="preserve"> </w:t>
+      </w:r>
+      <m:oMath>
+        <m:r>
+          <m:rPr>
+            <m:sty m:val="p"/>
+          </m:rPr>
+          <m:t>(</m:t>
+        </m:r>
+        <m:sSub>
+          <m:e>
+            <m:r>
+              <m:t>μ</m:t>
+            </m:r>
+          </m:e>
+          <m:sub>
+            <m:r>
+              <m:t>2</m:t>
+            </m:r>
+          </m:sub>
+        </m:sSub>
+        <m:r>
+          <m:rPr>
+            <m:sty m:val="p"/>
+          </m:rPr>
+          <m:t>)</m:t>
+        </m:r>
+      </m:oMath>
+      <w:r>
+        <w:t xml:space="preserve">.</w:t>
+      </w:r>
+    </w:p>
+    <w:bookmarkEnd w:id="51"/>
+    <w:bookmarkStart w:id="52" w:name="if-variances-not-equal-1"/>
+    <w:p>
+      <w:pPr>
+        <w:pStyle w:val="Heading4"/>
+      </w:pPr>
+      <w:r>
+        <w:t xml:space="preserve">If variances not equal</w:t>
+      </w:r>
+    </w:p>
+    <w:p>
+      <w:pPr>
+        <w:pStyle w:val="FirstParagraph"/>
+      </w:pPr>
+      <w:r>
+        <w:t xml:space="preserve">Perform a two-sample t-test for the true difference in means, with the following test statistic:</w:t>
+      </w:r>
+    </w:p>
+    <w:p>
+      <w:pPr>
+        <w:pStyle w:val="BodyText"/>
+      </w:pPr>
+      <m:oMathPara>
+        <m:oMathParaPr>
+          <m:jc m:val="center"/>
+        </m:oMathParaPr>
+        <m:oMath>
+          <m:r>
+            <m:t>T</m:t>
+          </m:r>
+          <m:r>
+            <m:rPr>
+              <m:sty m:val="p"/>
+            </m:rPr>
+            <m:t>=</m:t>
+          </m:r>
+          <m:f>
+            <m:fPr>
+              <m:type m:val="bar"/>
+            </m:fPr>
+            <m:num>
+              <m:r>
+                <m:rPr>
+                  <m:sty m:val="p"/>
+                </m:rPr>
+                <m:t>(</m:t>
+              </m:r>
+              <m:acc>
+                <m:accPr>
+                  <m:chr m:val="‾"/>
+                </m:accPr>
+                <m:e>
+                  <m:sSub>
+                    <m:e>
+                      <m:r>
+                        <m:t>Y</m:t>
+                      </m:r>
+                    </m:e>
+                    <m:sub>
+                      <m:r>
+                        <m:t>1</m:t>
+                      </m:r>
+                    </m:sub>
+                  </m:sSub>
+                </m:e>
+              </m:acc>
+              <m:r>
+                <m:rPr>
+                  <m:sty m:val="p"/>
+                </m:rPr>
+                <m:t>−</m:t>
+              </m:r>
+              <m:acc>
+                <m:accPr>
+                  <m:chr m:val="‾"/>
+                </m:accPr>
+                <m:e>
+                  <m:sSub>
+                    <m:e>
+                      <m:r>
+                        <m:t>Y</m:t>
+                      </m:r>
+                    </m:e>
+                    <m:sub>
+                      <m:r>
+                        <m:t>2</m:t>
+                      </m:r>
+                    </m:sub>
+                  </m:sSub>
+                </m:e>
+              </m:acc>
+              <m:r>
+                <m:rPr>
+                  <m:sty m:val="p"/>
+                </m:rPr>
+                <m:t>)</m:t>
+              </m:r>
+              <m:r>
+                <m:rPr>
+                  <m:sty m:val="p"/>
+                </m:rPr>
+                <m:t>−</m:t>
+              </m:r>
+              <m:sSub>
+                <m:e>
+                  <m:r>
+                    <m:t>δ</m:t>
+                  </m:r>
+                </m:e>
+                <m:sub>
+                  <m:r>
+                    <m:t>0</m:t>
+                  </m:r>
+                </m:sub>
+              </m:sSub>
+            </m:num>
+            <m:den>
+              <m:rad>
+                <m:radPr>
+                  <m:degHide m:val="1"/>
+                </m:radPr>
+                <m:deg/>
+                <m:e>
+                  <m:f>
+                    <m:fPr>
+                      <m:type m:val="bar"/>
+                    </m:fPr>
+                    <m:num>
+                      <m:sSubSup>
+                        <m:e>
+                          <m:r>
+                            <m:t>S</m:t>
+                          </m:r>
+                        </m:e>
+                        <m:sub>
+                          <m:r>
+                            <m:t>1</m:t>
+                          </m:r>
+                        </m:sub>
+                        <m:sup>
+                          <m:r>
+                            <m:t>2</m:t>
+                          </m:r>
+                        </m:sup>
+                      </m:sSubSup>
+                    </m:num>
+                    <m:den>
+                      <m:sSub>
+                        <m:e>
+                          <m:r>
+                            <m:t>n</m:t>
+                          </m:r>
+                        </m:e>
+                        <m:sub>
+                          <m:r>
+                            <m:t>1</m:t>
+                          </m:r>
+                        </m:sub>
+                      </m:sSub>
+                    </m:den>
+                  </m:f>
+                  <m:r>
+                    <m:rPr>
+                      <m:sty m:val="p"/>
+                    </m:rPr>
+                    <m:t>+</m:t>
+                  </m:r>
+                  <m:f>
+                    <m:fPr>
+                      <m:type m:val="bar"/>
+                    </m:fPr>
+                    <m:num>
+                      <m:sSubSup>
+                        <m:e>
+                          <m:r>
+                            <m:t>S</m:t>
+                          </m:r>
+                        </m:e>
+                        <m:sub>
+                          <m:r>
+                            <m:t>2</m:t>
+                          </m:r>
+                        </m:sub>
+                        <m:sup>
+                          <m:r>
+                            <m:t>2</m:t>
+                          </m:r>
+                        </m:sup>
+                      </m:sSubSup>
+                    </m:num>
+                    <m:den>
+                      <m:sSub>
+                        <m:e>
+                          <m:r>
+                            <m:t>n</m:t>
+                          </m:r>
+                        </m:e>
+                        <m:sub>
+                          <m:r>
+                            <m:t>2</m:t>
+                          </m:r>
+                        </m:sub>
+                      </m:sSub>
+                    </m:den>
+                  </m:f>
+                </m:e>
+              </m:rad>
+            </m:den>
+          </m:f>
+        </m:oMath>
+      </m:oMathPara>
+    </w:p>
+    <w:p>
+      <w:pPr>
+        <w:pStyle w:val="FirstParagraph"/>
+      </w:pPr>
+      <w:r>
+        <w:t xml:space="preserve">This creates an issue, however, as</w:t>
+      </w:r>
+      <w:r>
+        <w:t xml:space="preserve"> </w:t>
+      </w:r>
+      <m:oMath>
+        <m:r>
+          <m:t>T</m:t>
+        </m:r>
+      </m:oMath>
+      <w:r>
+        <w:t xml:space="preserve"> </w:t>
+      </w:r>
+      <w:r>
+        <w:t xml:space="preserve">does no longer follow a</w:t>
+      </w:r>
+      <w:r>
+        <w:t xml:space="preserve"> </w:t>
+      </w:r>
+      <m:oMath>
+        <m:sSub>
+          <m:e>
+            <m:r>
+              <m:t>t</m:t>
+            </m:r>
+          </m:e>
+          <m:sub>
+            <m:sSub>
+              <m:e>
+                <m:r>
+                  <m:t>n</m:t>
+                </m:r>
+              </m:e>
+              <m:sub>
+                <m:r>
+                  <m:t>1</m:t>
+                </m:r>
+              </m:sub>
+            </m:sSub>
+            <m:r>
+              <m:rPr>
+                <m:sty m:val="p"/>
+              </m:rPr>
+              <m:t>+</m:t>
+            </m:r>
+            <m:sSub>
+              <m:e>
+                <m:r>
+                  <m:t>n</m:t>
+                </m:r>
+              </m:e>
+              <m:sub>
+                <m:r>
+                  <m:t>2</m:t>
+                </m:r>
+              </m:sub>
+            </m:sSub>
+            <m:r>
+              <m:rPr>
+                <m:sty m:val="p"/>
+              </m:rPr>
+              <m:t>−</m:t>
+            </m:r>
+            <m:r>
+              <m:t>2</m:t>
+            </m:r>
+          </m:sub>
+        </m:sSub>
+      </m:oMath>
+      <w:r>
+        <w:t xml:space="preserve"> </w:t>
+      </w:r>
+      <w:r>
+        <w:t xml:space="preserve">distribution. The exact distribution of this statistic is unknown, so we will use a Satterthwaite approximation instead, where:</w:t>
+      </w:r>
+    </w:p>
+    <w:p>
+      <w:pPr>
+        <w:pStyle w:val="BodyText"/>
+      </w:pPr>
+      <m:oMathPara>
+        <m:oMathParaPr>
+          <m:jc m:val="center"/>
+        </m:oMathParaPr>
+        <m:oMath>
+          <m:r>
+            <m:t>ν</m:t>
+          </m:r>
+          <m:r>
+            <m:rPr>
+              <m:sty m:val="p"/>
+            </m:rPr>
+            <m:t>=</m:t>
+          </m:r>
+          <m:f>
+            <m:fPr>
+              <m:type m:val="bar"/>
+            </m:fPr>
+            <m:num>
+              <m:r>
+                <m:rPr>
+                  <m:sty m:val="p"/>
+                </m:rPr>
+                <m:t>(</m:t>
+              </m:r>
+              <m:sSub>
+                <m:e>
+                  <m:r>
+                    <m:t>v</m:t>
+                  </m:r>
+                </m:e>
+                <m:sub>
+                  <m:r>
+                    <m:t>1</m:t>
+                  </m:r>
+                </m:sub>
+              </m:sSub>
+              <m:r>
+                <m:rPr>
+                  <m:sty m:val="p"/>
+                </m:rPr>
+                <m:t>+</m:t>
+              </m:r>
+              <m:sSub>
+                <m:e>
+                  <m:r>
+                    <m:t>v</m:t>
+                  </m:r>
+                </m:e>
+                <m:sub>
+                  <m:r>
+                    <m:t>2</m:t>
+                  </m:r>
+                </m:sub>
+              </m:sSub>
+              <m:sSup>
+                <m:e>
+                  <m:r>
+                    <m:rPr>
+                      <m:sty m:val="p"/>
+                    </m:rPr>
+                    <m:t>)</m:t>
+                  </m:r>
+                </m:e>
+                <m:sup>
+                  <m:r>
+                    <m:t>2</m:t>
+                  </m:r>
+                </m:sup>
+              </m:sSup>
+            </m:num>
+            <m:den>
+              <m:f>
+                <m:fPr>
+                  <m:type m:val="bar"/>
+                </m:fPr>
+                <m:num>
+                  <m:sSubSup>
+                    <m:e>
+                      <m:r>
+                        <m:t>v</m:t>
+                      </m:r>
+                    </m:e>
+                    <m:sub>
+                      <m:r>
+                        <m:t>1</m:t>
+                      </m:r>
+                    </m:sub>
+                    <m:sup>
+                      <m:r>
+                        <m:t>2</m:t>
+                      </m:r>
+                    </m:sup>
+                  </m:sSubSup>
+                </m:num>
+                <m:den>
+                  <m:sSub>
+                    <m:e>
+                      <m:r>
+                        <m:t>n</m:t>
+                      </m:r>
+                    </m:e>
+                    <m:sub>
+                      <m:r>
+                        <m:t>1</m:t>
+                      </m:r>
+                    </m:sub>
+                  </m:sSub>
+                  <m:r>
+                    <m:rPr>
+                      <m:sty m:val="p"/>
+                    </m:rPr>
+                    <m:t>−</m:t>
+                  </m:r>
+                  <m:r>
+                    <m:t>1</m:t>
+                  </m:r>
+                </m:den>
+              </m:f>
+              <m:r>
+                <m:rPr>
+                  <m:sty m:val="p"/>
+                </m:rPr>
+                <m:t>+</m:t>
+              </m:r>
+              <m:f>
+                <m:fPr>
+                  <m:type m:val="bar"/>
+                </m:fPr>
+                <m:num>
+                  <m:sSubSup>
+                    <m:e>
+                      <m:r>
+                        <m:t>v</m:t>
+                      </m:r>
+                    </m:e>
+                    <m:sub>
+                      <m:r>
+                        <m:t>2</m:t>
+                      </m:r>
+                    </m:sub>
+                    <m:sup>
+                      <m:r>
+                        <m:t>2</m:t>
+                      </m:r>
+                    </m:sup>
+                  </m:sSubSup>
+                </m:num>
+                <m:den>
+                  <m:sSub>
+                    <m:e>
+                      <m:r>
+                        <m:t>n</m:t>
+                      </m:r>
+                    </m:e>
+                    <m:sub>
+                      <m:r>
+                        <m:t>2</m:t>
+                      </m:r>
+                    </m:sub>
+                  </m:sSub>
+                  <m:r>
+                    <m:rPr>
+                      <m:sty m:val="p"/>
+                    </m:rPr>
+                    <m:t>−</m:t>
+                  </m:r>
+                  <m:r>
+                    <m:t>1</m:t>
+                  </m:r>
+                </m:den>
+              </m:f>
+            </m:den>
+          </m:f>
+        </m:oMath>
+      </m:oMathPara>
+    </w:p>
+    <w:p>
+      <w:pPr>
+        <w:pStyle w:val="FirstParagraph"/>
+      </w:pPr>
+      <w:r>
+        <w:t xml:space="preserve">and</w:t>
+      </w:r>
+    </w:p>
+    <w:p>
+      <w:pPr>
+        <w:pStyle w:val="BodyText"/>
+      </w:pPr>
+      <m:oMathPara>
+        <m:oMathParaPr>
+          <m:jc m:val="center"/>
+        </m:oMathParaPr>
+        <m:oMath>
+          <m:sSub>
+            <m:e>
+              <m:r>
+                <m:t>ν</m:t>
+              </m:r>
+            </m:e>
+            <m:sub>
+              <m:r>
+                <m:t>i</m:t>
+              </m:r>
+            </m:sub>
+          </m:sSub>
+          <m:r>
+            <m:rPr>
+              <m:sty m:val="p"/>
+            </m:rPr>
+            <m:t>=</m:t>
+          </m:r>
+          <m:f>
+            <m:fPr>
+              <m:type m:val="bar"/>
+            </m:fPr>
+            <m:num>
+              <m:sSubSup>
+                <m:e>
+                  <m:r>
+                    <m:t>s</m:t>
+                  </m:r>
+                </m:e>
+                <m:sub>
+                  <m:r>
+                    <m:t>i</m:t>
+                  </m:r>
+                </m:sub>
+                <m:sup>
+                  <m:r>
+                    <m:t>2</m:t>
+                  </m:r>
+                </m:sup>
+              </m:sSubSup>
+            </m:num>
+            <m:den>
+              <m:sSub>
+                <m:e>
+                  <m:r>
+                    <m:t>n</m:t>
+                  </m:r>
+                </m:e>
+                <m:sub>
+                  <m:r>
+                    <m:t>i</m:t>
+                  </m:r>
+                </m:sub>
+              </m:sSub>
+            </m:den>
+          </m:f>
+          <m:r>
+            <m:rPr>
+              <m:nor/>
+              <m:sty m:val="p"/>
+            </m:rPr>
+            <m:t> for </m:t>
+          </m:r>
+          <m:r>
+            <m:t>i</m:t>
+          </m:r>
+          <m:r>
+            <m:rPr>
+              <m:sty m:val="p"/>
+            </m:rPr>
+            <m:t>=</m:t>
+          </m:r>
+          <m:r>
+            <m:t>1</m:t>
+          </m:r>
+          <m:r>
+            <m:rPr>
+              <m:sty m:val="p"/>
+            </m:rPr>
+            <m:t>,</m:t>
+          </m:r>
+          <m:r>
+            <m:t>2</m:t>
+          </m:r>
+        </m:oMath>
+      </m:oMathPara>
+    </w:p>
+    <w:p>
+      <w:pPr>
+        <w:pStyle w:val="FirstParagraph"/>
+      </w:pPr>
+      <w:r>
+        <w:t xml:space="preserve">This</w:t>
+      </w:r>
+      <w:r>
+        <w:t xml:space="preserve"> </w:t>
+      </w:r>
+      <m:oMath>
+        <m:sSub>
+          <m:e>
+            <m:r>
+              <m:t>t</m:t>
+            </m:r>
+          </m:e>
+          <m:sub>
+            <m:r>
+              <m:t>ν</m:t>
+            </m:r>
+          </m:sub>
+        </m:sSub>
+      </m:oMath>
+      <w:r>
+        <w:t xml:space="preserve"> </w:t>
+      </w:r>
+      <w:r>
+        <w:t xml:space="preserve">distribution is now used as an approximation of the distribution above and can be used to conduct hypothesis testing and construct confidence intervals.</w:t>
+      </w:r>
+    </w:p>
+    <w:p>
+      <w:pPr>
+        <w:pStyle w:val="BodyText"/>
+      </w:pPr>
+      <w:r>
+        <w:t xml:space="preserve">We will make the following assumptions:</w:t>
+      </w:r>
+    </w:p>
+    <w:p>
+      <w:pPr>
+        <w:pStyle w:val="BodyText"/>
+      </w:pPr>
+      <m:oMathPara>
+        <m:oMathParaPr>
+          <m:jc m:val="center"/>
+        </m:oMathParaPr>
+        <m:oMath>
+          <m:sSub>
+            <m:e>
+              <m:r>
+                <m:t>Y</m:t>
+              </m:r>
+            </m:e>
+            <m:sub>
+              <m:r>
+                <m:t>1</m:t>
+              </m:r>
+            </m:sub>
+          </m:sSub>
+          <m:r>
+            <m:rPr>
+              <m:sty m:val="p"/>
+            </m:rPr>
+            <m:t>∼</m:t>
+          </m:r>
+          <m:r>
+            <m:t>N</m:t>
+          </m:r>
+          <m:r>
+            <m:rPr>
+              <m:sty m:val="p"/>
+            </m:rPr>
+            <m:t>(</m:t>
+          </m:r>
+          <m:sSub>
+            <m:e>
+              <m:r>
+                <m:t>μ</m:t>
+              </m:r>
+            </m:e>
+            <m:sub>
+              <m:r>
+                <m:t>1</m:t>
+              </m:r>
+            </m:sub>
+          </m:sSub>
+          <m:r>
+            <m:rPr>
+              <m:sty m:val="p"/>
+            </m:rPr>
+            <m:t>,</m:t>
+          </m:r>
+          <m:sSubSup>
+            <m:e>
+              <m:r>
+                <m:t>σ</m:t>
+              </m:r>
+            </m:e>
+            <m:sub>
+              <m:r>
+                <m:t>1</m:t>
+              </m:r>
+            </m:sub>
+            <m:sup>
+              <m:r>
+                <m:t>2</m:t>
+              </m:r>
+            </m:sup>
+          </m:sSubSup>
+          <m:r>
+            <m:rPr>
+              <m:sty m:val="p"/>
+            </m:rPr>
+            <m:t>)</m:t>
+          </m:r>
+        </m:oMath>
+      </m:oMathPara>
+    </w:p>
+    <w:p>
+      <w:pPr>
+        <w:pStyle w:val="FirstParagraph"/>
+      </w:pPr>
+      <m:oMathPara>
+        <m:oMathParaPr>
+          <m:jc m:val="center"/>
+        </m:oMathParaPr>
+        <m:oMath>
+          <m:sSub>
+            <m:e>
+              <m:r>
+                <m:t>Y</m:t>
+              </m:r>
+            </m:e>
+            <m:sub>
+              <m:r>
+                <m:t>2</m:t>
+              </m:r>
+            </m:sub>
+          </m:sSub>
+          <m:r>
+            <m:rPr>
+              <m:sty m:val="p"/>
+            </m:rPr>
+            <m:t>∼</m:t>
+          </m:r>
+          <m:r>
+            <m:t>N</m:t>
+          </m:r>
+          <m:r>
+            <m:rPr>
+              <m:sty m:val="p"/>
+            </m:rPr>
+            <m:t>(</m:t>
+          </m:r>
+          <m:sSub>
+            <m:e>
+              <m:r>
+                <m:t>μ</m:t>
+              </m:r>
+            </m:e>
+            <m:sub>
+              <m:r>
+                <m:t>2</m:t>
+              </m:r>
+            </m:sub>
+          </m:sSub>
+          <m:r>
+            <m:rPr>
+              <m:sty m:val="p"/>
+            </m:rPr>
+            <m:t>,</m:t>
+          </m:r>
+          <m:sSubSup>
+            <m:e>
+              <m:r>
+                <m:t>σ</m:t>
+              </m:r>
+            </m:e>
+            <m:sub>
+              <m:r>
+                <m:t>2</m:t>
+              </m:r>
+            </m:sub>
+            <m:sup>
+              <m:r>
+                <m:t>2</m:t>
+              </m:r>
+            </m:sup>
+          </m:sSubSup>
+          <m:r>
+            <m:rPr>
+              <m:sty m:val="p"/>
+            </m:rPr>
+            <m:t>)</m:t>
+          </m:r>
+        </m:oMath>
+      </m:oMathPara>
+    </w:p>
+    <w:p>
+      <w:pPr>
+        <w:pStyle w:val="FirstParagraph"/>
+      </w:pPr>
+      <w:r>
+        <w:t xml:space="preserve">We will test the following hypotheses:</w:t>
+      </w:r>
+    </w:p>
+    <w:p>
+      <w:pPr>
+        <w:pStyle w:val="BodyText"/>
+      </w:pPr>
+      <m:oMathPara>
+        <m:oMathParaPr>
+          <m:jc m:val="center"/>
+        </m:oMathParaPr>
+        <m:oMath>
+          <m:sSub>
+            <m:e>
+              <m:r>
+                <m:t>H</m:t>
+              </m:r>
+            </m:e>
+            <m:sub>
+              <m:r>
+                <m:t>0</m:t>
+              </m:r>
+            </m:sub>
+          </m:sSub>
+          <m:r>
+            <m:rPr>
+              <m:sty m:val="p"/>
+            </m:rPr>
+            <m:t>:</m:t>
+          </m:r>
+          <m:r>
+            <m:t>δ</m:t>
+          </m:r>
+          <m:r>
+            <m:rPr>
+              <m:sty m:val="p"/>
+            </m:rPr>
+            <m:t>=</m:t>
+          </m:r>
+          <m:r>
+            <m:t>0</m:t>
+          </m:r>
+        </m:oMath>
+      </m:oMathPara>
+    </w:p>
+    <w:p>
+      <w:pPr>
+        <w:pStyle w:val="FirstParagraph"/>
+      </w:pPr>
+      <m:oMathPara>
+        <m:oMathParaPr>
+          <m:jc m:val="center"/>
+        </m:oMathParaPr>
+        <m:oMath>
+          <m:sSub>
+            <m:e>
+              <m:r>
+                <m:t>H</m:t>
+              </m:r>
+            </m:e>
+            <m:sub>
+              <m:r>
+                <m:t>a</m:t>
+              </m:r>
+            </m:sub>
+          </m:sSub>
+          <m:r>
+            <m:rPr>
+              <m:sty m:val="p"/>
+            </m:rPr>
+            <m:t>:</m:t>
+          </m:r>
+          <m:r>
+            <m:t>δ</m:t>
+          </m:r>
+          <m:r>
+            <m:rPr>
+              <m:sty m:val="p"/>
+            </m:rPr>
+            <m:t>≠</m:t>
+          </m:r>
+          <m:r>
+            <m:t>0</m:t>
+          </m:r>
+        </m:oMath>
+      </m:oMathPara>
+    </w:p>
+    <w:p>
+      <w:pPr>
+        <w:pStyle w:val="FirstParagraph"/>
+      </w:pPr>
+      <w:r>
+        <w:t xml:space="preserve">Where</w:t>
+      </w:r>
+      <w:r>
+        <w:t xml:space="preserve"> </w:t>
+      </w:r>
+      <m:oMath>
+        <m:r>
+          <m:t>δ</m:t>
+        </m:r>
+        <m:r>
+          <m:rPr>
+            <m:sty m:val="p"/>
+          </m:rPr>
+          <m:t>=</m:t>
+        </m:r>
+        <m:sSub>
+          <m:e>
+            <m:r>
+              <m:t>μ</m:t>
+            </m:r>
+          </m:e>
+          <m:sub>
+            <m:r>
+              <m:t>1</m:t>
+            </m:r>
+          </m:sub>
+        </m:sSub>
+        <m:r>
+          <m:rPr>
+            <m:sty m:val="p"/>
+          </m:rPr>
+          <m:t>−</m:t>
+        </m:r>
+        <m:sSub>
+          <m:e>
+            <m:r>
+              <m:t>μ</m:t>
+            </m:r>
+          </m:e>
+          <m:sub>
+            <m:r>
+              <m:t>2</m:t>
+            </m:r>
+          </m:sub>
+        </m:sSub>
+      </m:oMath>
+      <w:r>
+        <w:t xml:space="preserve"> </w:t>
+      </w:r>
+      <w:r>
+        <w:t xml:space="preserve">is the unknown difference in mean eGFR between those with low-normal serum K</w:t>
+      </w:r>
+      <w:r>
+        <w:t xml:space="preserve"> </w:t>
+      </w:r>
+      <m:oMath>
+        <m:r>
+          <m:rPr>
+            <m:sty m:val="p"/>
+          </m:rPr>
+          <m:t>(</m:t>
+        </m:r>
+        <m:sSub>
+          <m:e>
+            <m:r>
+              <m:t>μ</m:t>
+            </m:r>
+          </m:e>
+          <m:sub>
+            <m:r>
+              <m:t>1</m:t>
+            </m:r>
+          </m:sub>
+        </m:sSub>
+        <m:r>
+          <m:rPr>
+            <m:sty m:val="p"/>
+          </m:rPr>
+          <m:t>)</m:t>
+        </m:r>
+      </m:oMath>
+      <w:r>
+        <w:t xml:space="preserve"> </w:t>
+      </w:r>
+      <w:r>
+        <w:t xml:space="preserve">and normal serum K</w:t>
+      </w:r>
+      <w:r>
+        <w:t xml:space="preserve"> </w:t>
+      </w:r>
+      <m:oMath>
+        <m:r>
+          <m:rPr>
+            <m:sty m:val="p"/>
+          </m:rPr>
+          <m:t>(</m:t>
+        </m:r>
+        <m:sSub>
+          <m:e>
+            <m:r>
+              <m:t>μ</m:t>
+            </m:r>
+          </m:e>
+          <m:sub>
+            <m:r>
+              <m:t>2</m:t>
+            </m:r>
+          </m:sub>
+        </m:sSub>
+        <m:r>
+          <m:rPr>
+            <m:sty m:val="p"/>
+          </m:rPr>
+          <m:t>)</m:t>
+        </m:r>
+      </m:oMath>
+      <w:r>
+        <w:t xml:space="preserve">.</w:t>
+      </w:r>
+    </w:p>
+    <w:bookmarkEnd w:id="52"/>
+    <w:bookmarkEnd w:id="53"/>
+    <w:bookmarkEnd w:id="54"/>
     <w:sectPr/>
   </w:body>
 </w:document>

--- a/Homework-5.docx
+++ b/Homework-5.docx
@@ -3689,7 +3689,7 @@
       </w:r>
     </w:p>
     <w:bookmarkEnd w:id="41"/>
-    <w:bookmarkStart w:id="54" w:name="question-1-analysis-plan"/>
+    <w:bookmarkStart w:id="55" w:name="question-1-analysis-plan"/>
     <w:p>
       <w:pPr>
         <w:pStyle w:val="Heading1"/>
@@ -5635,46 +5635,138 @@
         <w:pStyle w:val="BodyText"/>
       </w:pPr>
       <w:r>
-        <w:t xml:space="preserve">We will assume that the population of those with positive CKD status: $</w:t>
-      </w:r>
-      <w:r>
-        <w:t xml:space="preserve"> </w:t>
-      </w:r>
-      <w:r>
-        <w:t xml:space="preserve">N(</w:t>
-      </w:r>
-      <w:r>
-        <w:t xml:space="preserve">_1,</w:t>
-      </w:r>
-      <w:r>
-        <w:t xml:space="preserve"> </w:t>
-      </w:r>
-      <w:r>
-        <w:t xml:space="preserve">^2_1)$</w:t>
-      </w:r>
+        <w:t xml:space="preserve">We will assume that the population of those with positive CKD status:</w:t>
+      </w:r>
+      <w:r>
+        <w:t xml:space="preserve"> </w:t>
+      </w:r>
+      <m:oMath>
+        <m:r>
+          <m:rPr>
+            <m:sty m:val="p"/>
+          </m:rPr>
+          <m:t>∼</m:t>
+        </m:r>
+        <m:r>
+          <m:t>N</m:t>
+        </m:r>
+        <m:r>
+          <m:rPr>
+            <m:sty m:val="p"/>
+          </m:rPr>
+          <m:t>(</m:t>
+        </m:r>
+        <m:sSub>
+          <m:e>
+            <m:r>
+              <m:t>μ</m:t>
+            </m:r>
+          </m:e>
+          <m:sub>
+            <m:r>
+              <m:t>1</m:t>
+            </m:r>
+          </m:sub>
+        </m:sSub>
+        <m:r>
+          <m:rPr>
+            <m:sty m:val="p"/>
+          </m:rPr>
+          <m:t>,</m:t>
+        </m:r>
+        <m:sSubSup>
+          <m:e>
+            <m:r>
+              <m:t>σ</m:t>
+            </m:r>
+          </m:e>
+          <m:sub>
+            <m:r>
+              <m:t>1</m:t>
+            </m:r>
+          </m:sub>
+          <m:sup>
+            <m:r>
+              <m:t>2</m:t>
+            </m:r>
+          </m:sup>
+        </m:sSubSup>
+        <m:r>
+          <m:rPr>
+            <m:sty m:val="p"/>
+          </m:rPr>
+          <m:t>)</m:t>
+        </m:r>
+      </m:oMath>
     </w:p>
     <w:p>
       <w:pPr>
         <w:pStyle w:val="BodyText"/>
       </w:pPr>
       <w:r>
-        <w:t xml:space="preserve">We will assume that the population of those with negative CKD status: $</w:t>
-      </w:r>
-      <w:r>
-        <w:t xml:space="preserve"> </w:t>
-      </w:r>
-      <w:r>
-        <w:t xml:space="preserve">N(</w:t>
-      </w:r>
-      <w:r>
-        <w:t xml:space="preserve">_2,</w:t>
-      </w:r>
-      <w:r>
-        <w:t xml:space="preserve"> </w:t>
-      </w:r>
-      <w:r>
-        <w:t xml:space="preserve">^2_2)$</w:t>
-      </w:r>
+        <w:t xml:space="preserve">We will assume that the population of those with negative CKD status:</w:t>
+      </w:r>
+      <w:r>
+        <w:t xml:space="preserve"> </w:t>
+      </w:r>
+      <m:oMath>
+        <m:r>
+          <m:rPr>
+            <m:sty m:val="p"/>
+          </m:rPr>
+          <m:t>∼</m:t>
+        </m:r>
+        <m:r>
+          <m:t>N</m:t>
+        </m:r>
+        <m:r>
+          <m:rPr>
+            <m:sty m:val="p"/>
+          </m:rPr>
+          <m:t>(</m:t>
+        </m:r>
+        <m:sSub>
+          <m:e>
+            <m:r>
+              <m:t>μ</m:t>
+            </m:r>
+          </m:e>
+          <m:sub>
+            <m:r>
+              <m:t>2</m:t>
+            </m:r>
+          </m:sub>
+        </m:sSub>
+        <m:r>
+          <m:rPr>
+            <m:sty m:val="p"/>
+          </m:rPr>
+          <m:t>,</m:t>
+        </m:r>
+        <m:sSubSup>
+          <m:e>
+            <m:r>
+              <m:t>σ</m:t>
+            </m:r>
+          </m:e>
+          <m:sub>
+            <m:r>
+              <m:t>2</m:t>
+            </m:r>
+          </m:sub>
+          <m:sup>
+            <m:r>
+              <m:t>2</m:t>
+            </m:r>
+          </m:sup>
+        </m:sSubSup>
+        <m:r>
+          <m:rPr>
+            <m:sty m:val="p"/>
+          </m:rPr>
+          <m:t>)</m:t>
+        </m:r>
+      </m:oMath>
     </w:p>
     <w:p>
       <w:pPr>
@@ -6351,78 +6443,171 @@
       <w:pPr>
         <w:pStyle w:val="FirstParagraph"/>
       </w:pPr>
-      <w:r>
-        <w:t xml:space="preserve">$$</w:t>
-      </w:r>
-    </w:p>
-    <w:p>
-      <w:pPr>
-        <w:pStyle w:val="BodyText"/>
-      </w:pPr>
-      <w:r>
-        <w:t xml:space="preserve">Y_2</w:t>
-      </w:r>
-      <w:r>
-        <w:t xml:space="preserve"> </w:t>
-      </w:r>
-      <w:r>
-        <w:t xml:space="preserve">N(</w:t>
-      </w:r>
-      <w:r>
-        <w:rPr>
-          <w:iCs/>
-          <w:i/>
-        </w:rPr>
-        <w:t xml:space="preserve">2,</w:t>
-      </w:r>
-      <w:r>
-        <w:rPr>
-          <w:iCs/>
-          <w:i/>
-        </w:rPr>
-        <w:t xml:space="preserve"> </w:t>
-      </w:r>
-      <w:r>
-        <w:rPr>
-          <w:iCs/>
-          <w:i/>
-        </w:rPr>
-        <w:t xml:space="preserve">^2)</w:t>
-      </w:r>
-      <w:r>
-        <w:rPr>
-          <w:iCs/>
-          <w:i/>
-        </w:rPr>
-        <w:t xml:space="preserve"> </w:t>
-      </w:r>
-      <w:r>
-        <w:rPr>
-          <w:iCs/>
-          <w:i/>
-        </w:rPr>
-        <w:t xml:space="preserve"> </w:t>
-      </w:r>
-      <w:r>
-        <w:rPr>
-          <w:iCs/>
-          <w:i/>
-        </w:rPr>
-        <w:t xml:space="preserve">Y</w:t>
-      </w:r>
-      <w:r>
-        <w:t xml:space="preserve">{21}, Y_{22}, … , Y_{2n_1}</w:t>
-      </w:r>
-      <w:r>
-        <w:t xml:space="preserve"> </w:t>
-      </w:r>
-      <w:r>
-        <w:t xml:space="preserve">$$</w:t>
-      </w:r>
-    </w:p>
-    <w:p>
-      <w:pPr>
-        <w:pStyle w:val="BodyText"/>
+      <m:oMathPara>
+        <m:oMathParaPr>
+          <m:jc m:val="center"/>
+        </m:oMathParaPr>
+        <m:oMath>
+          <m:sSub>
+            <m:e>
+              <m:r>
+                <m:t>Y</m:t>
+              </m:r>
+            </m:e>
+            <m:sub>
+              <m:r>
+                <m:t>2</m:t>
+              </m:r>
+            </m:sub>
+          </m:sSub>
+          <m:r>
+            <m:rPr>
+              <m:sty m:val="p"/>
+            </m:rPr>
+            <m:t>∼</m:t>
+          </m:r>
+          <m:r>
+            <m:t>N</m:t>
+          </m:r>
+          <m:r>
+            <m:rPr>
+              <m:sty m:val="p"/>
+            </m:rPr>
+            <m:t>(</m:t>
+          </m:r>
+          <m:sSub>
+            <m:e>
+              <m:r>
+                <m:t>μ</m:t>
+              </m:r>
+            </m:e>
+            <m:sub>
+              <m:r>
+                <m:t>2</m:t>
+              </m:r>
+            </m:sub>
+          </m:sSub>
+          <m:r>
+            <m:rPr>
+              <m:sty m:val="p"/>
+            </m:rPr>
+            <m:t>,</m:t>
+          </m:r>
+          <m:sSup>
+            <m:e>
+              <m:r>
+                <m:t>σ</m:t>
+              </m:r>
+            </m:e>
+            <m:sup>
+              <m:r>
+                <m:t>2</m:t>
+              </m:r>
+            </m:sup>
+          </m:sSup>
+          <m:r>
+            <m:rPr>
+              <m:sty m:val="p"/>
+            </m:rPr>
+            <m:t>)</m:t>
+          </m:r>
+          <m:r>
+            <m:rPr>
+              <m:nor/>
+              <m:sty m:val="p"/>
+            </m:rPr>
+            <m:t> with observations </m:t>
+          </m:r>
+          <m:sSub>
+            <m:e>
+              <m:r>
+                <m:t>Y</m:t>
+              </m:r>
+            </m:e>
+            <m:sub>
+              <m:r>
+                <m:t>21</m:t>
+              </m:r>
+            </m:sub>
+          </m:sSub>
+          <m:r>
+            <m:rPr>
+              <m:sty m:val="p"/>
+            </m:rPr>
+            <m:t>,</m:t>
+          </m:r>
+          <m:sSub>
+            <m:e>
+              <m:r>
+                <m:t>Y</m:t>
+              </m:r>
+            </m:e>
+            <m:sub>
+              <m:r>
+                <m:t>22</m:t>
+              </m:r>
+            </m:sub>
+          </m:sSub>
+          <m:r>
+            <m:rPr>
+              <m:sty m:val="p"/>
+            </m:rPr>
+            <m:t>,</m:t>
+          </m:r>
+          <m:r>
+            <m:rPr>
+              <m:sty m:val="p"/>
+            </m:rPr>
+            <m:t>.</m:t>
+          </m:r>
+          <m:r>
+            <m:rPr>
+              <m:sty m:val="p"/>
+            </m:rPr>
+            <m:t>.</m:t>
+          </m:r>
+          <m:r>
+            <m:rPr>
+              <m:sty m:val="p"/>
+            </m:rPr>
+            <m:t>.</m:t>
+          </m:r>
+          <m:r>
+            <m:rPr>
+              <m:sty m:val="p"/>
+            </m:rPr>
+            <m:t>,</m:t>
+          </m:r>
+          <m:sSub>
+            <m:e>
+              <m:r>
+                <m:t>Y</m:t>
+              </m:r>
+            </m:e>
+            <m:sub>
+              <m:r>
+                <m:t>2</m:t>
+              </m:r>
+              <m:sSub>
+                <m:e>
+                  <m:r>
+                    <m:t>n</m:t>
+                  </m:r>
+                </m:e>
+                <m:sub>
+                  <m:r>
+                    <m:t>1</m:t>
+                  </m:r>
+                </m:sub>
+              </m:sSub>
+            </m:sub>
+          </m:sSub>
+        </m:oMath>
+      </m:oMathPara>
+    </w:p>
+    <w:p>
+      <w:pPr>
+        <w:pStyle w:val="FirstParagraph"/>
       </w:pPr>
       <w:r>
         <w:t xml:space="preserve">Note that the means are assumed to be different, but the variances are assumed to be equal, however both the means and the variance are assumed to be unknown.</w:t>
@@ -8268,46 +8453,138 @@
         <w:pStyle w:val="BodyText"/>
       </w:pPr>
       <w:r>
-        <w:t xml:space="preserve">We will assume that the population of those with low-normal Serum K: $</w:t>
-      </w:r>
-      <w:r>
-        <w:t xml:space="preserve"> </w:t>
-      </w:r>
-      <w:r>
-        <w:t xml:space="preserve">N(</w:t>
-      </w:r>
-      <w:r>
-        <w:t xml:space="preserve">_1,</w:t>
-      </w:r>
-      <w:r>
-        <w:t xml:space="preserve"> </w:t>
-      </w:r>
-      <w:r>
-        <w:t xml:space="preserve">^2_1)$</w:t>
-      </w:r>
+        <w:t xml:space="preserve">We will assume that the population of those with low-normal Serum K:</w:t>
+      </w:r>
+      <w:r>
+        <w:t xml:space="preserve"> </w:t>
+      </w:r>
+      <m:oMath>
+        <m:r>
+          <m:rPr>
+            <m:sty m:val="p"/>
+          </m:rPr>
+          <m:t>∼</m:t>
+        </m:r>
+        <m:r>
+          <m:t>N</m:t>
+        </m:r>
+        <m:r>
+          <m:rPr>
+            <m:sty m:val="p"/>
+          </m:rPr>
+          <m:t>(</m:t>
+        </m:r>
+        <m:sSub>
+          <m:e>
+            <m:r>
+              <m:t>μ</m:t>
+            </m:r>
+          </m:e>
+          <m:sub>
+            <m:r>
+              <m:t>1</m:t>
+            </m:r>
+          </m:sub>
+        </m:sSub>
+        <m:r>
+          <m:rPr>
+            <m:sty m:val="p"/>
+          </m:rPr>
+          <m:t>,</m:t>
+        </m:r>
+        <m:sSubSup>
+          <m:e>
+            <m:r>
+              <m:t>σ</m:t>
+            </m:r>
+          </m:e>
+          <m:sub>
+            <m:r>
+              <m:t>1</m:t>
+            </m:r>
+          </m:sub>
+          <m:sup>
+            <m:r>
+              <m:t>2</m:t>
+            </m:r>
+          </m:sup>
+        </m:sSubSup>
+        <m:r>
+          <m:rPr>
+            <m:sty m:val="p"/>
+          </m:rPr>
+          <m:t>)</m:t>
+        </m:r>
+      </m:oMath>
     </w:p>
     <w:p>
       <w:pPr>
         <w:pStyle w:val="BodyText"/>
       </w:pPr>
       <w:r>
-        <w:t xml:space="preserve">We will assume that the population of those with normal Serum K: $</w:t>
-      </w:r>
-      <w:r>
-        <w:t xml:space="preserve"> </w:t>
-      </w:r>
-      <w:r>
-        <w:t xml:space="preserve">N(</w:t>
-      </w:r>
-      <w:r>
-        <w:t xml:space="preserve">_2,</w:t>
-      </w:r>
-      <w:r>
-        <w:t xml:space="preserve"> </w:t>
-      </w:r>
-      <w:r>
-        <w:t xml:space="preserve">^2_2)$</w:t>
-      </w:r>
+        <w:t xml:space="preserve">We will assume that the population of those with normal Serum K:</w:t>
+      </w:r>
+      <w:r>
+        <w:t xml:space="preserve"> </w:t>
+      </w:r>
+      <m:oMath>
+        <m:r>
+          <m:rPr>
+            <m:sty m:val="p"/>
+          </m:rPr>
+          <m:t>∼</m:t>
+        </m:r>
+        <m:r>
+          <m:t>N</m:t>
+        </m:r>
+        <m:r>
+          <m:rPr>
+            <m:sty m:val="p"/>
+          </m:rPr>
+          <m:t>(</m:t>
+        </m:r>
+        <m:sSub>
+          <m:e>
+            <m:r>
+              <m:t>μ</m:t>
+            </m:r>
+          </m:e>
+          <m:sub>
+            <m:r>
+              <m:t>2</m:t>
+            </m:r>
+          </m:sub>
+        </m:sSub>
+        <m:r>
+          <m:rPr>
+            <m:sty m:val="p"/>
+          </m:rPr>
+          <m:t>,</m:t>
+        </m:r>
+        <m:sSubSup>
+          <m:e>
+            <m:r>
+              <m:t>σ</m:t>
+            </m:r>
+          </m:e>
+          <m:sub>
+            <m:r>
+              <m:t>2</m:t>
+            </m:r>
+          </m:sub>
+          <m:sup>
+            <m:r>
+              <m:t>2</m:t>
+            </m:r>
+          </m:sup>
+        </m:sSubSup>
+        <m:r>
+          <m:rPr>
+            <m:sty m:val="p"/>
+          </m:rPr>
+          <m:t>)</m:t>
+        </m:r>
+      </m:oMath>
     </w:p>
     <w:p>
       <w:pPr>
@@ -8984,78 +9261,171 @@
       <w:pPr>
         <w:pStyle w:val="FirstParagraph"/>
       </w:pPr>
-      <w:r>
-        <w:t xml:space="preserve">$$</w:t>
-      </w:r>
-    </w:p>
-    <w:p>
-      <w:pPr>
-        <w:pStyle w:val="BodyText"/>
-      </w:pPr>
-      <w:r>
-        <w:t xml:space="preserve">Y_2</w:t>
-      </w:r>
-      <w:r>
-        <w:t xml:space="preserve"> </w:t>
-      </w:r>
-      <w:r>
-        <w:t xml:space="preserve">N(</w:t>
-      </w:r>
-      <w:r>
-        <w:rPr>
-          <w:iCs/>
-          <w:i/>
-        </w:rPr>
-        <w:t xml:space="preserve">2,</w:t>
-      </w:r>
-      <w:r>
-        <w:rPr>
-          <w:iCs/>
-          <w:i/>
-        </w:rPr>
-        <w:t xml:space="preserve"> </w:t>
-      </w:r>
-      <w:r>
-        <w:rPr>
-          <w:iCs/>
-          <w:i/>
-        </w:rPr>
-        <w:t xml:space="preserve">^2)</w:t>
-      </w:r>
-      <w:r>
-        <w:rPr>
-          <w:iCs/>
-          <w:i/>
-        </w:rPr>
-        <w:t xml:space="preserve"> </w:t>
-      </w:r>
-      <w:r>
-        <w:rPr>
-          <w:iCs/>
-          <w:i/>
-        </w:rPr>
-        <w:t xml:space="preserve"> </w:t>
-      </w:r>
-      <w:r>
-        <w:rPr>
-          <w:iCs/>
-          <w:i/>
-        </w:rPr>
-        <w:t xml:space="preserve">Y</w:t>
-      </w:r>
-      <w:r>
-        <w:t xml:space="preserve">{21}, Y_{22}, … , Y_{2n_1}</w:t>
-      </w:r>
-      <w:r>
-        <w:t xml:space="preserve"> </w:t>
-      </w:r>
-      <w:r>
-        <w:t xml:space="preserve">$$</w:t>
-      </w:r>
-    </w:p>
-    <w:p>
-      <w:pPr>
-        <w:pStyle w:val="BodyText"/>
+      <m:oMathPara>
+        <m:oMathParaPr>
+          <m:jc m:val="center"/>
+        </m:oMathParaPr>
+        <m:oMath>
+          <m:sSub>
+            <m:e>
+              <m:r>
+                <m:t>Y</m:t>
+              </m:r>
+            </m:e>
+            <m:sub>
+              <m:r>
+                <m:t>2</m:t>
+              </m:r>
+            </m:sub>
+          </m:sSub>
+          <m:r>
+            <m:rPr>
+              <m:sty m:val="p"/>
+            </m:rPr>
+            <m:t>∼</m:t>
+          </m:r>
+          <m:r>
+            <m:t>N</m:t>
+          </m:r>
+          <m:r>
+            <m:rPr>
+              <m:sty m:val="p"/>
+            </m:rPr>
+            <m:t>(</m:t>
+          </m:r>
+          <m:sSub>
+            <m:e>
+              <m:r>
+                <m:t>μ</m:t>
+              </m:r>
+            </m:e>
+            <m:sub>
+              <m:r>
+                <m:t>2</m:t>
+              </m:r>
+            </m:sub>
+          </m:sSub>
+          <m:r>
+            <m:rPr>
+              <m:sty m:val="p"/>
+            </m:rPr>
+            <m:t>,</m:t>
+          </m:r>
+          <m:sSup>
+            <m:e>
+              <m:r>
+                <m:t>σ</m:t>
+              </m:r>
+            </m:e>
+            <m:sup>
+              <m:r>
+                <m:t>2</m:t>
+              </m:r>
+            </m:sup>
+          </m:sSup>
+          <m:r>
+            <m:rPr>
+              <m:sty m:val="p"/>
+            </m:rPr>
+            <m:t>)</m:t>
+          </m:r>
+          <m:r>
+            <m:rPr>
+              <m:nor/>
+              <m:sty m:val="p"/>
+            </m:rPr>
+            <m:t> with observations </m:t>
+          </m:r>
+          <m:sSub>
+            <m:e>
+              <m:r>
+                <m:t>Y</m:t>
+              </m:r>
+            </m:e>
+            <m:sub>
+              <m:r>
+                <m:t>21</m:t>
+              </m:r>
+            </m:sub>
+          </m:sSub>
+          <m:r>
+            <m:rPr>
+              <m:sty m:val="p"/>
+            </m:rPr>
+            <m:t>,</m:t>
+          </m:r>
+          <m:sSub>
+            <m:e>
+              <m:r>
+                <m:t>Y</m:t>
+              </m:r>
+            </m:e>
+            <m:sub>
+              <m:r>
+                <m:t>22</m:t>
+              </m:r>
+            </m:sub>
+          </m:sSub>
+          <m:r>
+            <m:rPr>
+              <m:sty m:val="p"/>
+            </m:rPr>
+            <m:t>,</m:t>
+          </m:r>
+          <m:r>
+            <m:rPr>
+              <m:sty m:val="p"/>
+            </m:rPr>
+            <m:t>.</m:t>
+          </m:r>
+          <m:r>
+            <m:rPr>
+              <m:sty m:val="p"/>
+            </m:rPr>
+            <m:t>.</m:t>
+          </m:r>
+          <m:r>
+            <m:rPr>
+              <m:sty m:val="p"/>
+            </m:rPr>
+            <m:t>.</m:t>
+          </m:r>
+          <m:r>
+            <m:rPr>
+              <m:sty m:val="p"/>
+            </m:rPr>
+            <m:t>,</m:t>
+          </m:r>
+          <m:sSub>
+            <m:e>
+              <m:r>
+                <m:t>Y</m:t>
+              </m:r>
+            </m:e>
+            <m:sub>
+              <m:r>
+                <m:t>2</m:t>
+              </m:r>
+              <m:sSub>
+                <m:e>
+                  <m:r>
+                    <m:t>n</m:t>
+                  </m:r>
+                </m:e>
+                <m:sub>
+                  <m:r>
+                    <m:t>1</m:t>
+                  </m:r>
+                </m:sub>
+              </m:sSub>
+            </m:sub>
+          </m:sSub>
+        </m:oMath>
+      </m:oMathPara>
+    </w:p>
+    <w:p>
+      <w:pPr>
+        <w:pStyle w:val="FirstParagraph"/>
       </w:pPr>
       <w:r>
         <w:t xml:space="preserve">Note that the means are assumed to be different, but the variances are assumed to be equal, however both the means and the variance are assumed to be unknown.</w:t>
@@ -10531,7 +10901,4451 @@
     </w:p>
     <w:bookmarkEnd w:id="52"/>
     <w:bookmarkEnd w:id="53"/>
+    <w:bookmarkStart w:id="54" w:name="section-4.4"/>
+    <w:p>
+      <w:pPr>
+        <w:pStyle w:val="Heading2"/>
+      </w:pPr>
+      <w:r>
+        <w:t xml:space="preserve">Section 4.4</w:t>
+      </w:r>
+    </w:p>
+    <w:p>
+      <w:pPr>
+        <w:pStyle w:val="FirstParagraph"/>
+      </w:pPr>
+      <w:r>
+        <w:t xml:space="preserve">Similar analyses as described in Section 4.3 above will be performed, with serum K replaced with dietary K intake.</w:t>
+      </w:r>
+    </w:p>
+    <w:p>
+      <w:r>
+        <w:br w:type="page"/>
+      </w:r>
+    </w:p>
     <w:bookmarkEnd w:id="54"/>
+    <w:bookmarkEnd w:id="55"/>
+    <w:bookmarkStart w:id="67" w:name="question-2-1"/>
+    <w:p>
+      <w:pPr>
+        <w:pStyle w:val="Heading1"/>
+      </w:pPr>
+      <w:r>
+        <w:t xml:space="preserve">Question 2</w:t>
+      </w:r>
+    </w:p>
+    <w:p>
+      <w:pPr>
+        <w:pStyle w:val="FirstParagraph"/>
+      </w:pPr>
+      <w:r>
+        <w:t xml:space="preserve">There are 64 individuals with positive CKD status, and 236 individuals with negative CKD status.</w:t>
+      </w:r>
+    </w:p>
+    <w:bookmarkStart w:id="58" w:name="variance-ratio-test"/>
+    <w:p>
+      <w:pPr>
+        <w:pStyle w:val="Heading3"/>
+      </w:pPr>
+      <w:r>
+        <w:t xml:space="preserve">Variance Ratio Test</w:t>
+      </w:r>
+    </w:p>
+    <w:p>
+      <w:pPr>
+        <w:pStyle w:val="FirstParagraph"/>
+      </w:pPr>
+      <w:r>
+        <w:t xml:space="preserve">We will assume that our variance ratio test statistic follows this distribution:</w:t>
+      </w:r>
+    </w:p>
+    <w:p>
+      <w:pPr>
+        <w:pStyle w:val="BodyText"/>
+      </w:pPr>
+      <m:oMathPara>
+        <m:oMathParaPr>
+          <m:jc m:val="center"/>
+        </m:oMathParaPr>
+        <m:oMath>
+          <m:r>
+            <m:t>F</m:t>
+          </m:r>
+          <m:r>
+            <m:rPr>
+              <m:sty m:val="p"/>
+            </m:rPr>
+            <m:t>=</m:t>
+          </m:r>
+          <m:f>
+            <m:fPr>
+              <m:type m:val="bar"/>
+            </m:fPr>
+            <m:num>
+              <m:sSub>
+                <m:e>
+                  <m:r>
+                    <m:t>X</m:t>
+                  </m:r>
+                </m:e>
+                <m:sub>
+                  <m:r>
+                    <m:t>1</m:t>
+                  </m:r>
+                </m:sub>
+              </m:sSub>
+              <m:r>
+                <m:rPr>
+                  <m:sty m:val="p"/>
+                </m:rPr>
+                <m:t>/</m:t>
+              </m:r>
+              <m:sSub>
+                <m:e>
+                  <m:r>
+                    <m:t>ν</m:t>
+                  </m:r>
+                </m:e>
+                <m:sub>
+                  <m:r>
+                    <m:t>1</m:t>
+                  </m:r>
+                </m:sub>
+              </m:sSub>
+            </m:num>
+            <m:den>
+              <m:sSub>
+                <m:e>
+                  <m:r>
+                    <m:t>X</m:t>
+                  </m:r>
+                </m:e>
+                <m:sub>
+                  <m:r>
+                    <m:t>2</m:t>
+                  </m:r>
+                </m:sub>
+              </m:sSub>
+              <m:r>
+                <m:rPr>
+                  <m:sty m:val="p"/>
+                </m:rPr>
+                <m:t>/</m:t>
+              </m:r>
+              <m:sSub>
+                <m:e>
+                  <m:r>
+                    <m:t>ν</m:t>
+                  </m:r>
+                </m:e>
+                <m:sub>
+                  <m:r>
+                    <m:t>2</m:t>
+                  </m:r>
+                </m:sub>
+              </m:sSub>
+            </m:den>
+          </m:f>
+          <m:r>
+            <m:rPr>
+              <m:sty m:val="p"/>
+            </m:rPr>
+            <m:t>∼</m:t>
+          </m:r>
+          <m:sSub>
+            <m:e>
+              <m:r>
+                <m:t>F</m:t>
+              </m:r>
+            </m:e>
+            <m:sub>
+              <m:sSub>
+                <m:e>
+                  <m:r>
+                    <m:t>ν</m:t>
+                  </m:r>
+                </m:e>
+                <m:sub>
+                  <m:r>
+                    <m:t>1</m:t>
+                  </m:r>
+                </m:sub>
+              </m:sSub>
+              <m:r>
+                <m:rPr>
+                  <m:sty m:val="p"/>
+                </m:rPr>
+                <m:t>,</m:t>
+              </m:r>
+              <m:sSub>
+                <m:e>
+                  <m:r>
+                    <m:t>ν</m:t>
+                  </m:r>
+                </m:e>
+                <m:sub>
+                  <m:r>
+                    <m:t>2</m:t>
+                  </m:r>
+                </m:sub>
+              </m:sSub>
+            </m:sub>
+          </m:sSub>
+        </m:oMath>
+      </m:oMathPara>
+    </w:p>
+    <w:p>
+      <w:pPr>
+        <w:pStyle w:val="FirstParagraph"/>
+      </w:pPr>
+      <w:r>
+        <w:t xml:space="preserve">Where</w:t>
+      </w:r>
+      <w:r>
+        <w:t xml:space="preserve"> </w:t>
+      </w:r>
+      <m:oMath>
+        <m:sSub>
+          <m:e>
+            <m:r>
+              <m:t>X</m:t>
+            </m:r>
+          </m:e>
+          <m:sub>
+            <m:r>
+              <m:t>1</m:t>
+            </m:r>
+          </m:sub>
+        </m:sSub>
+        <m:r>
+          <m:rPr>
+            <m:sty m:val="p"/>
+          </m:rPr>
+          <m:t>∼</m:t>
+        </m:r>
+        <m:sSubSup>
+          <m:e>
+            <m:r>
+              <m:t>χ</m:t>
+            </m:r>
+          </m:e>
+          <m:sub>
+            <m:sSub>
+              <m:e>
+                <m:r>
+                  <m:t>v</m:t>
+                </m:r>
+              </m:e>
+              <m:sub>
+                <m:r>
+                  <m:t>1</m:t>
+                </m:r>
+              </m:sub>
+            </m:sSub>
+          </m:sub>
+          <m:sup>
+            <m:r>
+              <m:t>2</m:t>
+            </m:r>
+          </m:sup>
+        </m:sSubSup>
+      </m:oMath>
+      <w:r>
+        <w:t xml:space="preserve"> </w:t>
+      </w:r>
+      <w:r>
+        <w:t xml:space="preserve">and represents the distribution of individuals with negative CKD status, and</w:t>
+      </w:r>
+      <w:r>
+        <w:t xml:space="preserve"> </w:t>
+      </w:r>
+      <m:oMath>
+        <m:sSub>
+          <m:e>
+            <m:r>
+              <m:t>X</m:t>
+            </m:r>
+          </m:e>
+          <m:sub>
+            <m:r>
+              <m:t>2</m:t>
+            </m:r>
+          </m:sub>
+        </m:sSub>
+        <m:r>
+          <m:rPr>
+            <m:sty m:val="p"/>
+          </m:rPr>
+          <m:t>∼</m:t>
+        </m:r>
+        <m:sSubSup>
+          <m:e>
+            <m:r>
+              <m:t>χ</m:t>
+            </m:r>
+          </m:e>
+          <m:sub>
+            <m:sSub>
+              <m:e>
+                <m:r>
+                  <m:t>v</m:t>
+                </m:r>
+              </m:e>
+              <m:sub>
+                <m:r>
+                  <m:t>2</m:t>
+                </m:r>
+              </m:sub>
+            </m:sSub>
+          </m:sub>
+          <m:sup>
+            <m:r>
+              <m:t>2</m:t>
+            </m:r>
+          </m:sup>
+        </m:sSubSup>
+      </m:oMath>
+      <w:r>
+        <w:t xml:space="preserve"> </w:t>
+      </w:r>
+      <w:r>
+        <w:t xml:space="preserve">represents the distribution of individuals with positive CKD status.</w:t>
+      </w:r>
+    </w:p>
+    <w:p>
+      <w:pPr>
+        <w:pStyle w:val="SourceCode"/>
+      </w:pPr>
+      <w:r>
+        <w:rPr>
+          <w:rStyle w:val="NormalTok"/>
+        </w:rPr>
+        <w:t xml:space="preserve">posvec </w:t>
+      </w:r>
+      <w:r>
+        <w:rPr>
+          <w:rStyle w:val="OtherTok"/>
+        </w:rPr>
+        <w:t xml:space="preserve">&lt;-</w:t>
+      </w:r>
+      <w:r>
+        <w:rPr>
+          <w:rStyle w:val="NormalTok"/>
+        </w:rPr>
+        <w:t xml:space="preserve"> ckdPos</w:t>
+      </w:r>
+      <w:r>
+        <w:rPr>
+          <w:rStyle w:val="SpecialCharTok"/>
+        </w:rPr>
+        <w:t xml:space="preserve">$</w:t>
+      </w:r>
+      <w:r>
+        <w:rPr>
+          <w:rStyle w:val="NormalTok"/>
+        </w:rPr>
+        <w:t xml:space="preserve">serumK</w:t>
+      </w:r>
+      <w:r>
+        <w:br/>
+      </w:r>
+      <w:r>
+        <w:rPr>
+          <w:rStyle w:val="NormalTok"/>
+        </w:rPr>
+        <w:t xml:space="preserve">negvec </w:t>
+      </w:r>
+      <w:r>
+        <w:rPr>
+          <w:rStyle w:val="OtherTok"/>
+        </w:rPr>
+        <w:t xml:space="preserve">&lt;-</w:t>
+      </w:r>
+      <w:r>
+        <w:rPr>
+          <w:rStyle w:val="NormalTok"/>
+        </w:rPr>
+        <w:t xml:space="preserve"> ckdNeg</w:t>
+      </w:r>
+      <w:r>
+        <w:rPr>
+          <w:rStyle w:val="SpecialCharTok"/>
+        </w:rPr>
+        <w:t xml:space="preserve">$</w:t>
+      </w:r>
+      <w:r>
+        <w:rPr>
+          <w:rStyle w:val="NormalTok"/>
+        </w:rPr>
+        <w:t xml:space="preserve">serumK</w:t>
+      </w:r>
+      <w:r>
+        <w:br/>
+      </w:r>
+      <w:r>
+        <w:rPr>
+          <w:rStyle w:val="FunctionTok"/>
+        </w:rPr>
+        <w:t xml:space="preserve">ggplot</w:t>
+      </w:r>
+      <w:r>
+        <w:rPr>
+          <w:rStyle w:val="NormalTok"/>
+        </w:rPr>
+        <w:t xml:space="preserve">(ckdPos) </w:t>
+      </w:r>
+      <w:r>
+        <w:rPr>
+          <w:rStyle w:val="SpecialCharTok"/>
+        </w:rPr>
+        <w:t xml:space="preserve">+</w:t>
+      </w:r>
+      <w:r>
+        <w:br/>
+      </w:r>
+      <w:r>
+        <w:rPr>
+          <w:rStyle w:val="NormalTok"/>
+        </w:rPr>
+        <w:t xml:space="preserve">  </w:t>
+      </w:r>
+      <w:r>
+        <w:rPr>
+          <w:rStyle w:val="FunctionTok"/>
+        </w:rPr>
+        <w:t xml:space="preserve">stat_qq</w:t>
+      </w:r>
+      <w:r>
+        <w:rPr>
+          <w:rStyle w:val="NormalTok"/>
+        </w:rPr>
+        <w:t xml:space="preserve">(</w:t>
+      </w:r>
+      <w:r>
+        <w:rPr>
+          <w:rStyle w:val="FunctionTok"/>
+        </w:rPr>
+        <w:t xml:space="preserve">aes</w:t>
+      </w:r>
+      <w:r>
+        <w:rPr>
+          <w:rStyle w:val="NormalTok"/>
+        </w:rPr>
+        <w:t xml:space="preserve">(</w:t>
+      </w:r>
+      <w:r>
+        <w:rPr>
+          <w:rStyle w:val="AttributeTok"/>
+        </w:rPr>
+        <w:t xml:space="preserve">sample =</w:t>
+      </w:r>
+      <w:r>
+        <w:rPr>
+          <w:rStyle w:val="NormalTok"/>
+        </w:rPr>
+        <w:t xml:space="preserve"> posvec))</w:t>
+      </w:r>
+      <w:r>
+        <w:rPr>
+          <w:rStyle w:val="SpecialCharTok"/>
+        </w:rPr>
+        <w:t xml:space="preserve">+</w:t>
+      </w:r>
+      <w:r>
+        <w:br/>
+      </w:r>
+      <w:r>
+        <w:rPr>
+          <w:rStyle w:val="NormalTok"/>
+        </w:rPr>
+        <w:t xml:space="preserve">  </w:t>
+      </w:r>
+      <w:r>
+        <w:rPr>
+          <w:rStyle w:val="FunctionTok"/>
+        </w:rPr>
+        <w:t xml:space="preserve">stat_qq_line</w:t>
+      </w:r>
+      <w:r>
+        <w:rPr>
+          <w:rStyle w:val="NormalTok"/>
+        </w:rPr>
+        <w:t xml:space="preserve">((</w:t>
+      </w:r>
+      <w:r>
+        <w:rPr>
+          <w:rStyle w:val="FunctionTok"/>
+        </w:rPr>
+        <w:t xml:space="preserve">aes</w:t>
+      </w:r>
+      <w:r>
+        <w:rPr>
+          <w:rStyle w:val="NormalTok"/>
+        </w:rPr>
+        <w:t xml:space="preserve">(</w:t>
+      </w:r>
+      <w:r>
+        <w:rPr>
+          <w:rStyle w:val="AttributeTok"/>
+        </w:rPr>
+        <w:t xml:space="preserve">sample =</w:t>
+      </w:r>
+      <w:r>
+        <w:rPr>
+          <w:rStyle w:val="NormalTok"/>
+        </w:rPr>
+        <w:t xml:space="preserve"> posvec)))</w:t>
+      </w:r>
+      <w:r>
+        <w:rPr>
+          <w:rStyle w:val="SpecialCharTok"/>
+        </w:rPr>
+        <w:t xml:space="preserve">+</w:t>
+      </w:r>
+      <w:r>
+        <w:br/>
+      </w:r>
+      <w:r>
+        <w:rPr>
+          <w:rStyle w:val="NormalTok"/>
+        </w:rPr>
+        <w:t xml:space="preserve">  </w:t>
+      </w:r>
+      <w:r>
+        <w:rPr>
+          <w:rStyle w:val="FunctionTok"/>
+        </w:rPr>
+        <w:t xml:space="preserve">labs</w:t>
+      </w:r>
+      <w:r>
+        <w:rPr>
+          <w:rStyle w:val="NormalTok"/>
+        </w:rPr>
+        <w:t xml:space="preserve">(</w:t>
+      </w:r>
+      <w:r>
+        <w:rPr>
+          <w:rStyle w:val="AttributeTok"/>
+        </w:rPr>
+        <w:t xml:space="preserve">title =</w:t>
+      </w:r>
+      <w:r>
+        <w:rPr>
+          <w:rStyle w:val="NormalTok"/>
+        </w:rPr>
+        <w:t xml:space="preserve"> </w:t>
+      </w:r>
+      <w:r>
+        <w:rPr>
+          <w:rStyle w:val="StringTok"/>
+        </w:rPr>
+        <w:t xml:space="preserve">"QQ-Plot for normality with positive CKD status"</w:t>
+      </w:r>
+      <w:r>
+        <w:rPr>
+          <w:rStyle w:val="NormalTok"/>
+        </w:rPr>
+        <w:t xml:space="preserve">)</w:t>
+      </w:r>
+    </w:p>
+    <w:p>
+      <w:pPr>
+        <w:pStyle w:val="FirstParagraph"/>
+      </w:pPr>
+      <w:r>
+        <w:drawing>
+          <wp:inline>
+            <wp:extent cx="4620126" cy="3696101"/>
+            <wp:effectExtent b="0" l="0" r="0" t="0"/>
+            <wp:docPr descr="" title="" id="1" name="Picture"/>
+            <a:graphic>
+              <a:graphicData uri="http://schemas.openxmlformats.org/drawingml/2006/picture">
+                <pic:pic>
+                  <pic:nvPicPr>
+                    <pic:cNvPr descr="Homework-5_files/figure-docx/unnamed-chunk-13-1.png" id="0" name="Picture"/>
+                    <pic:cNvPicPr>
+                      <a:picLocks noChangeArrowheads="1" noChangeAspect="1"/>
+                    </pic:cNvPicPr>
+                  </pic:nvPicPr>
+                  <pic:blipFill>
+                    <a:blip r:embed="rId56"/>
+                    <a:stretch>
+                      <a:fillRect/>
+                    </a:stretch>
+                  </pic:blipFill>
+                  <pic:spPr bwMode="auto">
+                    <a:xfrm>
+                      <a:off x="0" y="0"/>
+                      <a:ext cx="4620126" cy="3696101"/>
+                    </a:xfrm>
+                    <a:prstGeom prst="rect">
+                      <a:avLst/>
+                    </a:prstGeom>
+                    <a:noFill/>
+                    <a:ln w="9525">
+                      <a:noFill/>
+                      <a:headEnd/>
+                      <a:tailEnd/>
+                    </a:ln>
+                  </pic:spPr>
+                </pic:pic>
+              </a:graphicData>
+            </a:graphic>
+          </wp:inline>
+        </w:drawing>
+      </w:r>
+    </w:p>
+    <w:p>
+      <w:pPr>
+        <w:pStyle w:val="SourceCode"/>
+      </w:pPr>
+      <w:r>
+        <w:rPr>
+          <w:rStyle w:val="FunctionTok"/>
+        </w:rPr>
+        <w:t xml:space="preserve">ggplot</w:t>
+      </w:r>
+      <w:r>
+        <w:rPr>
+          <w:rStyle w:val="NormalTok"/>
+        </w:rPr>
+        <w:t xml:space="preserve">(ckdNeg) </w:t>
+      </w:r>
+      <w:r>
+        <w:rPr>
+          <w:rStyle w:val="SpecialCharTok"/>
+        </w:rPr>
+        <w:t xml:space="preserve">+</w:t>
+      </w:r>
+      <w:r>
+        <w:br/>
+      </w:r>
+      <w:r>
+        <w:rPr>
+          <w:rStyle w:val="NormalTok"/>
+        </w:rPr>
+        <w:t xml:space="preserve">  </w:t>
+      </w:r>
+      <w:r>
+        <w:rPr>
+          <w:rStyle w:val="FunctionTok"/>
+        </w:rPr>
+        <w:t xml:space="preserve">stat_qq</w:t>
+      </w:r>
+      <w:r>
+        <w:rPr>
+          <w:rStyle w:val="NormalTok"/>
+        </w:rPr>
+        <w:t xml:space="preserve">(</w:t>
+      </w:r>
+      <w:r>
+        <w:rPr>
+          <w:rStyle w:val="FunctionTok"/>
+        </w:rPr>
+        <w:t xml:space="preserve">aes</w:t>
+      </w:r>
+      <w:r>
+        <w:rPr>
+          <w:rStyle w:val="NormalTok"/>
+        </w:rPr>
+        <w:t xml:space="preserve">(</w:t>
+      </w:r>
+      <w:r>
+        <w:rPr>
+          <w:rStyle w:val="AttributeTok"/>
+        </w:rPr>
+        <w:t xml:space="preserve">sample =</w:t>
+      </w:r>
+      <w:r>
+        <w:rPr>
+          <w:rStyle w:val="NormalTok"/>
+        </w:rPr>
+        <w:t xml:space="preserve"> negvec))</w:t>
+      </w:r>
+      <w:r>
+        <w:rPr>
+          <w:rStyle w:val="SpecialCharTok"/>
+        </w:rPr>
+        <w:t xml:space="preserve">+</w:t>
+      </w:r>
+      <w:r>
+        <w:br/>
+      </w:r>
+      <w:r>
+        <w:rPr>
+          <w:rStyle w:val="NormalTok"/>
+        </w:rPr>
+        <w:t xml:space="preserve">  </w:t>
+      </w:r>
+      <w:r>
+        <w:rPr>
+          <w:rStyle w:val="FunctionTok"/>
+        </w:rPr>
+        <w:t xml:space="preserve">stat_qq_line</w:t>
+      </w:r>
+      <w:r>
+        <w:rPr>
+          <w:rStyle w:val="NormalTok"/>
+        </w:rPr>
+        <w:t xml:space="preserve">((</w:t>
+      </w:r>
+      <w:r>
+        <w:rPr>
+          <w:rStyle w:val="FunctionTok"/>
+        </w:rPr>
+        <w:t xml:space="preserve">aes</w:t>
+      </w:r>
+      <w:r>
+        <w:rPr>
+          <w:rStyle w:val="NormalTok"/>
+        </w:rPr>
+        <w:t xml:space="preserve">(</w:t>
+      </w:r>
+      <w:r>
+        <w:rPr>
+          <w:rStyle w:val="AttributeTok"/>
+        </w:rPr>
+        <w:t xml:space="preserve">sample =</w:t>
+      </w:r>
+      <w:r>
+        <w:rPr>
+          <w:rStyle w:val="NormalTok"/>
+        </w:rPr>
+        <w:t xml:space="preserve"> negvec)))</w:t>
+      </w:r>
+      <w:r>
+        <w:rPr>
+          <w:rStyle w:val="SpecialCharTok"/>
+        </w:rPr>
+        <w:t xml:space="preserve">+</w:t>
+      </w:r>
+      <w:r>
+        <w:br/>
+      </w:r>
+      <w:r>
+        <w:rPr>
+          <w:rStyle w:val="NormalTok"/>
+        </w:rPr>
+        <w:t xml:space="preserve">  </w:t>
+      </w:r>
+      <w:r>
+        <w:rPr>
+          <w:rStyle w:val="FunctionTok"/>
+        </w:rPr>
+        <w:t xml:space="preserve">labs</w:t>
+      </w:r>
+      <w:r>
+        <w:rPr>
+          <w:rStyle w:val="NormalTok"/>
+        </w:rPr>
+        <w:t xml:space="preserve">(</w:t>
+      </w:r>
+      <w:r>
+        <w:rPr>
+          <w:rStyle w:val="AttributeTok"/>
+        </w:rPr>
+        <w:t xml:space="preserve">title =</w:t>
+      </w:r>
+      <w:r>
+        <w:rPr>
+          <w:rStyle w:val="NormalTok"/>
+        </w:rPr>
+        <w:t xml:space="preserve"> </w:t>
+      </w:r>
+      <w:r>
+        <w:rPr>
+          <w:rStyle w:val="StringTok"/>
+        </w:rPr>
+        <w:t xml:space="preserve">"QQ-Plot for normality with negative CKD status"</w:t>
+      </w:r>
+      <w:r>
+        <w:rPr>
+          <w:rStyle w:val="NormalTok"/>
+        </w:rPr>
+        <w:t xml:space="preserve">)</w:t>
+      </w:r>
+    </w:p>
+    <w:p>
+      <w:pPr>
+        <w:pStyle w:val="FirstParagraph"/>
+      </w:pPr>
+      <w:r>
+        <w:drawing>
+          <wp:inline>
+            <wp:extent cx="4620126" cy="3696101"/>
+            <wp:effectExtent b="0" l="0" r="0" t="0"/>
+            <wp:docPr descr="" title="" id="1" name="Picture"/>
+            <a:graphic>
+              <a:graphicData uri="http://schemas.openxmlformats.org/drawingml/2006/picture">
+                <pic:pic>
+                  <pic:nvPicPr>
+                    <pic:cNvPr descr="Homework-5_files/figure-docx/unnamed-chunk-13-2.png" id="0" name="Picture"/>
+                    <pic:cNvPicPr>
+                      <a:picLocks noChangeArrowheads="1" noChangeAspect="1"/>
+                    </pic:cNvPicPr>
+                  </pic:nvPicPr>
+                  <pic:blipFill>
+                    <a:blip r:embed="rId57"/>
+                    <a:stretch>
+                      <a:fillRect/>
+                    </a:stretch>
+                  </pic:blipFill>
+                  <pic:spPr bwMode="auto">
+                    <a:xfrm>
+                      <a:off x="0" y="0"/>
+                      <a:ext cx="4620126" cy="3696101"/>
+                    </a:xfrm>
+                    <a:prstGeom prst="rect">
+                      <a:avLst/>
+                    </a:prstGeom>
+                    <a:noFill/>
+                    <a:ln w="9525">
+                      <a:noFill/>
+                      <a:headEnd/>
+                      <a:tailEnd/>
+                    </a:ln>
+                  </pic:spPr>
+                </pic:pic>
+              </a:graphicData>
+            </a:graphic>
+          </wp:inline>
+        </w:drawing>
+      </w:r>
+    </w:p>
+    <w:p>
+      <w:pPr>
+        <w:pStyle w:val="BodyText"/>
+      </w:pPr>
+      <w:r>
+        <w:t xml:space="preserve">The hypotheses for this test are:</w:t>
+      </w:r>
+    </w:p>
+    <w:p>
+      <w:pPr>
+        <w:pStyle w:val="BodyText"/>
+      </w:pPr>
+      <m:oMathPara>
+        <m:oMathParaPr>
+          <m:jc m:val="center"/>
+        </m:oMathParaPr>
+        <m:oMath>
+          <m:sSub>
+            <m:e>
+              <m:r>
+                <m:t>H</m:t>
+              </m:r>
+            </m:e>
+            <m:sub>
+              <m:r>
+                <m:t>0</m:t>
+              </m:r>
+            </m:sub>
+          </m:sSub>
+          <m:r>
+            <m:rPr>
+              <m:sty m:val="p"/>
+            </m:rPr>
+            <m:t>:</m:t>
+          </m:r>
+          <m:sSubSup>
+            <m:e>
+              <m:r>
+                <m:t>σ</m:t>
+              </m:r>
+            </m:e>
+            <m:sub>
+              <m:r>
+                <m:t>1</m:t>
+              </m:r>
+            </m:sub>
+            <m:sup>
+              <m:r>
+                <m:t>2</m:t>
+              </m:r>
+            </m:sup>
+          </m:sSubSup>
+          <m:r>
+            <m:rPr>
+              <m:sty m:val="p"/>
+            </m:rPr>
+            <m:t>=</m:t>
+          </m:r>
+          <m:sSubSup>
+            <m:e>
+              <m:r>
+                <m:t>σ</m:t>
+              </m:r>
+            </m:e>
+            <m:sub>
+              <m:r>
+                <m:t>2</m:t>
+              </m:r>
+            </m:sub>
+            <m:sup>
+              <m:r>
+                <m:t>2</m:t>
+              </m:r>
+            </m:sup>
+          </m:sSubSup>
+        </m:oMath>
+      </m:oMathPara>
+    </w:p>
+    <w:p>
+      <w:pPr>
+        <w:pStyle w:val="FirstParagraph"/>
+      </w:pPr>
+      <m:oMathPara>
+        <m:oMathParaPr>
+          <m:jc m:val="center"/>
+        </m:oMathParaPr>
+        <m:oMath>
+          <m:sSub>
+            <m:e>
+              <m:r>
+                <m:t>H</m:t>
+              </m:r>
+            </m:e>
+            <m:sub>
+              <m:r>
+                <m:t>a</m:t>
+              </m:r>
+            </m:sub>
+          </m:sSub>
+          <m:r>
+            <m:rPr>
+              <m:sty m:val="p"/>
+            </m:rPr>
+            <m:t>:</m:t>
+          </m:r>
+          <m:sSubSup>
+            <m:e>
+              <m:r>
+                <m:t>σ</m:t>
+              </m:r>
+            </m:e>
+            <m:sub>
+              <m:r>
+                <m:t>1</m:t>
+              </m:r>
+            </m:sub>
+            <m:sup>
+              <m:r>
+                <m:t>2</m:t>
+              </m:r>
+            </m:sup>
+          </m:sSubSup>
+          <m:r>
+            <m:rPr>
+              <m:sty m:val="p"/>
+            </m:rPr>
+            <m:t>≠</m:t>
+          </m:r>
+          <m:sSubSup>
+            <m:e>
+              <m:r>
+                <m:t>σ</m:t>
+              </m:r>
+            </m:e>
+            <m:sub>
+              <m:r>
+                <m:t>2</m:t>
+              </m:r>
+            </m:sub>
+            <m:sup>
+              <m:r>
+                <m:t>2</m:t>
+              </m:r>
+            </m:sup>
+          </m:sSubSup>
+        </m:oMath>
+      </m:oMathPara>
+    </w:p>
+    <w:p>
+      <w:pPr>
+        <w:pStyle w:val="FirstParagraph"/>
+      </w:pPr>
+      <w:r>
+        <w:t xml:space="preserve">We will use a level of significance of</w:t>
+      </w:r>
+      <w:r>
+        <w:t xml:space="preserve"> </w:t>
+      </w:r>
+      <m:oMath>
+        <m:r>
+          <m:t>α</m:t>
+        </m:r>
+        <m:r>
+          <m:rPr>
+            <m:sty m:val="p"/>
+          </m:rPr>
+          <m:t>=</m:t>
+        </m:r>
+        <m:r>
+          <m:t>0.05</m:t>
+        </m:r>
+      </m:oMath>
+    </w:p>
+    <w:p>
+      <w:pPr>
+        <w:pStyle w:val="SourceCode"/>
+      </w:pPr>
+      <w:r>
+        <w:rPr>
+          <w:rStyle w:val="FunctionTok"/>
+        </w:rPr>
+        <w:t xml:space="preserve">var.test</w:t>
+      </w:r>
+      <w:r>
+        <w:rPr>
+          <w:rStyle w:val="NormalTok"/>
+        </w:rPr>
+        <w:t xml:space="preserve">(negvec, posvec, </w:t>
+      </w:r>
+      <w:r>
+        <w:rPr>
+          <w:rStyle w:val="AttributeTok"/>
+        </w:rPr>
+        <w:t xml:space="preserve">two.sided =</w:t>
+      </w:r>
+      <w:r>
+        <w:rPr>
+          <w:rStyle w:val="NormalTok"/>
+        </w:rPr>
+        <w:t xml:space="preserve"> </w:t>
+      </w:r>
+      <w:r>
+        <w:rPr>
+          <w:rStyle w:val="ConstantTok"/>
+        </w:rPr>
+        <w:t xml:space="preserve">TRUE</w:t>
+      </w:r>
+      <w:r>
+        <w:rPr>
+          <w:rStyle w:val="NormalTok"/>
+        </w:rPr>
+        <w:t xml:space="preserve">)</w:t>
+      </w:r>
+    </w:p>
+    <w:p>
+      <w:pPr>
+        <w:pStyle w:val="SourceCode"/>
+      </w:pPr>
+      <w:r>
+        <w:rPr>
+          <w:rStyle w:val="VerbatimChar"/>
+        </w:rPr>
+        <w:t xml:space="preserve">## </w:t>
+      </w:r>
+      <w:r>
+        <w:br/>
+      </w:r>
+      <w:r>
+        <w:rPr>
+          <w:rStyle w:val="VerbatimChar"/>
+        </w:rPr>
+        <w:t xml:space="preserve">##  F test to compare two variances</w:t>
+      </w:r>
+      <w:r>
+        <w:br/>
+      </w:r>
+      <w:r>
+        <w:rPr>
+          <w:rStyle w:val="VerbatimChar"/>
+        </w:rPr>
+        <w:t xml:space="preserve">## </w:t>
+      </w:r>
+      <w:r>
+        <w:br/>
+      </w:r>
+      <w:r>
+        <w:rPr>
+          <w:rStyle w:val="VerbatimChar"/>
+        </w:rPr>
+        <w:t xml:space="preserve">## data:  negvec and posvec</w:t>
+      </w:r>
+      <w:r>
+        <w:br/>
+      </w:r>
+      <w:r>
+        <w:rPr>
+          <w:rStyle w:val="VerbatimChar"/>
+        </w:rPr>
+        <w:t xml:space="preserve">## F = 0.73237, num df = 235, denom df = 63, p-value = 0.1024</w:t>
+      </w:r>
+      <w:r>
+        <w:br/>
+      </w:r>
+      <w:r>
+        <w:rPr>
+          <w:rStyle w:val="VerbatimChar"/>
+        </w:rPr>
+        <w:t xml:space="preserve">## alternative hypothesis: true ratio of variances is not equal to 1</w:t>
+      </w:r>
+      <w:r>
+        <w:br/>
+      </w:r>
+      <w:r>
+        <w:rPr>
+          <w:rStyle w:val="VerbatimChar"/>
+        </w:rPr>
+        <w:t xml:space="preserve">## 95 percent confidence interval:</w:t>
+      </w:r>
+      <w:r>
+        <w:br/>
+      </w:r>
+      <w:r>
+        <w:rPr>
+          <w:rStyle w:val="VerbatimChar"/>
+        </w:rPr>
+        <w:t xml:space="preserve">##  0.4817264 1.0636945</w:t>
+      </w:r>
+      <w:r>
+        <w:br/>
+      </w:r>
+      <w:r>
+        <w:rPr>
+          <w:rStyle w:val="VerbatimChar"/>
+        </w:rPr>
+        <w:t xml:space="preserve">## sample estimates:</w:t>
+      </w:r>
+      <w:r>
+        <w:br/>
+      </w:r>
+      <w:r>
+        <w:rPr>
+          <w:rStyle w:val="VerbatimChar"/>
+        </w:rPr>
+        <w:t xml:space="preserve">## ratio of variances </w:t>
+      </w:r>
+      <w:r>
+        <w:br/>
+      </w:r>
+      <w:r>
+        <w:rPr>
+          <w:rStyle w:val="VerbatimChar"/>
+        </w:rPr>
+        <w:t xml:space="preserve">##          0.7323675</w:t>
+      </w:r>
+    </w:p>
+    <w:p>
+      <w:pPr>
+        <w:pStyle w:val="FirstParagraph"/>
+      </w:pPr>
+      <w:r>
+        <w:t xml:space="preserve">Since the variance test for equality produced a non-significant p-value, we fail to reject the null hypothesis and can conclude that the variances are equal.</w:t>
+      </w:r>
+    </w:p>
+    <w:bookmarkEnd w:id="58"/>
+    <w:bookmarkStart w:id="66" w:name="t-test"/>
+    <w:p>
+      <w:pPr>
+        <w:pStyle w:val="Heading3"/>
+      </w:pPr>
+      <w:r>
+        <w:t xml:space="preserve">T-test</w:t>
+      </w:r>
+    </w:p>
+    <w:p>
+      <w:pPr>
+        <w:pStyle w:val="FirstParagraph"/>
+      </w:pPr>
+      <w:r>
+        <w:t xml:space="preserve">Now that we have proved that we can assume equal variance, we will run a two-sample t-test for the true difference of means.</w:t>
+      </w:r>
+    </w:p>
+    <w:bookmarkStart w:id="60" w:name="step-1-know-the-data-2"/>
+    <w:p>
+      <w:pPr>
+        <w:pStyle w:val="Heading4"/>
+      </w:pPr>
+      <w:r>
+        <w:t xml:space="preserve">Step 1: Know the data</w:t>
+      </w:r>
+    </w:p>
+    <w:p>
+      <w:pPr>
+        <w:pStyle w:val="SourceCode"/>
+      </w:pPr>
+      <w:r>
+        <w:rPr>
+          <w:rStyle w:val="FunctionTok"/>
+        </w:rPr>
+        <w:t xml:space="preserve">ggplot</w:t>
+      </w:r>
+      <w:r>
+        <w:rPr>
+          <w:rStyle w:val="NormalTok"/>
+        </w:rPr>
+        <w:t xml:space="preserve">(ads, </w:t>
+      </w:r>
+      <w:r>
+        <w:rPr>
+          <w:rStyle w:val="FunctionTok"/>
+        </w:rPr>
+        <w:t xml:space="preserve">aes</w:t>
+      </w:r>
+      <w:r>
+        <w:rPr>
+          <w:rStyle w:val="NormalTok"/>
+        </w:rPr>
+        <w:t xml:space="preserve">(</w:t>
+      </w:r>
+      <w:r>
+        <w:rPr>
+          <w:rStyle w:val="AttributeTok"/>
+        </w:rPr>
+        <w:t xml:space="preserve">x =</w:t>
+      </w:r>
+      <w:r>
+        <w:rPr>
+          <w:rStyle w:val="NormalTok"/>
+        </w:rPr>
+        <w:t xml:space="preserve"> </w:t>
+      </w:r>
+      <w:r>
+        <w:rPr>
+          <w:rStyle w:val="FunctionTok"/>
+        </w:rPr>
+        <w:t xml:space="preserve">as.factor</w:t>
+      </w:r>
+      <w:r>
+        <w:rPr>
+          <w:rStyle w:val="NormalTok"/>
+        </w:rPr>
+        <w:t xml:space="preserve">(CKD), </w:t>
+      </w:r>
+      <w:r>
+        <w:rPr>
+          <w:rStyle w:val="AttributeTok"/>
+        </w:rPr>
+        <w:t xml:space="preserve">y =</w:t>
+      </w:r>
+      <w:r>
+        <w:rPr>
+          <w:rStyle w:val="NormalTok"/>
+        </w:rPr>
+        <w:t xml:space="preserve"> serumK))</w:t>
+      </w:r>
+      <w:r>
+        <w:rPr>
+          <w:rStyle w:val="SpecialCharTok"/>
+        </w:rPr>
+        <w:t xml:space="preserve">+</w:t>
+      </w:r>
+      <w:r>
+        <w:br/>
+      </w:r>
+      <w:r>
+        <w:rPr>
+          <w:rStyle w:val="NormalTok"/>
+        </w:rPr>
+        <w:t xml:space="preserve">  </w:t>
+      </w:r>
+      <w:r>
+        <w:rPr>
+          <w:rStyle w:val="FunctionTok"/>
+        </w:rPr>
+        <w:t xml:space="preserve">geom_boxplot</w:t>
+      </w:r>
+      <w:r>
+        <w:rPr>
+          <w:rStyle w:val="NormalTok"/>
+        </w:rPr>
+        <w:t xml:space="preserve">()</w:t>
+      </w:r>
+    </w:p>
+    <w:p>
+      <w:pPr>
+        <w:pStyle w:val="FirstParagraph"/>
+      </w:pPr>
+      <w:r>
+        <w:drawing>
+          <wp:inline>
+            <wp:extent cx="4620126" cy="3696101"/>
+            <wp:effectExtent b="0" l="0" r="0" t="0"/>
+            <wp:docPr descr="" title="" id="1" name="Picture"/>
+            <a:graphic>
+              <a:graphicData uri="http://schemas.openxmlformats.org/drawingml/2006/picture">
+                <pic:pic>
+                  <pic:nvPicPr>
+                    <pic:cNvPr descr="Homework-5_files/figure-docx/unnamed-chunk-15-1.png" id="0" name="Picture"/>
+                    <pic:cNvPicPr>
+                      <a:picLocks noChangeArrowheads="1" noChangeAspect="1"/>
+                    </pic:cNvPicPr>
+                  </pic:nvPicPr>
+                  <pic:blipFill>
+                    <a:blip r:embed="rId59"/>
+                    <a:stretch>
+                      <a:fillRect/>
+                    </a:stretch>
+                  </pic:blipFill>
+                  <pic:spPr bwMode="auto">
+                    <a:xfrm>
+                      <a:off x="0" y="0"/>
+                      <a:ext cx="4620126" cy="3696101"/>
+                    </a:xfrm>
+                    <a:prstGeom prst="rect">
+                      <a:avLst/>
+                    </a:prstGeom>
+                    <a:noFill/>
+                    <a:ln w="9525">
+                      <a:noFill/>
+                      <a:headEnd/>
+                      <a:tailEnd/>
+                    </a:ln>
+                  </pic:spPr>
+                </pic:pic>
+              </a:graphicData>
+            </a:graphic>
+          </wp:inline>
+        </w:drawing>
+      </w:r>
+    </w:p>
+    <w:p>
+      <w:pPr>
+        <w:pStyle w:val="BodyText"/>
+      </w:pPr>
+      <w:r>
+        <w:t xml:space="preserve">We assume that our populations are both normally distributed with unknown mean and variances, and equal variance.</w:t>
+      </w:r>
+    </w:p>
+    <w:bookmarkEnd w:id="60"/>
+    <w:bookmarkStart w:id="61" w:name="step-2-set-up-statistical-hypotheses-2"/>
+    <w:p>
+      <w:pPr>
+        <w:pStyle w:val="Heading4"/>
+      </w:pPr>
+      <w:r>
+        <w:t xml:space="preserve">Step 2: Set up Statistical Hypotheses</w:t>
+      </w:r>
+    </w:p>
+    <w:p>
+      <w:pPr>
+        <w:pStyle w:val="FirstParagraph"/>
+      </w:pPr>
+      <m:oMathPara>
+        <m:oMathParaPr>
+          <m:jc m:val="center"/>
+        </m:oMathParaPr>
+        <m:oMath>
+          <m:sSub>
+            <m:e>
+              <m:r>
+                <m:t>H</m:t>
+              </m:r>
+            </m:e>
+            <m:sub>
+              <m:r>
+                <m:t>0</m:t>
+              </m:r>
+            </m:sub>
+          </m:sSub>
+          <m:r>
+            <m:rPr>
+              <m:sty m:val="p"/>
+            </m:rPr>
+            <m:t>:</m:t>
+          </m:r>
+          <m:r>
+            <m:t>δ</m:t>
+          </m:r>
+          <m:r>
+            <m:rPr>
+              <m:sty m:val="p"/>
+            </m:rPr>
+            <m:t>=</m:t>
+          </m:r>
+          <m:r>
+            <m:t>0</m:t>
+          </m:r>
+        </m:oMath>
+      </m:oMathPara>
+    </w:p>
+    <w:p>
+      <w:pPr>
+        <w:pStyle w:val="FirstParagraph"/>
+      </w:pPr>
+      <m:oMathPara>
+        <m:oMathParaPr>
+          <m:jc m:val="center"/>
+        </m:oMathParaPr>
+        <m:oMath>
+          <m:sSub>
+            <m:e>
+              <m:r>
+                <m:t>H</m:t>
+              </m:r>
+            </m:e>
+            <m:sub>
+              <m:r>
+                <m:t>a</m:t>
+              </m:r>
+            </m:sub>
+          </m:sSub>
+          <m:r>
+            <m:rPr>
+              <m:sty m:val="p"/>
+            </m:rPr>
+            <m:t>:</m:t>
+          </m:r>
+          <m:r>
+            <m:t>δ</m:t>
+          </m:r>
+          <m:r>
+            <m:rPr>
+              <m:sty m:val="p"/>
+            </m:rPr>
+            <m:t>≠</m:t>
+          </m:r>
+          <m:r>
+            <m:t>0</m:t>
+          </m:r>
+        </m:oMath>
+      </m:oMathPara>
+    </w:p>
+    <w:p>
+      <w:pPr>
+        <w:pStyle w:val="FirstParagraph"/>
+      </w:pPr>
+      <w:r>
+        <w:t xml:space="preserve">Where</w:t>
+      </w:r>
+      <w:r>
+        <w:t xml:space="preserve"> </w:t>
+      </w:r>
+      <m:oMath>
+        <m:r>
+          <m:t>δ</m:t>
+        </m:r>
+        <m:r>
+          <m:rPr>
+            <m:sty m:val="p"/>
+          </m:rPr>
+          <m:t>=</m:t>
+        </m:r>
+        <m:sSub>
+          <m:e>
+            <m:r>
+              <m:t>μ</m:t>
+            </m:r>
+          </m:e>
+          <m:sub>
+            <m:r>
+              <m:t>1</m:t>
+            </m:r>
+          </m:sub>
+        </m:sSub>
+        <m:r>
+          <m:rPr>
+            <m:sty m:val="p"/>
+          </m:rPr>
+          <m:t>−</m:t>
+        </m:r>
+        <m:sSub>
+          <m:e>
+            <m:r>
+              <m:t>μ</m:t>
+            </m:r>
+          </m:e>
+          <m:sub>
+            <m:r>
+              <m:t>2</m:t>
+            </m:r>
+          </m:sub>
+        </m:sSub>
+      </m:oMath>
+      <w:r>
+        <w:t xml:space="preserve"> </w:t>
+      </w:r>
+      <w:r>
+        <w:t xml:space="preserve">and</w:t>
+      </w:r>
+      <w:r>
+        <w:t xml:space="preserve"> </w:t>
+      </w:r>
+      <m:oMath>
+        <m:sSub>
+          <m:e>
+            <m:r>
+              <m:t>μ</m:t>
+            </m:r>
+          </m:e>
+          <m:sub>
+            <m:r>
+              <m:t>1</m:t>
+            </m:r>
+          </m:sub>
+        </m:sSub>
+        <m:r>
+          <m:rPr>
+            <m:sty m:val="p"/>
+          </m:rPr>
+          <m:t>=</m:t>
+        </m:r>
+        <m:r>
+          <m:rPr>
+            <m:nor/>
+            <m:sty m:val="p"/>
+          </m:rPr>
+          <m:t> mean serum K for individuals with negative CKD status</m:t>
+        </m:r>
+      </m:oMath>
+      <w:r>
+        <w:t xml:space="preserve"> </w:t>
+      </w:r>
+      <w:r>
+        <w:t xml:space="preserve">and</w:t>
+      </w:r>
+      <w:r>
+        <w:t xml:space="preserve"> </w:t>
+      </w:r>
+      <m:oMath>
+        <m:sSub>
+          <m:e>
+            <m:r>
+              <m:t>μ</m:t>
+            </m:r>
+          </m:e>
+          <m:sub>
+            <m:r>
+              <m:t>2</m:t>
+            </m:r>
+          </m:sub>
+        </m:sSub>
+        <m:r>
+          <m:rPr>
+            <m:sty m:val="p"/>
+          </m:rPr>
+          <m:t>=</m:t>
+        </m:r>
+        <m:r>
+          <m:rPr>
+            <m:nor/>
+            <m:sty m:val="p"/>
+          </m:rPr>
+          <m:t> mean serum K for individuals with positive CKD status.</m:t>
+        </m:r>
+      </m:oMath>
+      <w:r>
+        <w:t xml:space="preserve"> </w:t>
+      </w:r>
+      <w:r>
+        <w:t xml:space="preserve">This test will use a level of significance of</w:t>
+      </w:r>
+      <w:r>
+        <w:t xml:space="preserve"> </w:t>
+      </w:r>
+      <m:oMath>
+        <m:r>
+          <m:t>α</m:t>
+        </m:r>
+        <m:r>
+          <m:rPr>
+            <m:sty m:val="p"/>
+          </m:rPr>
+          <m:t>=</m:t>
+        </m:r>
+        <m:r>
+          <m:t>.05</m:t>
+        </m:r>
+      </m:oMath>
+    </w:p>
+    <w:bookmarkEnd w:id="61"/>
+    <w:bookmarkStart w:id="62" w:name="X416eb0658b0b13b4b33ff45b22a114d2ecdc2fa"/>
+    <w:p>
+      <w:pPr>
+        <w:pStyle w:val="Heading4"/>
+      </w:pPr>
+      <w:r>
+        <w:t xml:space="preserve">Step 3: Choose a Test Statistic and Determine Sampling Distribution</w:t>
+      </w:r>
+    </w:p>
+    <w:p>
+      <w:pPr>
+        <w:pStyle w:val="FirstParagraph"/>
+      </w:pPr>
+      <m:oMathPara>
+        <m:oMathParaPr>
+          <m:jc m:val="center"/>
+        </m:oMathParaPr>
+        <m:oMath>
+          <m:r>
+            <m:t>T</m:t>
+          </m:r>
+          <m:r>
+            <m:rPr>
+              <m:sty m:val="p"/>
+            </m:rPr>
+            <m:t>=</m:t>
+          </m:r>
+          <m:f>
+            <m:fPr>
+              <m:type m:val="bar"/>
+            </m:fPr>
+            <m:num>
+              <m:r>
+                <m:rPr>
+                  <m:sty m:val="p"/>
+                </m:rPr>
+                <m:t>(</m:t>
+              </m:r>
+              <m:acc>
+                <m:accPr>
+                  <m:chr m:val="‾"/>
+                </m:accPr>
+                <m:e>
+                  <m:sSub>
+                    <m:e>
+                      <m:r>
+                        <m:t>Y</m:t>
+                      </m:r>
+                    </m:e>
+                    <m:sub>
+                      <m:r>
+                        <m:t>1</m:t>
+                      </m:r>
+                    </m:sub>
+                  </m:sSub>
+                </m:e>
+              </m:acc>
+              <m:r>
+                <m:rPr>
+                  <m:sty m:val="p"/>
+                </m:rPr>
+                <m:t>−</m:t>
+              </m:r>
+              <m:acc>
+                <m:accPr>
+                  <m:chr m:val="‾"/>
+                </m:accPr>
+                <m:e>
+                  <m:sSub>
+                    <m:e>
+                      <m:r>
+                        <m:t>Y</m:t>
+                      </m:r>
+                    </m:e>
+                    <m:sub>
+                      <m:r>
+                        <m:t>2</m:t>
+                      </m:r>
+                    </m:sub>
+                  </m:sSub>
+                </m:e>
+              </m:acc>
+              <m:r>
+                <m:rPr>
+                  <m:sty m:val="p"/>
+                </m:rPr>
+                <m:t>)</m:t>
+              </m:r>
+              <m:r>
+                <m:rPr>
+                  <m:sty m:val="p"/>
+                </m:rPr>
+                <m:t>−</m:t>
+              </m:r>
+              <m:sSub>
+                <m:e>
+                  <m:r>
+                    <m:t>δ</m:t>
+                  </m:r>
+                </m:e>
+                <m:sub>
+                  <m:r>
+                    <m:t>0</m:t>
+                  </m:r>
+                </m:sub>
+              </m:sSub>
+            </m:num>
+            <m:den>
+              <m:rad>
+                <m:radPr>
+                  <m:degHide m:val="1"/>
+                </m:radPr>
+                <m:deg/>
+                <m:e>
+                  <m:f>
+                    <m:fPr>
+                      <m:type m:val="bar"/>
+                    </m:fPr>
+                    <m:num>
+                      <m:sSubSup>
+                        <m:e>
+                          <m:r>
+                            <m:t>S</m:t>
+                          </m:r>
+                        </m:e>
+                        <m:sub>
+                          <m:r>
+                            <m:t>p</m:t>
+                          </m:r>
+                        </m:sub>
+                        <m:sup>
+                          <m:r>
+                            <m:t>2</m:t>
+                          </m:r>
+                        </m:sup>
+                      </m:sSubSup>
+                    </m:num>
+                    <m:den>
+                      <m:sSub>
+                        <m:e>
+                          <m:r>
+                            <m:t>n</m:t>
+                          </m:r>
+                        </m:e>
+                        <m:sub>
+                          <m:r>
+                            <m:t>1</m:t>
+                          </m:r>
+                        </m:sub>
+                      </m:sSub>
+                    </m:den>
+                  </m:f>
+                  <m:r>
+                    <m:rPr>
+                      <m:sty m:val="p"/>
+                    </m:rPr>
+                    <m:t>+</m:t>
+                  </m:r>
+                  <m:f>
+                    <m:fPr>
+                      <m:type m:val="bar"/>
+                    </m:fPr>
+                    <m:num>
+                      <m:sSubSup>
+                        <m:e>
+                          <m:r>
+                            <m:t>S</m:t>
+                          </m:r>
+                        </m:e>
+                        <m:sub>
+                          <m:r>
+                            <m:t>p</m:t>
+                          </m:r>
+                        </m:sub>
+                        <m:sup>
+                          <m:r>
+                            <m:t>2</m:t>
+                          </m:r>
+                        </m:sup>
+                      </m:sSubSup>
+                    </m:num>
+                    <m:den>
+                      <m:sSub>
+                        <m:e>
+                          <m:r>
+                            <m:t>n</m:t>
+                          </m:r>
+                        </m:e>
+                        <m:sub>
+                          <m:r>
+                            <m:t>2</m:t>
+                          </m:r>
+                        </m:sub>
+                      </m:sSub>
+                    </m:den>
+                  </m:f>
+                </m:e>
+              </m:rad>
+            </m:den>
+          </m:f>
+          <m:r>
+            <m:rPr>
+              <m:sty m:val="p"/>
+            </m:rPr>
+            <m:t>∼</m:t>
+          </m:r>
+          <m:sSub>
+            <m:e>
+              <m:r>
+                <m:t>T</m:t>
+              </m:r>
+            </m:e>
+            <m:sub>
+              <m:sSub>
+                <m:e>
+                  <m:r>
+                    <m:t>t</m:t>
+                  </m:r>
+                </m:e>
+                <m:sub>
+                  <m:sSub>
+                    <m:e>
+                      <m:r>
+                        <m:t>n</m:t>
+                      </m:r>
+                    </m:e>
+                    <m:sub>
+                      <m:r>
+                        <m:t>1</m:t>
+                      </m:r>
+                    </m:sub>
+                  </m:sSub>
+                  <m:r>
+                    <m:rPr>
+                      <m:sty m:val="p"/>
+                    </m:rPr>
+                    <m:t>+</m:t>
+                  </m:r>
+                  <m:sSub>
+                    <m:e>
+                      <m:r>
+                        <m:t>n</m:t>
+                      </m:r>
+                    </m:e>
+                    <m:sub>
+                      <m:r>
+                        <m:t>2</m:t>
+                      </m:r>
+                    </m:sub>
+                  </m:sSub>
+                  <m:r>
+                    <m:rPr>
+                      <m:sty m:val="p"/>
+                    </m:rPr>
+                    <m:t>−</m:t>
+                  </m:r>
+                  <m:r>
+                    <m:t>2</m:t>
+                  </m:r>
+                </m:sub>
+              </m:sSub>
+            </m:sub>
+          </m:sSub>
+        </m:oMath>
+      </m:oMathPara>
+    </w:p>
+    <w:bookmarkEnd w:id="62"/>
+    <w:bookmarkStart w:id="63" w:name="X21febec1b8b261c0ccc3952e64da0651ca44ae1"/>
+    <w:p>
+      <w:pPr>
+        <w:pStyle w:val="Heading4"/>
+      </w:pPr>
+      <w:r>
+        <w:t xml:space="preserve">Step 4: Calculate the Test Statistic and P-value</w:t>
+      </w:r>
+    </w:p>
+    <w:p>
+      <w:pPr>
+        <w:pStyle w:val="SourceCode"/>
+      </w:pPr>
+      <w:r>
+        <w:rPr>
+          <w:rStyle w:val="NormalTok"/>
+        </w:rPr>
+        <w:t xml:space="preserve">mytest </w:t>
+      </w:r>
+      <w:r>
+        <w:rPr>
+          <w:rStyle w:val="OtherTok"/>
+        </w:rPr>
+        <w:t xml:space="preserve">&lt;-</w:t>
+      </w:r>
+      <w:r>
+        <w:rPr>
+          <w:rStyle w:val="NormalTok"/>
+        </w:rPr>
+        <w:t xml:space="preserve"> </w:t>
+      </w:r>
+      <w:r>
+        <w:rPr>
+          <w:rStyle w:val="FunctionTok"/>
+        </w:rPr>
+        <w:t xml:space="preserve">t.test</w:t>
+      </w:r>
+      <w:r>
+        <w:rPr>
+          <w:rStyle w:val="NormalTok"/>
+        </w:rPr>
+        <w:t xml:space="preserve">(negvec, posvec, </w:t>
+      </w:r>
+      <w:r>
+        <w:rPr>
+          <w:rStyle w:val="AttributeTok"/>
+        </w:rPr>
+        <w:t xml:space="preserve">var.equal =</w:t>
+      </w:r>
+      <w:r>
+        <w:rPr>
+          <w:rStyle w:val="NormalTok"/>
+        </w:rPr>
+        <w:t xml:space="preserve"> </w:t>
+      </w:r>
+      <w:r>
+        <w:rPr>
+          <w:rStyle w:val="ConstantTok"/>
+        </w:rPr>
+        <w:t xml:space="preserve">TRUE</w:t>
+      </w:r>
+      <w:r>
+        <w:rPr>
+          <w:rStyle w:val="NormalTok"/>
+        </w:rPr>
+        <w:t xml:space="preserve">)</w:t>
+      </w:r>
+    </w:p>
+    <w:p>
+      <w:pPr>
+        <w:pStyle w:val="FirstParagraph"/>
+      </w:pPr>
+      <w:r>
+        <w:t xml:space="preserve">The test statistic from our test is -0.4192926, and the p-value is 0.6753044.</w:t>
+      </w:r>
+    </w:p>
+    <w:bookmarkEnd w:id="63"/>
+    <w:bookmarkStart w:id="64" w:name="X4c68bc307b4e059366f596bf80558f7685a1fde"/>
+    <w:p>
+      <w:pPr>
+        <w:pStyle w:val="Heading4"/>
+      </w:pPr>
+      <w:r>
+        <w:t xml:space="preserve">Step 5: Draw Inference Based on Significance Level</w:t>
+      </w:r>
+    </w:p>
+    <w:p>
+      <w:pPr>
+        <w:pStyle w:val="FirstParagraph"/>
+      </w:pPr>
+      <w:r>
+        <w:t xml:space="preserve">Based on the results of our test, we fail to reject the null hypothesis that the difference in mean serum K between individuals with negative CKD status and positive CKD status is 0. This means that there is no significant difference in serum K levels when partitioned on positive/negative CKD status.</w:t>
+      </w:r>
+    </w:p>
+    <w:p>
+      <w:pPr>
+        <w:pStyle w:val="BodyText"/>
+      </w:pPr>
+      <w:r>
+        <w:t xml:space="preserve">These results do not align with my original hypotheses, as I hypothesized that higher levels of serum K is associated with lower risk of CKD. Our results tell us there is no association.</w:t>
+      </w:r>
+    </w:p>
+    <w:bookmarkEnd w:id="64"/>
+    <w:bookmarkStart w:id="65" w:name="confidence-interval"/>
+    <w:p>
+      <w:pPr>
+        <w:pStyle w:val="Heading4"/>
+      </w:pPr>
+      <w:r>
+        <w:t xml:space="preserve">Confidence Interval</w:t>
+      </w:r>
+    </w:p>
+    <w:p>
+      <w:pPr>
+        <w:pStyle w:val="FirstParagraph"/>
+      </w:pPr>
+      <w:r>
+        <w:t xml:space="preserve">The confidence interval for the true difference in mean serum K between individuals with positive and negative CKD status is [-0.124998, 0.0810891. As 0 is included in this interval, we can conclude there is no difference in mean serum K between individuals with positive and negative CKD status.</w:t>
+      </w:r>
+    </w:p>
+    <w:p>
+      <w:r>
+        <w:br w:type="page"/>
+      </w:r>
+    </w:p>
+    <w:bookmarkEnd w:id="65"/>
+    <w:bookmarkEnd w:id="66"/>
+    <w:bookmarkEnd w:id="67"/>
+    <w:bookmarkStart w:id="79" w:name="question-3"/>
+    <w:p>
+      <w:pPr>
+        <w:pStyle w:val="Heading1"/>
+      </w:pPr>
+      <w:r>
+        <w:t xml:space="preserve">Question 3</w:t>
+      </w:r>
+    </w:p>
+    <w:p>
+      <w:pPr>
+        <w:pStyle w:val="SourceCode"/>
+      </w:pPr>
+      <w:r>
+        <w:rPr>
+          <w:rStyle w:val="NormalTok"/>
+        </w:rPr>
+        <w:t xml:space="preserve">dietAdq </w:t>
+      </w:r>
+      <w:r>
+        <w:rPr>
+          <w:rStyle w:val="OtherTok"/>
+        </w:rPr>
+        <w:t xml:space="preserve">&lt;-</w:t>
+      </w:r>
+      <w:r>
+        <w:rPr>
+          <w:rStyle w:val="NormalTok"/>
+        </w:rPr>
+        <w:t xml:space="preserve"> ads </w:t>
+      </w:r>
+      <w:r>
+        <w:rPr>
+          <w:rStyle w:val="SpecialCharTok"/>
+        </w:rPr>
+        <w:t xml:space="preserve">%&gt;%</w:t>
+      </w:r>
+      <w:r>
+        <w:br/>
+      </w:r>
+      <w:r>
+        <w:rPr>
+          <w:rStyle w:val="NormalTok"/>
+        </w:rPr>
+        <w:t xml:space="preserve">  </w:t>
+      </w:r>
+      <w:r>
+        <w:rPr>
+          <w:rStyle w:val="FunctionTok"/>
+        </w:rPr>
+        <w:t xml:space="preserve">mutate</w:t>
+      </w:r>
+      <w:r>
+        <w:rPr>
+          <w:rStyle w:val="NormalTok"/>
+        </w:rPr>
+        <w:t xml:space="preserve">(</w:t>
+      </w:r>
+      <w:r>
+        <w:rPr>
+          <w:rStyle w:val="AttributeTok"/>
+        </w:rPr>
+        <w:t xml:space="preserve">dietK2Cat =</w:t>
+      </w:r>
+      <w:r>
+        <w:rPr>
+          <w:rStyle w:val="NormalTok"/>
+        </w:rPr>
+        <w:t xml:space="preserve"> </w:t>
+      </w:r>
+      <w:r>
+        <w:rPr>
+          <w:rStyle w:val="FunctionTok"/>
+        </w:rPr>
+        <w:t xml:space="preserve">case_when</w:t>
+      </w:r>
+      <w:r>
+        <w:rPr>
+          <w:rStyle w:val="NormalTok"/>
+        </w:rPr>
+        <w:t xml:space="preserve">(</w:t>
+      </w:r>
+      <w:r>
+        <w:br/>
+      </w:r>
+      <w:r>
+        <w:rPr>
+          <w:rStyle w:val="NormalTok"/>
+        </w:rPr>
+        <w:t xml:space="preserve">    dietKCat </w:t>
+      </w:r>
+      <w:r>
+        <w:rPr>
+          <w:rStyle w:val="SpecialCharTok"/>
+        </w:rPr>
+        <w:t xml:space="preserve">%in%</w:t>
+      </w:r>
+      <w:r>
+        <w:rPr>
+          <w:rStyle w:val="NormalTok"/>
+        </w:rPr>
+        <w:t xml:space="preserve"> </w:t>
+      </w:r>
+      <w:r>
+        <w:rPr>
+          <w:rStyle w:val="FunctionTok"/>
+        </w:rPr>
+        <w:t xml:space="preserve">c</w:t>
+      </w:r>
+      <w:r>
+        <w:rPr>
+          <w:rStyle w:val="NormalTok"/>
+        </w:rPr>
+        <w:t xml:space="preserve">(</w:t>
+      </w:r>
+      <w:r>
+        <w:rPr>
+          <w:rStyle w:val="StringTok"/>
+        </w:rPr>
+        <w:t xml:space="preserve">"borderline adequate intake"</w:t>
+      </w:r>
+      <w:r>
+        <w:rPr>
+          <w:rStyle w:val="NormalTok"/>
+        </w:rPr>
+        <w:t xml:space="preserve">, </w:t>
+      </w:r>
+      <w:r>
+        <w:rPr>
+          <w:rStyle w:val="StringTok"/>
+        </w:rPr>
+        <w:t xml:space="preserve">"adequate intake"</w:t>
+      </w:r>
+      <w:r>
+        <w:rPr>
+          <w:rStyle w:val="NormalTok"/>
+        </w:rPr>
+        <w:t xml:space="preserve">) </w:t>
+      </w:r>
+      <w:r>
+        <w:rPr>
+          <w:rStyle w:val="SpecialCharTok"/>
+        </w:rPr>
+        <w:t xml:space="preserve">~</w:t>
+      </w:r>
+      <w:r>
+        <w:rPr>
+          <w:rStyle w:val="NormalTok"/>
+        </w:rPr>
+        <w:t xml:space="preserve"> </w:t>
+      </w:r>
+      <w:r>
+        <w:rPr>
+          <w:rStyle w:val="StringTok"/>
+        </w:rPr>
+        <w:t xml:space="preserve">"adequate"</w:t>
+      </w:r>
+      <w:r>
+        <w:rPr>
+          <w:rStyle w:val="NormalTok"/>
+        </w:rPr>
+        <w:t xml:space="preserve">,</w:t>
+      </w:r>
+      <w:r>
+        <w:br/>
+      </w:r>
+      <w:r>
+        <w:rPr>
+          <w:rStyle w:val="NormalTok"/>
+        </w:rPr>
+        <w:t xml:space="preserve">    dietKCat </w:t>
+      </w:r>
+      <w:r>
+        <w:rPr>
+          <w:rStyle w:val="SpecialCharTok"/>
+        </w:rPr>
+        <w:t xml:space="preserve">==</w:t>
+      </w:r>
+      <w:r>
+        <w:rPr>
+          <w:rStyle w:val="NormalTok"/>
+        </w:rPr>
+        <w:t xml:space="preserve"> </w:t>
+      </w:r>
+      <w:r>
+        <w:rPr>
+          <w:rStyle w:val="StringTok"/>
+        </w:rPr>
+        <w:t xml:space="preserve">"inadequate intake"</w:t>
+      </w:r>
+      <w:r>
+        <w:rPr>
+          <w:rStyle w:val="NormalTok"/>
+        </w:rPr>
+        <w:t xml:space="preserve"> </w:t>
+      </w:r>
+      <w:r>
+        <w:rPr>
+          <w:rStyle w:val="SpecialCharTok"/>
+        </w:rPr>
+        <w:t xml:space="preserve">~</w:t>
+      </w:r>
+      <w:r>
+        <w:rPr>
+          <w:rStyle w:val="NormalTok"/>
+        </w:rPr>
+        <w:t xml:space="preserve"> </w:t>
+      </w:r>
+      <w:r>
+        <w:rPr>
+          <w:rStyle w:val="StringTok"/>
+        </w:rPr>
+        <w:t xml:space="preserve">"inadequate"</w:t>
+      </w:r>
+      <w:r>
+        <w:rPr>
+          <w:rStyle w:val="NormalTok"/>
+        </w:rPr>
+        <w:t xml:space="preserve">)) </w:t>
+      </w:r>
+      <w:r>
+        <w:rPr>
+          <w:rStyle w:val="SpecialCharTok"/>
+        </w:rPr>
+        <w:t xml:space="preserve">%&gt;%</w:t>
+      </w:r>
+      <w:r>
+        <w:rPr>
+          <w:rStyle w:val="NormalTok"/>
+        </w:rPr>
+        <w:t xml:space="preserve"> </w:t>
+      </w:r>
+      <w:r>
+        <w:br/>
+      </w:r>
+      <w:r>
+        <w:rPr>
+          <w:rStyle w:val="NormalTok"/>
+        </w:rPr>
+        <w:t xml:space="preserve">  </w:t>
+      </w:r>
+      <w:r>
+        <w:rPr>
+          <w:rStyle w:val="FunctionTok"/>
+        </w:rPr>
+        <w:t xml:space="preserve">filter</w:t>
+      </w:r>
+      <w:r>
+        <w:rPr>
+          <w:rStyle w:val="NormalTok"/>
+        </w:rPr>
+        <w:t xml:space="preserve">(dietK2Cat </w:t>
+      </w:r>
+      <w:r>
+        <w:rPr>
+          <w:rStyle w:val="SpecialCharTok"/>
+        </w:rPr>
+        <w:t xml:space="preserve">==</w:t>
+      </w:r>
+      <w:r>
+        <w:rPr>
+          <w:rStyle w:val="NormalTok"/>
+        </w:rPr>
+        <w:t xml:space="preserve"> </w:t>
+      </w:r>
+      <w:r>
+        <w:rPr>
+          <w:rStyle w:val="StringTok"/>
+        </w:rPr>
+        <w:t xml:space="preserve">"adequate"</w:t>
+      </w:r>
+      <w:r>
+        <w:rPr>
+          <w:rStyle w:val="NormalTok"/>
+        </w:rPr>
+        <w:t xml:space="preserve">)</w:t>
+      </w:r>
+      <w:r>
+        <w:br/>
+      </w:r>
+      <w:r>
+        <w:br/>
+      </w:r>
+      <w:r>
+        <w:rPr>
+          <w:rStyle w:val="NormalTok"/>
+        </w:rPr>
+        <w:t xml:space="preserve">dietInadq </w:t>
+      </w:r>
+      <w:r>
+        <w:rPr>
+          <w:rStyle w:val="OtherTok"/>
+        </w:rPr>
+        <w:t xml:space="preserve">&lt;-</w:t>
+      </w:r>
+      <w:r>
+        <w:rPr>
+          <w:rStyle w:val="NormalTok"/>
+        </w:rPr>
+        <w:t xml:space="preserve"> ads </w:t>
+      </w:r>
+      <w:r>
+        <w:rPr>
+          <w:rStyle w:val="SpecialCharTok"/>
+        </w:rPr>
+        <w:t xml:space="preserve">%&gt;%</w:t>
+      </w:r>
+      <w:r>
+        <w:br/>
+      </w:r>
+      <w:r>
+        <w:rPr>
+          <w:rStyle w:val="NormalTok"/>
+        </w:rPr>
+        <w:t xml:space="preserve">  </w:t>
+      </w:r>
+      <w:r>
+        <w:rPr>
+          <w:rStyle w:val="FunctionTok"/>
+        </w:rPr>
+        <w:t xml:space="preserve">mutate</w:t>
+      </w:r>
+      <w:r>
+        <w:rPr>
+          <w:rStyle w:val="NormalTok"/>
+        </w:rPr>
+        <w:t xml:space="preserve">(</w:t>
+      </w:r>
+      <w:r>
+        <w:rPr>
+          <w:rStyle w:val="AttributeTok"/>
+        </w:rPr>
+        <w:t xml:space="preserve">dietK2Cat =</w:t>
+      </w:r>
+      <w:r>
+        <w:rPr>
+          <w:rStyle w:val="NormalTok"/>
+        </w:rPr>
+        <w:t xml:space="preserve"> </w:t>
+      </w:r>
+      <w:r>
+        <w:rPr>
+          <w:rStyle w:val="FunctionTok"/>
+        </w:rPr>
+        <w:t xml:space="preserve">case_when</w:t>
+      </w:r>
+      <w:r>
+        <w:rPr>
+          <w:rStyle w:val="NormalTok"/>
+        </w:rPr>
+        <w:t xml:space="preserve">(</w:t>
+      </w:r>
+      <w:r>
+        <w:br/>
+      </w:r>
+      <w:r>
+        <w:rPr>
+          <w:rStyle w:val="NormalTok"/>
+        </w:rPr>
+        <w:t xml:space="preserve">    dietKCat </w:t>
+      </w:r>
+      <w:r>
+        <w:rPr>
+          <w:rStyle w:val="SpecialCharTok"/>
+        </w:rPr>
+        <w:t xml:space="preserve">%in%</w:t>
+      </w:r>
+      <w:r>
+        <w:rPr>
+          <w:rStyle w:val="NormalTok"/>
+        </w:rPr>
+        <w:t xml:space="preserve"> </w:t>
+      </w:r>
+      <w:r>
+        <w:rPr>
+          <w:rStyle w:val="FunctionTok"/>
+        </w:rPr>
+        <w:t xml:space="preserve">c</w:t>
+      </w:r>
+      <w:r>
+        <w:rPr>
+          <w:rStyle w:val="NormalTok"/>
+        </w:rPr>
+        <w:t xml:space="preserve">(</w:t>
+      </w:r>
+      <w:r>
+        <w:rPr>
+          <w:rStyle w:val="StringTok"/>
+        </w:rPr>
+        <w:t xml:space="preserve">"borderline adequate intake"</w:t>
+      </w:r>
+      <w:r>
+        <w:rPr>
+          <w:rStyle w:val="NormalTok"/>
+        </w:rPr>
+        <w:t xml:space="preserve">, </w:t>
+      </w:r>
+      <w:r>
+        <w:rPr>
+          <w:rStyle w:val="StringTok"/>
+        </w:rPr>
+        <w:t xml:space="preserve">"adequate intake"</w:t>
+      </w:r>
+      <w:r>
+        <w:rPr>
+          <w:rStyle w:val="NormalTok"/>
+        </w:rPr>
+        <w:t xml:space="preserve">) </w:t>
+      </w:r>
+      <w:r>
+        <w:rPr>
+          <w:rStyle w:val="SpecialCharTok"/>
+        </w:rPr>
+        <w:t xml:space="preserve">~</w:t>
+      </w:r>
+      <w:r>
+        <w:rPr>
+          <w:rStyle w:val="NormalTok"/>
+        </w:rPr>
+        <w:t xml:space="preserve"> </w:t>
+      </w:r>
+      <w:r>
+        <w:rPr>
+          <w:rStyle w:val="StringTok"/>
+        </w:rPr>
+        <w:t xml:space="preserve">"adequate"</w:t>
+      </w:r>
+      <w:r>
+        <w:rPr>
+          <w:rStyle w:val="NormalTok"/>
+        </w:rPr>
+        <w:t xml:space="preserve">,</w:t>
+      </w:r>
+      <w:r>
+        <w:br/>
+      </w:r>
+      <w:r>
+        <w:rPr>
+          <w:rStyle w:val="NormalTok"/>
+        </w:rPr>
+        <w:t xml:space="preserve">    dietKCat </w:t>
+      </w:r>
+      <w:r>
+        <w:rPr>
+          <w:rStyle w:val="SpecialCharTok"/>
+        </w:rPr>
+        <w:t xml:space="preserve">==</w:t>
+      </w:r>
+      <w:r>
+        <w:rPr>
+          <w:rStyle w:val="NormalTok"/>
+        </w:rPr>
+        <w:t xml:space="preserve"> </w:t>
+      </w:r>
+      <w:r>
+        <w:rPr>
+          <w:rStyle w:val="StringTok"/>
+        </w:rPr>
+        <w:t xml:space="preserve">"inadequate intake"</w:t>
+      </w:r>
+      <w:r>
+        <w:rPr>
+          <w:rStyle w:val="NormalTok"/>
+        </w:rPr>
+        <w:t xml:space="preserve"> </w:t>
+      </w:r>
+      <w:r>
+        <w:rPr>
+          <w:rStyle w:val="SpecialCharTok"/>
+        </w:rPr>
+        <w:t xml:space="preserve">~</w:t>
+      </w:r>
+      <w:r>
+        <w:rPr>
+          <w:rStyle w:val="NormalTok"/>
+        </w:rPr>
+        <w:t xml:space="preserve"> </w:t>
+      </w:r>
+      <w:r>
+        <w:rPr>
+          <w:rStyle w:val="StringTok"/>
+        </w:rPr>
+        <w:t xml:space="preserve">"inadequate"</w:t>
+      </w:r>
+      <w:r>
+        <w:rPr>
+          <w:rStyle w:val="NormalTok"/>
+        </w:rPr>
+        <w:t xml:space="preserve">)) </w:t>
+      </w:r>
+      <w:r>
+        <w:rPr>
+          <w:rStyle w:val="SpecialCharTok"/>
+        </w:rPr>
+        <w:t xml:space="preserve">%&gt;%</w:t>
+      </w:r>
+      <w:r>
+        <w:rPr>
+          <w:rStyle w:val="NormalTok"/>
+        </w:rPr>
+        <w:t xml:space="preserve"> </w:t>
+      </w:r>
+      <w:r>
+        <w:br/>
+      </w:r>
+      <w:r>
+        <w:rPr>
+          <w:rStyle w:val="NormalTok"/>
+        </w:rPr>
+        <w:t xml:space="preserve">  </w:t>
+      </w:r>
+      <w:r>
+        <w:rPr>
+          <w:rStyle w:val="FunctionTok"/>
+        </w:rPr>
+        <w:t xml:space="preserve">filter</w:t>
+      </w:r>
+      <w:r>
+        <w:rPr>
+          <w:rStyle w:val="NormalTok"/>
+        </w:rPr>
+        <w:t xml:space="preserve">(dietK2Cat </w:t>
+      </w:r>
+      <w:r>
+        <w:rPr>
+          <w:rStyle w:val="SpecialCharTok"/>
+        </w:rPr>
+        <w:t xml:space="preserve">==</w:t>
+      </w:r>
+      <w:r>
+        <w:rPr>
+          <w:rStyle w:val="NormalTok"/>
+        </w:rPr>
+        <w:t xml:space="preserve"> </w:t>
+      </w:r>
+      <w:r>
+        <w:rPr>
+          <w:rStyle w:val="StringTok"/>
+        </w:rPr>
+        <w:t xml:space="preserve">"inadequate"</w:t>
+      </w:r>
+      <w:r>
+        <w:rPr>
+          <w:rStyle w:val="NormalTok"/>
+        </w:rPr>
+        <w:t xml:space="preserve">)</w:t>
+      </w:r>
+    </w:p>
+    <w:p>
+      <w:pPr>
+        <w:pStyle w:val="FirstParagraph"/>
+      </w:pPr>
+      <w:r>
+        <w:t xml:space="preserve">There are 207 individuals with inadequate dietary K, and 61 individuals with adequate dietary K.</w:t>
+      </w:r>
+    </w:p>
+    <w:bookmarkStart w:id="70" w:name="variance-ratio-test-1"/>
+    <w:p>
+      <w:pPr>
+        <w:pStyle w:val="Heading3"/>
+      </w:pPr>
+      <w:r>
+        <w:t xml:space="preserve">Variance Ratio Test</w:t>
+      </w:r>
+    </w:p>
+    <w:p>
+      <w:pPr>
+        <w:pStyle w:val="FirstParagraph"/>
+      </w:pPr>
+      <w:r>
+        <w:t xml:space="preserve">We will assume that our variance ratio test statistic follows this distribution:</w:t>
+      </w:r>
+    </w:p>
+    <w:p>
+      <w:pPr>
+        <w:pStyle w:val="BodyText"/>
+      </w:pPr>
+      <m:oMathPara>
+        <m:oMathParaPr>
+          <m:jc m:val="center"/>
+        </m:oMathParaPr>
+        <m:oMath>
+          <m:r>
+            <m:t>F</m:t>
+          </m:r>
+          <m:r>
+            <m:rPr>
+              <m:sty m:val="p"/>
+            </m:rPr>
+            <m:t>=</m:t>
+          </m:r>
+          <m:f>
+            <m:fPr>
+              <m:type m:val="bar"/>
+            </m:fPr>
+            <m:num>
+              <m:sSub>
+                <m:e>
+                  <m:r>
+                    <m:t>X</m:t>
+                  </m:r>
+                </m:e>
+                <m:sub>
+                  <m:r>
+                    <m:t>1</m:t>
+                  </m:r>
+                </m:sub>
+              </m:sSub>
+              <m:r>
+                <m:rPr>
+                  <m:sty m:val="p"/>
+                </m:rPr>
+                <m:t>/</m:t>
+              </m:r>
+              <m:sSub>
+                <m:e>
+                  <m:r>
+                    <m:t>ν</m:t>
+                  </m:r>
+                </m:e>
+                <m:sub>
+                  <m:r>
+                    <m:t>1</m:t>
+                  </m:r>
+                </m:sub>
+              </m:sSub>
+            </m:num>
+            <m:den>
+              <m:sSub>
+                <m:e>
+                  <m:r>
+                    <m:t>X</m:t>
+                  </m:r>
+                </m:e>
+                <m:sub>
+                  <m:r>
+                    <m:t>2</m:t>
+                  </m:r>
+                </m:sub>
+              </m:sSub>
+              <m:r>
+                <m:rPr>
+                  <m:sty m:val="p"/>
+                </m:rPr>
+                <m:t>/</m:t>
+              </m:r>
+              <m:sSub>
+                <m:e>
+                  <m:r>
+                    <m:t>ν</m:t>
+                  </m:r>
+                </m:e>
+                <m:sub>
+                  <m:r>
+                    <m:t>2</m:t>
+                  </m:r>
+                </m:sub>
+              </m:sSub>
+            </m:den>
+          </m:f>
+          <m:r>
+            <m:rPr>
+              <m:sty m:val="p"/>
+            </m:rPr>
+            <m:t>∼</m:t>
+          </m:r>
+          <m:sSub>
+            <m:e>
+              <m:r>
+                <m:t>F</m:t>
+              </m:r>
+            </m:e>
+            <m:sub>
+              <m:sSub>
+                <m:e>
+                  <m:r>
+                    <m:t>ν</m:t>
+                  </m:r>
+                </m:e>
+                <m:sub>
+                  <m:r>
+                    <m:t>1</m:t>
+                  </m:r>
+                </m:sub>
+              </m:sSub>
+              <m:r>
+                <m:rPr>
+                  <m:sty m:val="p"/>
+                </m:rPr>
+                <m:t>,</m:t>
+              </m:r>
+              <m:sSub>
+                <m:e>
+                  <m:r>
+                    <m:t>ν</m:t>
+                  </m:r>
+                </m:e>
+                <m:sub>
+                  <m:r>
+                    <m:t>2</m:t>
+                  </m:r>
+                </m:sub>
+              </m:sSub>
+            </m:sub>
+          </m:sSub>
+        </m:oMath>
+      </m:oMathPara>
+    </w:p>
+    <w:p>
+      <w:pPr>
+        <w:pStyle w:val="FirstParagraph"/>
+      </w:pPr>
+      <w:r>
+        <w:t xml:space="preserve">Where</w:t>
+      </w:r>
+      <w:r>
+        <w:t xml:space="preserve"> </w:t>
+      </w:r>
+      <m:oMath>
+        <m:sSub>
+          <m:e>
+            <m:r>
+              <m:t>X</m:t>
+            </m:r>
+          </m:e>
+          <m:sub>
+            <m:r>
+              <m:t>1</m:t>
+            </m:r>
+          </m:sub>
+        </m:sSub>
+        <m:r>
+          <m:rPr>
+            <m:sty m:val="p"/>
+          </m:rPr>
+          <m:t>∼</m:t>
+        </m:r>
+        <m:sSubSup>
+          <m:e>
+            <m:r>
+              <m:t>χ</m:t>
+            </m:r>
+          </m:e>
+          <m:sub>
+            <m:sSub>
+              <m:e>
+                <m:r>
+                  <m:t>v</m:t>
+                </m:r>
+              </m:e>
+              <m:sub>
+                <m:r>
+                  <m:t>1</m:t>
+                </m:r>
+              </m:sub>
+            </m:sSub>
+          </m:sub>
+          <m:sup>
+            <m:r>
+              <m:t>2</m:t>
+            </m:r>
+          </m:sup>
+        </m:sSubSup>
+      </m:oMath>
+      <w:r>
+        <w:t xml:space="preserve"> </w:t>
+      </w:r>
+      <w:r>
+        <w:t xml:space="preserve">and represents the distribution of individuals with inadequate dietary K, and</w:t>
+      </w:r>
+      <w:r>
+        <w:t xml:space="preserve"> </w:t>
+      </w:r>
+      <m:oMath>
+        <m:sSub>
+          <m:e>
+            <m:r>
+              <m:t>X</m:t>
+            </m:r>
+          </m:e>
+          <m:sub>
+            <m:r>
+              <m:t>2</m:t>
+            </m:r>
+          </m:sub>
+        </m:sSub>
+        <m:r>
+          <m:rPr>
+            <m:sty m:val="p"/>
+          </m:rPr>
+          <m:t>∼</m:t>
+        </m:r>
+        <m:sSubSup>
+          <m:e>
+            <m:r>
+              <m:t>χ</m:t>
+            </m:r>
+          </m:e>
+          <m:sub>
+            <m:sSub>
+              <m:e>
+                <m:r>
+                  <m:t>v</m:t>
+                </m:r>
+              </m:e>
+              <m:sub>
+                <m:r>
+                  <m:t>2</m:t>
+                </m:r>
+              </m:sub>
+            </m:sSub>
+          </m:sub>
+          <m:sup>
+            <m:r>
+              <m:t>2</m:t>
+            </m:r>
+          </m:sup>
+        </m:sSubSup>
+      </m:oMath>
+      <w:r>
+        <w:t xml:space="preserve"> </w:t>
+      </w:r>
+      <w:r>
+        <w:t xml:space="preserve">represents the distribution of individuals with adequate serum K.</w:t>
+      </w:r>
+    </w:p>
+    <w:p>
+      <w:pPr>
+        <w:pStyle w:val="SourceCode"/>
+      </w:pPr>
+      <w:r>
+        <w:rPr>
+          <w:rStyle w:val="NormalTok"/>
+        </w:rPr>
+        <w:t xml:space="preserve">adqvec </w:t>
+      </w:r>
+      <w:r>
+        <w:rPr>
+          <w:rStyle w:val="OtherTok"/>
+        </w:rPr>
+        <w:t xml:space="preserve">&lt;-</w:t>
+      </w:r>
+      <w:r>
+        <w:rPr>
+          <w:rStyle w:val="NormalTok"/>
+        </w:rPr>
+        <w:t xml:space="preserve"> dietAdq</w:t>
+      </w:r>
+      <w:r>
+        <w:rPr>
+          <w:rStyle w:val="SpecialCharTok"/>
+        </w:rPr>
+        <w:t xml:space="preserve">$</w:t>
+      </w:r>
+      <w:r>
+        <w:rPr>
+          <w:rStyle w:val="NormalTok"/>
+        </w:rPr>
+        <w:t xml:space="preserve">eGFR</w:t>
+      </w:r>
+      <w:r>
+        <w:br/>
+      </w:r>
+      <w:r>
+        <w:rPr>
+          <w:rStyle w:val="NormalTok"/>
+        </w:rPr>
+        <w:t xml:space="preserve">inadqvec </w:t>
+      </w:r>
+      <w:r>
+        <w:rPr>
+          <w:rStyle w:val="OtherTok"/>
+        </w:rPr>
+        <w:t xml:space="preserve">&lt;-</w:t>
+      </w:r>
+      <w:r>
+        <w:rPr>
+          <w:rStyle w:val="NormalTok"/>
+        </w:rPr>
+        <w:t xml:space="preserve"> dietInadq</w:t>
+      </w:r>
+      <w:r>
+        <w:rPr>
+          <w:rStyle w:val="SpecialCharTok"/>
+        </w:rPr>
+        <w:t xml:space="preserve">$</w:t>
+      </w:r>
+      <w:r>
+        <w:rPr>
+          <w:rStyle w:val="NormalTok"/>
+        </w:rPr>
+        <w:t xml:space="preserve">eGFR</w:t>
+      </w:r>
+      <w:r>
+        <w:br/>
+      </w:r>
+      <w:r>
+        <w:rPr>
+          <w:rStyle w:val="FunctionTok"/>
+        </w:rPr>
+        <w:t xml:space="preserve">ggplot</w:t>
+      </w:r>
+      <w:r>
+        <w:rPr>
+          <w:rStyle w:val="NormalTok"/>
+        </w:rPr>
+        <w:t xml:space="preserve">(dietInadq) </w:t>
+      </w:r>
+      <w:r>
+        <w:rPr>
+          <w:rStyle w:val="SpecialCharTok"/>
+        </w:rPr>
+        <w:t xml:space="preserve">+</w:t>
+      </w:r>
+      <w:r>
+        <w:br/>
+      </w:r>
+      <w:r>
+        <w:rPr>
+          <w:rStyle w:val="NormalTok"/>
+        </w:rPr>
+        <w:t xml:space="preserve">  </w:t>
+      </w:r>
+      <w:r>
+        <w:rPr>
+          <w:rStyle w:val="FunctionTok"/>
+        </w:rPr>
+        <w:t xml:space="preserve">stat_qq</w:t>
+      </w:r>
+      <w:r>
+        <w:rPr>
+          <w:rStyle w:val="NormalTok"/>
+        </w:rPr>
+        <w:t xml:space="preserve">(</w:t>
+      </w:r>
+      <w:r>
+        <w:rPr>
+          <w:rStyle w:val="FunctionTok"/>
+        </w:rPr>
+        <w:t xml:space="preserve">aes</w:t>
+      </w:r>
+      <w:r>
+        <w:rPr>
+          <w:rStyle w:val="NormalTok"/>
+        </w:rPr>
+        <w:t xml:space="preserve">(</w:t>
+      </w:r>
+      <w:r>
+        <w:rPr>
+          <w:rStyle w:val="AttributeTok"/>
+        </w:rPr>
+        <w:t xml:space="preserve">sample =</w:t>
+      </w:r>
+      <w:r>
+        <w:rPr>
+          <w:rStyle w:val="NormalTok"/>
+        </w:rPr>
+        <w:t xml:space="preserve"> inadqvec))</w:t>
+      </w:r>
+      <w:r>
+        <w:rPr>
+          <w:rStyle w:val="SpecialCharTok"/>
+        </w:rPr>
+        <w:t xml:space="preserve">+</w:t>
+      </w:r>
+      <w:r>
+        <w:br/>
+      </w:r>
+      <w:r>
+        <w:rPr>
+          <w:rStyle w:val="NormalTok"/>
+        </w:rPr>
+        <w:t xml:space="preserve">  </w:t>
+      </w:r>
+      <w:r>
+        <w:rPr>
+          <w:rStyle w:val="FunctionTok"/>
+        </w:rPr>
+        <w:t xml:space="preserve">stat_qq_line</w:t>
+      </w:r>
+      <w:r>
+        <w:rPr>
+          <w:rStyle w:val="NormalTok"/>
+        </w:rPr>
+        <w:t xml:space="preserve">((</w:t>
+      </w:r>
+      <w:r>
+        <w:rPr>
+          <w:rStyle w:val="FunctionTok"/>
+        </w:rPr>
+        <w:t xml:space="preserve">aes</w:t>
+      </w:r>
+      <w:r>
+        <w:rPr>
+          <w:rStyle w:val="NormalTok"/>
+        </w:rPr>
+        <w:t xml:space="preserve">(</w:t>
+      </w:r>
+      <w:r>
+        <w:rPr>
+          <w:rStyle w:val="AttributeTok"/>
+        </w:rPr>
+        <w:t xml:space="preserve">sample =</w:t>
+      </w:r>
+      <w:r>
+        <w:rPr>
+          <w:rStyle w:val="NormalTok"/>
+        </w:rPr>
+        <w:t xml:space="preserve"> inadqvec)))</w:t>
+      </w:r>
+      <w:r>
+        <w:rPr>
+          <w:rStyle w:val="SpecialCharTok"/>
+        </w:rPr>
+        <w:t xml:space="preserve">+</w:t>
+      </w:r>
+      <w:r>
+        <w:br/>
+      </w:r>
+      <w:r>
+        <w:rPr>
+          <w:rStyle w:val="NormalTok"/>
+        </w:rPr>
+        <w:t xml:space="preserve">  </w:t>
+      </w:r>
+      <w:r>
+        <w:rPr>
+          <w:rStyle w:val="FunctionTok"/>
+        </w:rPr>
+        <w:t xml:space="preserve">labs</w:t>
+      </w:r>
+      <w:r>
+        <w:rPr>
+          <w:rStyle w:val="NormalTok"/>
+        </w:rPr>
+        <w:t xml:space="preserve">(</w:t>
+      </w:r>
+      <w:r>
+        <w:rPr>
+          <w:rStyle w:val="AttributeTok"/>
+        </w:rPr>
+        <w:t xml:space="preserve">title =</w:t>
+      </w:r>
+      <w:r>
+        <w:rPr>
+          <w:rStyle w:val="NormalTok"/>
+        </w:rPr>
+        <w:t xml:space="preserve"> </w:t>
+      </w:r>
+      <w:r>
+        <w:rPr>
+          <w:rStyle w:val="StringTok"/>
+        </w:rPr>
+        <w:t xml:space="preserve">"QQ-Plot for normality with inadeqaute dietary K"</w:t>
+      </w:r>
+      <w:r>
+        <w:rPr>
+          <w:rStyle w:val="NormalTok"/>
+        </w:rPr>
+        <w:t xml:space="preserve">)</w:t>
+      </w:r>
+    </w:p>
+    <w:p>
+      <w:pPr>
+        <w:pStyle w:val="FirstParagraph"/>
+      </w:pPr>
+      <w:r>
+        <w:drawing>
+          <wp:inline>
+            <wp:extent cx="4620126" cy="3696101"/>
+            <wp:effectExtent b="0" l="0" r="0" t="0"/>
+            <wp:docPr descr="" title="" id="1" name="Picture"/>
+            <a:graphic>
+              <a:graphicData uri="http://schemas.openxmlformats.org/drawingml/2006/picture">
+                <pic:pic>
+                  <pic:nvPicPr>
+                    <pic:cNvPr descr="Homework-5_files/figure-docx/unnamed-chunk-18-1.png" id="0" name="Picture"/>
+                    <pic:cNvPicPr>
+                      <a:picLocks noChangeArrowheads="1" noChangeAspect="1"/>
+                    </pic:cNvPicPr>
+                  </pic:nvPicPr>
+                  <pic:blipFill>
+                    <a:blip r:embed="rId68"/>
+                    <a:stretch>
+                      <a:fillRect/>
+                    </a:stretch>
+                  </pic:blipFill>
+                  <pic:spPr bwMode="auto">
+                    <a:xfrm>
+                      <a:off x="0" y="0"/>
+                      <a:ext cx="4620126" cy="3696101"/>
+                    </a:xfrm>
+                    <a:prstGeom prst="rect">
+                      <a:avLst/>
+                    </a:prstGeom>
+                    <a:noFill/>
+                    <a:ln w="9525">
+                      <a:noFill/>
+                      <a:headEnd/>
+                      <a:tailEnd/>
+                    </a:ln>
+                  </pic:spPr>
+                </pic:pic>
+              </a:graphicData>
+            </a:graphic>
+          </wp:inline>
+        </w:drawing>
+      </w:r>
+    </w:p>
+    <w:p>
+      <w:pPr>
+        <w:pStyle w:val="SourceCode"/>
+      </w:pPr>
+      <w:r>
+        <w:rPr>
+          <w:rStyle w:val="FunctionTok"/>
+        </w:rPr>
+        <w:t xml:space="preserve">ggplot</w:t>
+      </w:r>
+      <w:r>
+        <w:rPr>
+          <w:rStyle w:val="NormalTok"/>
+        </w:rPr>
+        <w:t xml:space="preserve">(dietAdq) </w:t>
+      </w:r>
+      <w:r>
+        <w:rPr>
+          <w:rStyle w:val="SpecialCharTok"/>
+        </w:rPr>
+        <w:t xml:space="preserve">+</w:t>
+      </w:r>
+      <w:r>
+        <w:br/>
+      </w:r>
+      <w:r>
+        <w:rPr>
+          <w:rStyle w:val="NormalTok"/>
+        </w:rPr>
+        <w:t xml:space="preserve">  </w:t>
+      </w:r>
+      <w:r>
+        <w:rPr>
+          <w:rStyle w:val="FunctionTok"/>
+        </w:rPr>
+        <w:t xml:space="preserve">stat_qq</w:t>
+      </w:r>
+      <w:r>
+        <w:rPr>
+          <w:rStyle w:val="NormalTok"/>
+        </w:rPr>
+        <w:t xml:space="preserve">(</w:t>
+      </w:r>
+      <w:r>
+        <w:rPr>
+          <w:rStyle w:val="FunctionTok"/>
+        </w:rPr>
+        <w:t xml:space="preserve">aes</w:t>
+      </w:r>
+      <w:r>
+        <w:rPr>
+          <w:rStyle w:val="NormalTok"/>
+        </w:rPr>
+        <w:t xml:space="preserve">(</w:t>
+      </w:r>
+      <w:r>
+        <w:rPr>
+          <w:rStyle w:val="AttributeTok"/>
+        </w:rPr>
+        <w:t xml:space="preserve">sample =</w:t>
+      </w:r>
+      <w:r>
+        <w:rPr>
+          <w:rStyle w:val="NormalTok"/>
+        </w:rPr>
+        <w:t xml:space="preserve"> adqvec))</w:t>
+      </w:r>
+      <w:r>
+        <w:rPr>
+          <w:rStyle w:val="SpecialCharTok"/>
+        </w:rPr>
+        <w:t xml:space="preserve">+</w:t>
+      </w:r>
+      <w:r>
+        <w:br/>
+      </w:r>
+      <w:r>
+        <w:rPr>
+          <w:rStyle w:val="NormalTok"/>
+        </w:rPr>
+        <w:t xml:space="preserve">  </w:t>
+      </w:r>
+      <w:r>
+        <w:rPr>
+          <w:rStyle w:val="FunctionTok"/>
+        </w:rPr>
+        <w:t xml:space="preserve">stat_qq_line</w:t>
+      </w:r>
+      <w:r>
+        <w:rPr>
+          <w:rStyle w:val="NormalTok"/>
+        </w:rPr>
+        <w:t xml:space="preserve">((</w:t>
+      </w:r>
+      <w:r>
+        <w:rPr>
+          <w:rStyle w:val="FunctionTok"/>
+        </w:rPr>
+        <w:t xml:space="preserve">aes</w:t>
+      </w:r>
+      <w:r>
+        <w:rPr>
+          <w:rStyle w:val="NormalTok"/>
+        </w:rPr>
+        <w:t xml:space="preserve">(</w:t>
+      </w:r>
+      <w:r>
+        <w:rPr>
+          <w:rStyle w:val="AttributeTok"/>
+        </w:rPr>
+        <w:t xml:space="preserve">sample =</w:t>
+      </w:r>
+      <w:r>
+        <w:rPr>
+          <w:rStyle w:val="NormalTok"/>
+        </w:rPr>
+        <w:t xml:space="preserve"> adqvec)))</w:t>
+      </w:r>
+      <w:r>
+        <w:rPr>
+          <w:rStyle w:val="SpecialCharTok"/>
+        </w:rPr>
+        <w:t xml:space="preserve">+</w:t>
+      </w:r>
+      <w:r>
+        <w:br/>
+      </w:r>
+      <w:r>
+        <w:rPr>
+          <w:rStyle w:val="NormalTok"/>
+        </w:rPr>
+        <w:t xml:space="preserve">  </w:t>
+      </w:r>
+      <w:r>
+        <w:rPr>
+          <w:rStyle w:val="FunctionTok"/>
+        </w:rPr>
+        <w:t xml:space="preserve">labs</w:t>
+      </w:r>
+      <w:r>
+        <w:rPr>
+          <w:rStyle w:val="NormalTok"/>
+        </w:rPr>
+        <w:t xml:space="preserve">(</w:t>
+      </w:r>
+      <w:r>
+        <w:rPr>
+          <w:rStyle w:val="AttributeTok"/>
+        </w:rPr>
+        <w:t xml:space="preserve">title =</w:t>
+      </w:r>
+      <w:r>
+        <w:rPr>
+          <w:rStyle w:val="NormalTok"/>
+        </w:rPr>
+        <w:t xml:space="preserve"> </w:t>
+      </w:r>
+      <w:r>
+        <w:rPr>
+          <w:rStyle w:val="StringTok"/>
+        </w:rPr>
+        <w:t xml:space="preserve">"QQ-Plot for normality with negative CKD status"</w:t>
+      </w:r>
+      <w:r>
+        <w:rPr>
+          <w:rStyle w:val="NormalTok"/>
+        </w:rPr>
+        <w:t xml:space="preserve">)</w:t>
+      </w:r>
+    </w:p>
+    <w:p>
+      <w:pPr>
+        <w:pStyle w:val="FirstParagraph"/>
+      </w:pPr>
+      <w:r>
+        <w:drawing>
+          <wp:inline>
+            <wp:extent cx="4620126" cy="3696101"/>
+            <wp:effectExtent b="0" l="0" r="0" t="0"/>
+            <wp:docPr descr="" title="" id="1" name="Picture"/>
+            <a:graphic>
+              <a:graphicData uri="http://schemas.openxmlformats.org/drawingml/2006/picture">
+                <pic:pic>
+                  <pic:nvPicPr>
+                    <pic:cNvPr descr="Homework-5_files/figure-docx/unnamed-chunk-18-2.png" id="0" name="Picture"/>
+                    <pic:cNvPicPr>
+                      <a:picLocks noChangeArrowheads="1" noChangeAspect="1"/>
+                    </pic:cNvPicPr>
+                  </pic:nvPicPr>
+                  <pic:blipFill>
+                    <a:blip r:embed="rId69"/>
+                    <a:stretch>
+                      <a:fillRect/>
+                    </a:stretch>
+                  </pic:blipFill>
+                  <pic:spPr bwMode="auto">
+                    <a:xfrm>
+                      <a:off x="0" y="0"/>
+                      <a:ext cx="4620126" cy="3696101"/>
+                    </a:xfrm>
+                    <a:prstGeom prst="rect">
+                      <a:avLst/>
+                    </a:prstGeom>
+                    <a:noFill/>
+                    <a:ln w="9525">
+                      <a:noFill/>
+                      <a:headEnd/>
+                      <a:tailEnd/>
+                    </a:ln>
+                  </pic:spPr>
+                </pic:pic>
+              </a:graphicData>
+            </a:graphic>
+          </wp:inline>
+        </w:drawing>
+      </w:r>
+    </w:p>
+    <w:p>
+      <w:pPr>
+        <w:pStyle w:val="BodyText"/>
+      </w:pPr>
+      <w:r>
+        <w:t xml:space="preserve">The hypotheses for this test are:</w:t>
+      </w:r>
+    </w:p>
+    <w:p>
+      <w:pPr>
+        <w:pStyle w:val="BodyText"/>
+      </w:pPr>
+      <m:oMathPara>
+        <m:oMathParaPr>
+          <m:jc m:val="center"/>
+        </m:oMathParaPr>
+        <m:oMath>
+          <m:sSub>
+            <m:e>
+              <m:r>
+                <m:t>H</m:t>
+              </m:r>
+            </m:e>
+            <m:sub>
+              <m:r>
+                <m:t>0</m:t>
+              </m:r>
+            </m:sub>
+          </m:sSub>
+          <m:r>
+            <m:rPr>
+              <m:sty m:val="p"/>
+            </m:rPr>
+            <m:t>:</m:t>
+          </m:r>
+          <m:sSubSup>
+            <m:e>
+              <m:r>
+                <m:t>σ</m:t>
+              </m:r>
+            </m:e>
+            <m:sub>
+              <m:r>
+                <m:t>1</m:t>
+              </m:r>
+            </m:sub>
+            <m:sup>
+              <m:r>
+                <m:t>2</m:t>
+              </m:r>
+            </m:sup>
+          </m:sSubSup>
+          <m:r>
+            <m:rPr>
+              <m:sty m:val="p"/>
+            </m:rPr>
+            <m:t>=</m:t>
+          </m:r>
+          <m:sSubSup>
+            <m:e>
+              <m:r>
+                <m:t>σ</m:t>
+              </m:r>
+            </m:e>
+            <m:sub>
+              <m:r>
+                <m:t>2</m:t>
+              </m:r>
+            </m:sub>
+            <m:sup>
+              <m:r>
+                <m:t>2</m:t>
+              </m:r>
+            </m:sup>
+          </m:sSubSup>
+        </m:oMath>
+      </m:oMathPara>
+    </w:p>
+    <w:p>
+      <w:pPr>
+        <w:pStyle w:val="FirstParagraph"/>
+      </w:pPr>
+      <m:oMathPara>
+        <m:oMathParaPr>
+          <m:jc m:val="center"/>
+        </m:oMathParaPr>
+        <m:oMath>
+          <m:sSub>
+            <m:e>
+              <m:r>
+                <m:t>H</m:t>
+              </m:r>
+            </m:e>
+            <m:sub>
+              <m:r>
+                <m:t>a</m:t>
+              </m:r>
+            </m:sub>
+          </m:sSub>
+          <m:r>
+            <m:rPr>
+              <m:sty m:val="p"/>
+            </m:rPr>
+            <m:t>:</m:t>
+          </m:r>
+          <m:sSubSup>
+            <m:e>
+              <m:r>
+                <m:t>σ</m:t>
+              </m:r>
+            </m:e>
+            <m:sub>
+              <m:r>
+                <m:t>1</m:t>
+              </m:r>
+            </m:sub>
+            <m:sup>
+              <m:r>
+                <m:t>2</m:t>
+              </m:r>
+            </m:sup>
+          </m:sSubSup>
+          <m:r>
+            <m:rPr>
+              <m:sty m:val="p"/>
+            </m:rPr>
+            <m:t>≠</m:t>
+          </m:r>
+          <m:sSubSup>
+            <m:e>
+              <m:r>
+                <m:t>σ</m:t>
+              </m:r>
+            </m:e>
+            <m:sub>
+              <m:r>
+                <m:t>2</m:t>
+              </m:r>
+            </m:sub>
+            <m:sup>
+              <m:r>
+                <m:t>2</m:t>
+              </m:r>
+            </m:sup>
+          </m:sSubSup>
+        </m:oMath>
+      </m:oMathPara>
+    </w:p>
+    <w:p>
+      <w:pPr>
+        <w:pStyle w:val="FirstParagraph"/>
+      </w:pPr>
+      <w:r>
+        <w:t xml:space="preserve">We will use a level of significance of</w:t>
+      </w:r>
+      <w:r>
+        <w:t xml:space="preserve"> </w:t>
+      </w:r>
+      <m:oMath>
+        <m:r>
+          <m:t>α</m:t>
+        </m:r>
+        <m:r>
+          <m:rPr>
+            <m:sty m:val="p"/>
+          </m:rPr>
+          <m:t>=</m:t>
+        </m:r>
+        <m:r>
+          <m:t>0.05</m:t>
+        </m:r>
+      </m:oMath>
+    </w:p>
+    <w:p>
+      <w:pPr>
+        <w:pStyle w:val="SourceCode"/>
+      </w:pPr>
+      <w:r>
+        <w:rPr>
+          <w:rStyle w:val="FunctionTok"/>
+        </w:rPr>
+        <w:t xml:space="preserve">var.test</w:t>
+      </w:r>
+      <w:r>
+        <w:rPr>
+          <w:rStyle w:val="NormalTok"/>
+        </w:rPr>
+        <w:t xml:space="preserve">(inadqvec, adqvec, </w:t>
+      </w:r>
+      <w:r>
+        <w:rPr>
+          <w:rStyle w:val="AttributeTok"/>
+        </w:rPr>
+        <w:t xml:space="preserve">two.sided =</w:t>
+      </w:r>
+      <w:r>
+        <w:rPr>
+          <w:rStyle w:val="NormalTok"/>
+        </w:rPr>
+        <w:t xml:space="preserve"> </w:t>
+      </w:r>
+      <w:r>
+        <w:rPr>
+          <w:rStyle w:val="ConstantTok"/>
+        </w:rPr>
+        <w:t xml:space="preserve">TRUE</w:t>
+      </w:r>
+      <w:r>
+        <w:rPr>
+          <w:rStyle w:val="NormalTok"/>
+        </w:rPr>
+        <w:t xml:space="preserve">)</w:t>
+      </w:r>
+    </w:p>
+    <w:p>
+      <w:pPr>
+        <w:pStyle w:val="SourceCode"/>
+      </w:pPr>
+      <w:r>
+        <w:rPr>
+          <w:rStyle w:val="VerbatimChar"/>
+        </w:rPr>
+        <w:t xml:space="preserve">## </w:t>
+      </w:r>
+      <w:r>
+        <w:br/>
+      </w:r>
+      <w:r>
+        <w:rPr>
+          <w:rStyle w:val="VerbatimChar"/>
+        </w:rPr>
+        <w:t xml:space="preserve">##  F test to compare two variances</w:t>
+      </w:r>
+      <w:r>
+        <w:br/>
+      </w:r>
+      <w:r>
+        <w:rPr>
+          <w:rStyle w:val="VerbatimChar"/>
+        </w:rPr>
+        <w:t xml:space="preserve">## </w:t>
+      </w:r>
+      <w:r>
+        <w:br/>
+      </w:r>
+      <w:r>
+        <w:rPr>
+          <w:rStyle w:val="VerbatimChar"/>
+        </w:rPr>
+        <w:t xml:space="preserve">## data:  inadqvec and adqvec</w:t>
+      </w:r>
+      <w:r>
+        <w:br/>
+      </w:r>
+      <w:r>
+        <w:rPr>
+          <w:rStyle w:val="VerbatimChar"/>
+        </w:rPr>
+        <w:t xml:space="preserve">## F = 1.9247, num df = 206, denom df = 60, p-value = 0.003524</w:t>
+      </w:r>
+      <w:r>
+        <w:br/>
+      </w:r>
+      <w:r>
+        <w:rPr>
+          <w:rStyle w:val="VerbatimChar"/>
+        </w:rPr>
+        <w:t xml:space="preserve">## alternative hypothesis: true ratio of variances is not equal to 1</w:t>
+      </w:r>
+      <w:r>
+        <w:br/>
+      </w:r>
+      <w:r>
+        <w:rPr>
+          <w:rStyle w:val="VerbatimChar"/>
+        </w:rPr>
+        <w:t xml:space="preserve">## 95 percent confidence interval:</w:t>
+      </w:r>
+      <w:r>
+        <w:br/>
+      </w:r>
+      <w:r>
+        <w:rPr>
+          <w:rStyle w:val="VerbatimChar"/>
+        </w:rPr>
+        <w:t xml:space="preserve">##  1.248388 2.832656</w:t>
+      </w:r>
+      <w:r>
+        <w:br/>
+      </w:r>
+      <w:r>
+        <w:rPr>
+          <w:rStyle w:val="VerbatimChar"/>
+        </w:rPr>
+        <w:t xml:space="preserve">## sample estimates:</w:t>
+      </w:r>
+      <w:r>
+        <w:br/>
+      </w:r>
+      <w:r>
+        <w:rPr>
+          <w:rStyle w:val="VerbatimChar"/>
+        </w:rPr>
+        <w:t xml:space="preserve">## ratio of variances </w:t>
+      </w:r>
+      <w:r>
+        <w:br/>
+      </w:r>
+      <w:r>
+        <w:rPr>
+          <w:rStyle w:val="VerbatimChar"/>
+        </w:rPr>
+        <w:t xml:space="preserve">##           1.924709</w:t>
+      </w:r>
+    </w:p>
+    <w:p>
+      <w:pPr>
+        <w:pStyle w:val="FirstParagraph"/>
+      </w:pPr>
+      <w:r>
+        <w:t xml:space="preserve">Since the variance test for equality produced a significant p-value, we reject the null hypothesis and can conclude that the variances are unequal.</w:t>
+      </w:r>
+    </w:p>
+    <w:bookmarkEnd w:id="70"/>
+    <w:bookmarkStart w:id="78" w:name="t-test-1"/>
+    <w:p>
+      <w:pPr>
+        <w:pStyle w:val="Heading3"/>
+      </w:pPr>
+      <w:r>
+        <w:t xml:space="preserve">T-test</w:t>
+      </w:r>
+    </w:p>
+    <w:p>
+      <w:pPr>
+        <w:pStyle w:val="FirstParagraph"/>
+      </w:pPr>
+      <w:r>
+        <w:t xml:space="preserve">Now that we have assumed unequal variance, we must use a Satterthwaite approximation to approximate the degrees of freedom for our t distribution.</w:t>
+      </w:r>
+    </w:p>
+    <w:bookmarkStart w:id="72" w:name="step-1-know-the-data-3"/>
+    <w:p>
+      <w:pPr>
+        <w:pStyle w:val="Heading4"/>
+      </w:pPr>
+      <w:r>
+        <w:t xml:space="preserve">Step 1: Know the data</w:t>
+      </w:r>
+    </w:p>
+    <w:p>
+      <w:pPr>
+        <w:pStyle w:val="SourceCode"/>
+      </w:pPr>
+      <w:r>
+        <w:rPr>
+          <w:rStyle w:val="NormalTok"/>
+        </w:rPr>
+        <w:t xml:space="preserve">combined </w:t>
+      </w:r>
+      <w:r>
+        <w:rPr>
+          <w:rStyle w:val="OtherTok"/>
+        </w:rPr>
+        <w:t xml:space="preserve">&lt;-</w:t>
+      </w:r>
+      <w:r>
+        <w:rPr>
+          <w:rStyle w:val="NormalTok"/>
+        </w:rPr>
+        <w:t xml:space="preserve"> dietAdq </w:t>
+      </w:r>
+      <w:r>
+        <w:rPr>
+          <w:rStyle w:val="SpecialCharTok"/>
+        </w:rPr>
+        <w:t xml:space="preserve">%&gt;%</w:t>
+      </w:r>
+      <w:r>
+        <w:rPr>
+          <w:rStyle w:val="NormalTok"/>
+        </w:rPr>
+        <w:t xml:space="preserve"> </w:t>
+      </w:r>
+      <w:r>
+        <w:rPr>
+          <w:rStyle w:val="FunctionTok"/>
+        </w:rPr>
+        <w:t xml:space="preserve">rbind</w:t>
+      </w:r>
+      <w:r>
+        <w:rPr>
+          <w:rStyle w:val="NormalTok"/>
+        </w:rPr>
+        <w:t xml:space="preserve">(dietInadq)</w:t>
+      </w:r>
+      <w:r>
+        <w:br/>
+      </w:r>
+      <w:r>
+        <w:rPr>
+          <w:rStyle w:val="FunctionTok"/>
+        </w:rPr>
+        <w:t xml:space="preserve">ggplot</w:t>
+      </w:r>
+      <w:r>
+        <w:rPr>
+          <w:rStyle w:val="NormalTok"/>
+        </w:rPr>
+        <w:t xml:space="preserve">(combined, </w:t>
+      </w:r>
+      <w:r>
+        <w:rPr>
+          <w:rStyle w:val="FunctionTok"/>
+        </w:rPr>
+        <w:t xml:space="preserve">aes</w:t>
+      </w:r>
+      <w:r>
+        <w:rPr>
+          <w:rStyle w:val="NormalTok"/>
+        </w:rPr>
+        <w:t xml:space="preserve">(</w:t>
+      </w:r>
+      <w:r>
+        <w:rPr>
+          <w:rStyle w:val="AttributeTok"/>
+        </w:rPr>
+        <w:t xml:space="preserve">x =</w:t>
+      </w:r>
+      <w:r>
+        <w:rPr>
+          <w:rStyle w:val="NormalTok"/>
+        </w:rPr>
+        <w:t xml:space="preserve"> </w:t>
+      </w:r>
+      <w:r>
+        <w:rPr>
+          <w:rStyle w:val="FunctionTok"/>
+        </w:rPr>
+        <w:t xml:space="preserve">as.factor</w:t>
+      </w:r>
+      <w:r>
+        <w:rPr>
+          <w:rStyle w:val="NormalTok"/>
+        </w:rPr>
+        <w:t xml:space="preserve">(dietK2Cat), </w:t>
+      </w:r>
+      <w:r>
+        <w:rPr>
+          <w:rStyle w:val="AttributeTok"/>
+        </w:rPr>
+        <w:t xml:space="preserve">y =</w:t>
+      </w:r>
+      <w:r>
+        <w:rPr>
+          <w:rStyle w:val="NormalTok"/>
+        </w:rPr>
+        <w:t xml:space="preserve"> eGFR))</w:t>
+      </w:r>
+      <w:r>
+        <w:rPr>
+          <w:rStyle w:val="SpecialCharTok"/>
+        </w:rPr>
+        <w:t xml:space="preserve">+</w:t>
+      </w:r>
+      <w:r>
+        <w:br/>
+      </w:r>
+      <w:r>
+        <w:rPr>
+          <w:rStyle w:val="NormalTok"/>
+        </w:rPr>
+        <w:t xml:space="preserve">  </w:t>
+      </w:r>
+      <w:r>
+        <w:rPr>
+          <w:rStyle w:val="FunctionTok"/>
+        </w:rPr>
+        <w:t xml:space="preserve">geom_boxplot</w:t>
+      </w:r>
+      <w:r>
+        <w:rPr>
+          <w:rStyle w:val="NormalTok"/>
+        </w:rPr>
+        <w:t xml:space="preserve">()</w:t>
+      </w:r>
+    </w:p>
+    <w:p>
+      <w:pPr>
+        <w:pStyle w:val="FirstParagraph"/>
+      </w:pPr>
+      <w:r>
+        <w:drawing>
+          <wp:inline>
+            <wp:extent cx="4620126" cy="3696101"/>
+            <wp:effectExtent b="0" l="0" r="0" t="0"/>
+            <wp:docPr descr="" title="" id="1" name="Picture"/>
+            <a:graphic>
+              <a:graphicData uri="http://schemas.openxmlformats.org/drawingml/2006/picture">
+                <pic:pic>
+                  <pic:nvPicPr>
+                    <pic:cNvPr descr="Homework-5_files/figure-docx/unnamed-chunk-20-1.png" id="0" name="Picture"/>
+                    <pic:cNvPicPr>
+                      <a:picLocks noChangeArrowheads="1" noChangeAspect="1"/>
+                    </pic:cNvPicPr>
+                  </pic:nvPicPr>
+                  <pic:blipFill>
+                    <a:blip r:embed="rId71"/>
+                    <a:stretch>
+                      <a:fillRect/>
+                    </a:stretch>
+                  </pic:blipFill>
+                  <pic:spPr bwMode="auto">
+                    <a:xfrm>
+                      <a:off x="0" y="0"/>
+                      <a:ext cx="4620126" cy="3696101"/>
+                    </a:xfrm>
+                    <a:prstGeom prst="rect">
+                      <a:avLst/>
+                    </a:prstGeom>
+                    <a:noFill/>
+                    <a:ln w="9525">
+                      <a:noFill/>
+                      <a:headEnd/>
+                      <a:tailEnd/>
+                    </a:ln>
+                  </pic:spPr>
+                </pic:pic>
+              </a:graphicData>
+            </a:graphic>
+          </wp:inline>
+        </w:drawing>
+      </w:r>
+    </w:p>
+    <w:p>
+      <w:pPr>
+        <w:pStyle w:val="BodyText"/>
+      </w:pPr>
+      <w:r>
+        <w:t xml:space="preserve">We assume that our populations are both normally distributed with unknown mean and variances, and unequal variance.</w:t>
+      </w:r>
+    </w:p>
+    <w:bookmarkEnd w:id="72"/>
+    <w:bookmarkStart w:id="73" w:name="step-2-set-up-statistical-hypotheses-3"/>
+    <w:p>
+      <w:pPr>
+        <w:pStyle w:val="Heading4"/>
+      </w:pPr>
+      <w:r>
+        <w:t xml:space="preserve">Step 2: Set up Statistical Hypotheses</w:t>
+      </w:r>
+    </w:p>
+    <w:p>
+      <w:pPr>
+        <w:pStyle w:val="FirstParagraph"/>
+      </w:pPr>
+      <m:oMathPara>
+        <m:oMathParaPr>
+          <m:jc m:val="center"/>
+        </m:oMathParaPr>
+        <m:oMath>
+          <m:sSub>
+            <m:e>
+              <m:r>
+                <m:t>H</m:t>
+              </m:r>
+            </m:e>
+            <m:sub>
+              <m:r>
+                <m:t>0</m:t>
+              </m:r>
+            </m:sub>
+          </m:sSub>
+          <m:r>
+            <m:rPr>
+              <m:sty m:val="p"/>
+            </m:rPr>
+            <m:t>:</m:t>
+          </m:r>
+          <m:r>
+            <m:t>δ</m:t>
+          </m:r>
+          <m:r>
+            <m:rPr>
+              <m:sty m:val="p"/>
+            </m:rPr>
+            <m:t>=</m:t>
+          </m:r>
+          <m:r>
+            <m:t>0</m:t>
+          </m:r>
+        </m:oMath>
+      </m:oMathPara>
+    </w:p>
+    <w:p>
+      <w:pPr>
+        <w:pStyle w:val="FirstParagraph"/>
+      </w:pPr>
+      <m:oMathPara>
+        <m:oMathParaPr>
+          <m:jc m:val="center"/>
+        </m:oMathParaPr>
+        <m:oMath>
+          <m:sSub>
+            <m:e>
+              <m:r>
+                <m:t>H</m:t>
+              </m:r>
+            </m:e>
+            <m:sub>
+              <m:r>
+                <m:t>a</m:t>
+              </m:r>
+            </m:sub>
+          </m:sSub>
+          <m:r>
+            <m:rPr>
+              <m:sty m:val="p"/>
+            </m:rPr>
+            <m:t>:</m:t>
+          </m:r>
+          <m:r>
+            <m:t>δ</m:t>
+          </m:r>
+          <m:r>
+            <m:rPr>
+              <m:sty m:val="p"/>
+            </m:rPr>
+            <m:t>≠</m:t>
+          </m:r>
+          <m:r>
+            <m:t>0</m:t>
+          </m:r>
+        </m:oMath>
+      </m:oMathPara>
+    </w:p>
+    <w:p>
+      <w:pPr>
+        <w:pStyle w:val="FirstParagraph"/>
+      </w:pPr>
+      <w:r>
+        <w:t xml:space="preserve">Where</w:t>
+      </w:r>
+      <w:r>
+        <w:t xml:space="preserve"> </w:t>
+      </w:r>
+      <m:oMath>
+        <m:r>
+          <m:t>δ</m:t>
+        </m:r>
+        <m:r>
+          <m:rPr>
+            <m:sty m:val="p"/>
+          </m:rPr>
+          <m:t>=</m:t>
+        </m:r>
+        <m:sSub>
+          <m:e>
+            <m:r>
+              <m:t>μ</m:t>
+            </m:r>
+          </m:e>
+          <m:sub>
+            <m:r>
+              <m:t>1</m:t>
+            </m:r>
+          </m:sub>
+        </m:sSub>
+        <m:r>
+          <m:rPr>
+            <m:sty m:val="p"/>
+          </m:rPr>
+          <m:t>−</m:t>
+        </m:r>
+        <m:sSub>
+          <m:e>
+            <m:r>
+              <m:t>μ</m:t>
+            </m:r>
+          </m:e>
+          <m:sub>
+            <m:r>
+              <m:t>2</m:t>
+            </m:r>
+          </m:sub>
+        </m:sSub>
+      </m:oMath>
+      <w:r>
+        <w:t xml:space="preserve"> </w:t>
+      </w:r>
+      <w:r>
+        <w:t xml:space="preserve">and</w:t>
+      </w:r>
+      <w:r>
+        <w:t xml:space="preserve"> </w:t>
+      </w:r>
+      <m:oMath>
+        <m:sSub>
+          <m:e>
+            <m:r>
+              <m:t>μ</m:t>
+            </m:r>
+          </m:e>
+          <m:sub>
+            <m:r>
+              <m:t>1</m:t>
+            </m:r>
+          </m:sub>
+        </m:sSub>
+        <m:r>
+          <m:rPr>
+            <m:sty m:val="p"/>
+          </m:rPr>
+          <m:t>=</m:t>
+        </m:r>
+        <m:r>
+          <m:rPr>
+            <m:nor/>
+            <m:sty m:val="p"/>
+          </m:rPr>
+          <m:t> mean eGFR for individuals with inadequate dietary K</m:t>
+        </m:r>
+      </m:oMath>
+      <w:r>
+        <w:t xml:space="preserve"> </w:t>
+      </w:r>
+      <w:r>
+        <w:t xml:space="preserve">and</w:t>
+      </w:r>
+      <w:r>
+        <w:t xml:space="preserve"> </w:t>
+      </w:r>
+      <m:oMath>
+        <m:sSub>
+          <m:e>
+            <m:r>
+              <m:t>μ</m:t>
+            </m:r>
+          </m:e>
+          <m:sub>
+            <m:r>
+              <m:t>2</m:t>
+            </m:r>
+          </m:sub>
+        </m:sSub>
+        <m:r>
+          <m:rPr>
+            <m:sty m:val="p"/>
+          </m:rPr>
+          <m:t>=</m:t>
+        </m:r>
+        <m:r>
+          <m:rPr>
+            <m:nor/>
+            <m:sty m:val="p"/>
+          </m:rPr>
+          <m:t> mean eGFR for individuals with adequate dietary K.</m:t>
+        </m:r>
+      </m:oMath>
+      <w:r>
+        <w:t xml:space="preserve"> </w:t>
+      </w:r>
+      <w:r>
+        <w:t xml:space="preserve">This test will use a level of significance of</w:t>
+      </w:r>
+      <w:r>
+        <w:t xml:space="preserve"> </w:t>
+      </w:r>
+      <m:oMath>
+        <m:r>
+          <m:t>α</m:t>
+        </m:r>
+        <m:r>
+          <m:rPr>
+            <m:sty m:val="p"/>
+          </m:rPr>
+          <m:t>=</m:t>
+        </m:r>
+        <m:r>
+          <m:t>.05</m:t>
+        </m:r>
+      </m:oMath>
+    </w:p>
+    <w:bookmarkEnd w:id="73"/>
+    <w:bookmarkStart w:id="74" w:name="Xff3d993692381553ed360acb1106390ced86354"/>
+    <w:p>
+      <w:pPr>
+        <w:pStyle w:val="Heading4"/>
+      </w:pPr>
+      <w:r>
+        <w:t xml:space="preserve">Step 3: Choose a Test Statistic and Determine Sampling Distribution</w:t>
+      </w:r>
+    </w:p>
+    <w:p>
+      <w:pPr>
+        <w:pStyle w:val="FirstParagraph"/>
+      </w:pPr>
+      <m:oMathPara>
+        <m:oMathParaPr>
+          <m:jc m:val="center"/>
+        </m:oMathParaPr>
+        <m:oMath>
+          <m:r>
+            <m:t>T</m:t>
+          </m:r>
+          <m:r>
+            <m:rPr>
+              <m:sty m:val="p"/>
+            </m:rPr>
+            <m:t>=</m:t>
+          </m:r>
+          <m:f>
+            <m:fPr>
+              <m:type m:val="bar"/>
+            </m:fPr>
+            <m:num>
+              <m:r>
+                <m:rPr>
+                  <m:sty m:val="p"/>
+                </m:rPr>
+                <m:t>(</m:t>
+              </m:r>
+              <m:acc>
+                <m:accPr>
+                  <m:chr m:val="‾"/>
+                </m:accPr>
+                <m:e>
+                  <m:sSub>
+                    <m:e>
+                      <m:r>
+                        <m:t>Y</m:t>
+                      </m:r>
+                    </m:e>
+                    <m:sub>
+                      <m:r>
+                        <m:t>1</m:t>
+                      </m:r>
+                    </m:sub>
+                  </m:sSub>
+                </m:e>
+              </m:acc>
+              <m:r>
+                <m:rPr>
+                  <m:sty m:val="p"/>
+                </m:rPr>
+                <m:t>−</m:t>
+              </m:r>
+              <m:acc>
+                <m:accPr>
+                  <m:chr m:val="‾"/>
+                </m:accPr>
+                <m:e>
+                  <m:sSub>
+                    <m:e>
+                      <m:r>
+                        <m:t>Y</m:t>
+                      </m:r>
+                    </m:e>
+                    <m:sub>
+                      <m:r>
+                        <m:t>2</m:t>
+                      </m:r>
+                    </m:sub>
+                  </m:sSub>
+                </m:e>
+              </m:acc>
+              <m:r>
+                <m:rPr>
+                  <m:sty m:val="p"/>
+                </m:rPr>
+                <m:t>)</m:t>
+              </m:r>
+              <m:r>
+                <m:rPr>
+                  <m:sty m:val="p"/>
+                </m:rPr>
+                <m:t>−</m:t>
+              </m:r>
+              <m:sSub>
+                <m:e>
+                  <m:r>
+                    <m:t>δ</m:t>
+                  </m:r>
+                </m:e>
+                <m:sub>
+                  <m:r>
+                    <m:t>0</m:t>
+                  </m:r>
+                </m:sub>
+              </m:sSub>
+            </m:num>
+            <m:den>
+              <m:rad>
+                <m:radPr>
+                  <m:degHide m:val="1"/>
+                </m:radPr>
+                <m:deg/>
+                <m:e>
+                  <m:f>
+                    <m:fPr>
+                      <m:type m:val="bar"/>
+                    </m:fPr>
+                    <m:num>
+                      <m:sSubSup>
+                        <m:e>
+                          <m:r>
+                            <m:t>S</m:t>
+                          </m:r>
+                        </m:e>
+                        <m:sub>
+                          <m:r>
+                            <m:t>1</m:t>
+                          </m:r>
+                        </m:sub>
+                        <m:sup>
+                          <m:r>
+                            <m:t>2</m:t>
+                          </m:r>
+                        </m:sup>
+                      </m:sSubSup>
+                    </m:num>
+                    <m:den>
+                      <m:sSub>
+                        <m:e>
+                          <m:r>
+                            <m:t>n</m:t>
+                          </m:r>
+                        </m:e>
+                        <m:sub>
+                          <m:r>
+                            <m:t>1</m:t>
+                          </m:r>
+                        </m:sub>
+                      </m:sSub>
+                    </m:den>
+                  </m:f>
+                  <m:r>
+                    <m:rPr>
+                      <m:sty m:val="p"/>
+                    </m:rPr>
+                    <m:t>+</m:t>
+                  </m:r>
+                  <m:f>
+                    <m:fPr>
+                      <m:type m:val="bar"/>
+                    </m:fPr>
+                    <m:num>
+                      <m:sSubSup>
+                        <m:e>
+                          <m:r>
+                            <m:t>S</m:t>
+                          </m:r>
+                        </m:e>
+                        <m:sub>
+                          <m:r>
+                            <m:t>2</m:t>
+                          </m:r>
+                        </m:sub>
+                        <m:sup>
+                          <m:r>
+                            <m:t>2</m:t>
+                          </m:r>
+                        </m:sup>
+                      </m:sSubSup>
+                    </m:num>
+                    <m:den>
+                      <m:sSub>
+                        <m:e>
+                          <m:r>
+                            <m:t>n</m:t>
+                          </m:r>
+                        </m:e>
+                        <m:sub>
+                          <m:r>
+                            <m:t>2</m:t>
+                          </m:r>
+                        </m:sub>
+                      </m:sSub>
+                    </m:den>
+                  </m:f>
+                </m:e>
+              </m:rad>
+            </m:den>
+          </m:f>
+          <m:r>
+            <m:rPr>
+              <m:sty m:val="p"/>
+            </m:rPr>
+            <m:t>∼</m:t>
+          </m:r>
+          <m:sSub>
+            <m:e>
+              <m:r>
+                <m:t>T</m:t>
+              </m:r>
+            </m:e>
+            <m:sub>
+              <m:sSub>
+                <m:e>
+                  <m:r>
+                    <m:t>t</m:t>
+                  </m:r>
+                </m:e>
+                <m:sub>
+                  <m:sSub>
+                    <m:e>
+                      <m:r>
+                        <m:t>n</m:t>
+                      </m:r>
+                    </m:e>
+                    <m:sub>
+                      <m:r>
+                        <m:t>1</m:t>
+                      </m:r>
+                    </m:sub>
+                  </m:sSub>
+                  <m:r>
+                    <m:rPr>
+                      <m:sty m:val="p"/>
+                    </m:rPr>
+                    <m:t>+</m:t>
+                  </m:r>
+                  <m:sSub>
+                    <m:e>
+                      <m:r>
+                        <m:t>n</m:t>
+                      </m:r>
+                    </m:e>
+                    <m:sub>
+                      <m:r>
+                        <m:t>2</m:t>
+                      </m:r>
+                    </m:sub>
+                  </m:sSub>
+                  <m:r>
+                    <m:rPr>
+                      <m:sty m:val="p"/>
+                    </m:rPr>
+                    <m:t>−</m:t>
+                  </m:r>
+                  <m:r>
+                    <m:t>2</m:t>
+                  </m:r>
+                </m:sub>
+              </m:sSub>
+            </m:sub>
+          </m:sSub>
+        </m:oMath>
+      </m:oMathPara>
+    </w:p>
+    <w:bookmarkEnd w:id="74"/>
+    <w:bookmarkStart w:id="75" w:name="X189d2b86c68d3120120f272523e400232eaf04a"/>
+    <w:p>
+      <w:pPr>
+        <w:pStyle w:val="Heading4"/>
+      </w:pPr>
+      <w:r>
+        <w:t xml:space="preserve">Step 4: Calculate the Test Statistic and P-value</w:t>
+      </w:r>
+    </w:p>
+    <w:p>
+      <w:pPr>
+        <w:pStyle w:val="SourceCode"/>
+      </w:pPr>
+      <w:r>
+        <w:rPr>
+          <w:rStyle w:val="NormalTok"/>
+        </w:rPr>
+        <w:t xml:space="preserve">mytest2 </w:t>
+      </w:r>
+      <w:r>
+        <w:rPr>
+          <w:rStyle w:val="OtherTok"/>
+        </w:rPr>
+        <w:t xml:space="preserve">&lt;-</w:t>
+      </w:r>
+      <w:r>
+        <w:rPr>
+          <w:rStyle w:val="NormalTok"/>
+        </w:rPr>
+        <w:t xml:space="preserve"> </w:t>
+      </w:r>
+      <w:r>
+        <w:rPr>
+          <w:rStyle w:val="FunctionTok"/>
+        </w:rPr>
+        <w:t xml:space="preserve">t.test</w:t>
+      </w:r>
+      <w:r>
+        <w:rPr>
+          <w:rStyle w:val="NormalTok"/>
+        </w:rPr>
+        <w:t xml:space="preserve">(inadqvec, adqvec, </w:t>
+      </w:r>
+      <w:r>
+        <w:rPr>
+          <w:rStyle w:val="AttributeTok"/>
+        </w:rPr>
+        <w:t xml:space="preserve">var.equal =</w:t>
+      </w:r>
+      <w:r>
+        <w:rPr>
+          <w:rStyle w:val="NormalTok"/>
+        </w:rPr>
+        <w:t xml:space="preserve"> </w:t>
+      </w:r>
+      <w:r>
+        <w:rPr>
+          <w:rStyle w:val="ConstantTok"/>
+        </w:rPr>
+        <w:t xml:space="preserve">FALSE</w:t>
+      </w:r>
+      <w:r>
+        <w:rPr>
+          <w:rStyle w:val="NormalTok"/>
+        </w:rPr>
+        <w:t xml:space="preserve">)</w:t>
+      </w:r>
+    </w:p>
+    <w:p>
+      <w:pPr>
+        <w:pStyle w:val="FirstParagraph"/>
+      </w:pPr>
+      <w:r>
+        <w:t xml:space="preserve">The test statistic from our test is 0.7637319, and the p-value is 0.4463623.</w:t>
+      </w:r>
+    </w:p>
+    <w:bookmarkEnd w:id="75"/>
+    <w:bookmarkStart w:id="76" w:name="X9aa80407a5fc4bccea45672af0a9e06a46322f8"/>
+    <w:p>
+      <w:pPr>
+        <w:pStyle w:val="Heading4"/>
+      </w:pPr>
+      <w:r>
+        <w:t xml:space="preserve">Step 5: Draw Inference Based on Significance Level</w:t>
+      </w:r>
+    </w:p>
+    <w:p>
+      <w:pPr>
+        <w:pStyle w:val="FirstParagraph"/>
+      </w:pPr>
+      <w:r>
+        <w:t xml:space="preserve">Based on the results of our test, we fail to reject the null hypothesis that the difference in mean eGFR between individuals with inadequate dietary K and adequate dietary K is 0. This means that there is no significant difference in eGFR levels when partitioned on inadequate/adequate dietary K.</w:t>
+      </w:r>
+    </w:p>
+    <w:p>
+      <w:pPr>
+        <w:pStyle w:val="BodyText"/>
+      </w:pPr>
+      <w:r>
+        <w:t xml:space="preserve">These results do not align with my original hypotheses, as I hypothesized that higher levels of dietary K is associated with lower risk of kidney function. Our results tell us there is no association.</w:t>
+      </w:r>
+    </w:p>
+    <w:bookmarkEnd w:id="76"/>
+    <w:bookmarkStart w:id="77" w:name="confidence-interval-1"/>
+    <w:p>
+      <w:pPr>
+        <w:pStyle w:val="Heading4"/>
+      </w:pPr>
+      <w:r>
+        <w:t xml:space="preserve">Confidence Interval</w:t>
+      </w:r>
+    </w:p>
+    <w:p>
+      <w:pPr>
+        <w:pStyle w:val="FirstParagraph"/>
+      </w:pPr>
+      <w:r>
+        <w:t xml:space="preserve">The confidence interval for the true difference in mean eGFR between individuals with inadequate and adequate dietary K is [-3.4501637, 7.7912028. As 0 is included in this interval, we can conclude there is no difference in mean mean eGFR between individuals with inadequate and adequate dietary K.</w:t>
+      </w:r>
+    </w:p>
+    <w:bookmarkEnd w:id="77"/>
+    <w:bookmarkEnd w:id="78"/>
+    <w:bookmarkEnd w:id="79"/>
     <w:sectPr/>
   </w:body>
 </w:document>

--- a/Homework-5.docx
+++ b/Homework-5.docx
@@ -2324,7 +2324,7 @@
         <w:pStyle w:val="FirstParagraph"/>
       </w:pPr>
       <w:r>
-        <w:t xml:space="preserve">Based on our level of significance we fail to reject the null hypothesis that the true standard deviation is not equal to 7.5.</w:t>
+        <w:t xml:space="preserve">Based on our level of significance we fail to reject the null hypothesis that the true standard deviation is equal to 7.5.</w:t>
       </w:r>
     </w:p>
     <w:bookmarkEnd w:id="27"/>
@@ -2794,6 +2794,12 @@
           </m:r>
           <m:r>
             <m:t>μ</m:t>
+          </m:r>
+          <m:r>
+            <m:rPr>
+              <m:sty m:val="p"/>
+            </m:rPr>
+            <m:t>&gt;</m:t>
           </m:r>
           <m:r>
             <m:rPr>
@@ -5635,7 +5641,7 @@
         <w:pStyle w:val="BodyText"/>
       </w:pPr>
       <w:r>
-        <w:t xml:space="preserve">We will assume that the population of those with positive CKD status:</w:t>
+        <w:t xml:space="preserve">We will assume that serum K among those with positive CKD status:</w:t>
       </w:r>
       <w:r>
         <w:t xml:space="preserve"> </w:t>
@@ -5704,7 +5710,7 @@
         <w:pStyle w:val="BodyText"/>
       </w:pPr>
       <w:r>
-        <w:t xml:space="preserve">We will assume that the population of those with negative CKD status:</w:t>
+        <w:t xml:space="preserve">We will assume that serum K among those with negative CKD status:</w:t>
       </w:r>
       <w:r>
         <w:t xml:space="preserve"> </w:t>
@@ -6131,7 +6137,7 @@
         <w:t xml:space="preserve"> </w:t>
       </w:r>
       <w:r>
-        <w:t xml:space="preserve">was taken and the sample mean +/- sample variance was found to be: 4.1109375</w:t>
+        <w:t xml:space="preserve">was taken and the sample mean +/- sample variance was found to be: 4.111</w:t>
       </w:r>
       <w:r>
         <w:t xml:space="preserve"> </w:t>
@@ -6160,7 +6166,7 @@
         <w:t xml:space="preserve"> </w:t>
       </w:r>
       <w:r>
-        <w:t xml:space="preserve">0.4182796.</w:t>
+        <w:t xml:space="preserve">0.418.</w:t>
       </w:r>
     </w:p>
     <w:p>
@@ -6200,7 +6206,7 @@
         <w:t xml:space="preserve"> </w:t>
       </w:r>
       <w:r>
-        <w:t xml:space="preserve">was taken and the sample mean +/- sample variance was found to be: 4.0889831</w:t>
+        <w:t xml:space="preserve">was taken and the sample mean +/- sample variance was found to be: 4.089</w:t>
       </w:r>
       <w:r>
         <w:t xml:space="preserve"> </w:t>
@@ -6229,7 +6235,7 @@
         <w:t xml:space="preserve"> </w:t>
       </w:r>
       <w:r>
-        <w:t xml:space="preserve">0.3579573.</w:t>
+        <w:t xml:space="preserve">0.358.</w:t>
       </w:r>
     </w:p>
     <w:p>
@@ -6237,7 +6243,7 @@
         <w:pStyle w:val="BodyText"/>
       </w:pPr>
       <w:r>
-        <w:t xml:space="preserve">The random variables of the mean serumK for respective populations of positive/negative CKD status are also assumed to be independent of each other.</w:t>
+        <w:t xml:space="preserve">The random variables of the mean serum K for respective populations of positive/negative CKD status are also assumed to be independent of each other.</w:t>
       </w:r>
     </w:p>
     <w:p>
@@ -6253,7 +6259,7 @@
         <w:pStyle w:val="BodyText"/>
       </w:pPr>
       <w:r>
-        <w:t xml:space="preserve">A second way we could test for equal variances is to compute a confidence interval for each of the population variances, and if they overlap at all then we have evidence to assume equal variance. If they do not overlap, we have evidence to say that they are unequal.</w:t>
+        <w:t xml:space="preserve">A second way we could test for equal variances is to use the rule of thumb.</w:t>
       </w:r>
     </w:p>
     <w:bookmarkStart w:id="45" w:name="if-variances-are-equal"/>
@@ -15340,7 +15346,7 @@
         <w:pStyle w:val="FirstParagraph"/>
       </w:pPr>
       <w:r>
-        <w:t xml:space="preserve">The confidence interval for the true difference in mean eGFR between individuals with inadequate and adequate dietary K is [-3.4501637, 7.7912028. As 0 is included in this interval, we can conclude there is no difference in mean mean eGFR between individuals with inadequate and adequate dietary K.</w:t>
+        <w:t xml:space="preserve">The confidence interval for the true difference in mean eGFR between individuals with inadequate and adequate dietary K is [-3.4501637, 7.7912028. As 0 is included in this interval, we can conclude there is no difference in mean eGFR between individuals with inadequate and adequate dietary K.</w:t>
       </w:r>
     </w:p>
     <w:bookmarkEnd w:id="77"/>
